--- a/app/doc/接口.docx
+++ b/app/doc/接口.docx
@@ -7,14 +7,7 @@
         <w:rPr>
           <w:rFonts w:hint="eastAsia"/>
         </w:rPr>
-        <w:t>列表</w:t>
-      </w:r>
-      <w:proofErr w:type="gramStart"/>
-      <w:r>
-        <w:rPr>
-          <w:rFonts w:hint="eastAsia"/>
-        </w:rPr>
-        <w:t>页</w:t>
+        <w:t>列表页</w:t>
       </w:r>
       <w:r>
         <w:rPr>
@@ -22,7 +15,6 @@
         </w:rPr>
         <w:t>数据</w:t>
       </w:r>
-      <w:proofErr w:type="gramEnd"/>
       <w:r>
         <w:t>接口</w:t>
       </w:r>
@@ -40,9 +32,1156 @@
         </w:r>
       </w:hyperlink>
     </w:p>
+    <w:p>
+      <w:pPr>
+        <w:rPr>
+          <w:rFonts w:hint="eastAsia"/>
+        </w:rPr>
+      </w:pPr>
+      <w:r>
+        <w:rPr>
+          <w:rFonts w:hint="eastAsia"/>
+        </w:rPr>
+        <w:t>基础</w:t>
+      </w:r>
+      <w:r>
+        <w:t>参数：</w:t>
+      </w:r>
+    </w:p>
+    <w:tbl>
+      <w:tblPr>
+        <w:tblW w:w="0" w:type="auto"/>
+        <w:tblCellSpacing w:w="15" w:type="dxa"/>
+        <w:tblCellMar>
+          <w:top w:w="15" w:type="dxa"/>
+          <w:left w:w="15" w:type="dxa"/>
+          <w:bottom w:w="15" w:type="dxa"/>
+          <w:right w:w="15" w:type="dxa"/>
+        </w:tblCellMar>
+        <w:tblLook w:val="04A0" w:firstRow="1" w:lastRow="0" w:firstColumn="1" w:lastColumn="0" w:noHBand="0" w:noVBand="1"/>
+      </w:tblPr>
+      <w:tblGrid>
+        <w:gridCol w:w="1125"/>
+        <w:gridCol w:w="2322"/>
+      </w:tblGrid>
+      <w:tr>
+        <w:trPr>
+          <w:tblCellSpacing w:w="15" w:type="dxa"/>
+        </w:trPr>
+        <w:tc>
+          <w:tcPr>
+            <w:tcW w:w="0" w:type="auto"/>
+            <w:vAlign w:val="center"/>
+            <w:hideMark/>
+          </w:tcPr>
+          <w:p>
+            <w:pPr>
+              <w:pStyle w:val="a8"/>
+            </w:pPr>
+            <w:r>
+              <w:t>indate</w:t>
+            </w:r>
+          </w:p>
+        </w:tc>
+        <w:tc>
+          <w:tcPr>
+            <w:tcW w:w="0" w:type="auto"/>
+            <w:vAlign w:val="center"/>
+            <w:hideMark/>
+          </w:tcPr>
+          <w:p>
+            <w:pPr>
+              <w:pStyle w:val="a8"/>
+            </w:pPr>
+            <w:r>
+              <w:t>2017-07-27</w:t>
+            </w:r>
+          </w:p>
+        </w:tc>
+      </w:tr>
+      <w:tr>
+        <w:trPr>
+          <w:tblCellSpacing w:w="15" w:type="dxa"/>
+        </w:trPr>
+        <w:tc>
+          <w:tcPr>
+            <w:tcW w:w="0" w:type="auto"/>
+            <w:vAlign w:val="center"/>
+            <w:hideMark/>
+          </w:tcPr>
+          <w:p>
+            <w:pPr>
+              <w:pStyle w:val="a8"/>
+            </w:pPr>
+            <w:r>
+              <w:t>city</w:t>
+            </w:r>
+          </w:p>
+        </w:tc>
+        <w:tc>
+          <w:tcPr>
+            <w:tcW w:w="0" w:type="auto"/>
+            <w:vAlign w:val="center"/>
+            <w:hideMark/>
+          </w:tcPr>
+          <w:p>
+            <w:pPr>
+              <w:pStyle w:val="a8"/>
+            </w:pPr>
+            <w:r>
+              <w:t>2001</w:t>
+            </w:r>
+          </w:p>
+        </w:tc>
+      </w:tr>
+      <w:tr>
+        <w:trPr>
+          <w:tblCellSpacing w:w="15" w:type="dxa"/>
+        </w:trPr>
+        <w:tc>
+          <w:tcPr>
+            <w:tcW w:w="0" w:type="auto"/>
+            <w:vAlign w:val="center"/>
+            <w:hideMark/>
+          </w:tcPr>
+          <w:p>
+            <w:pPr>
+              <w:pStyle w:val="a8"/>
+            </w:pPr>
+            <w:r>
+              <w:t>pageindex</w:t>
+            </w:r>
+          </w:p>
+        </w:tc>
+        <w:tc>
+          <w:tcPr>
+            <w:tcW w:w="0" w:type="auto"/>
+            <w:vAlign w:val="center"/>
+            <w:hideMark/>
+          </w:tcPr>
+          <w:p>
+            <w:pPr>
+              <w:pStyle w:val="a8"/>
+            </w:pPr>
+            <w:r>
+              <w:t>0</w:t>
+            </w:r>
+          </w:p>
+        </w:tc>
+      </w:tr>
+      <w:tr>
+        <w:trPr>
+          <w:tblCellSpacing w:w="15" w:type="dxa"/>
+        </w:trPr>
+        <w:tc>
+          <w:tcPr>
+            <w:tcW w:w="0" w:type="auto"/>
+            <w:vAlign w:val="center"/>
+          </w:tcPr>
+          <w:p>
+            <w:pPr>
+              <w:pStyle w:val="a8"/>
+            </w:pPr>
+          </w:p>
+          <w:p>
+            <w:pPr>
+              <w:pStyle w:val="a8"/>
+            </w:pPr>
+          </w:p>
+        </w:tc>
+        <w:tc>
+          <w:tcPr>
+            <w:tcW w:w="0" w:type="auto"/>
+            <w:vAlign w:val="center"/>
+          </w:tcPr>
+          <w:p>
+            <w:pPr>
+              <w:pStyle w:val="a8"/>
+            </w:pPr>
+          </w:p>
+        </w:tc>
+      </w:tr>
+      <w:tr>
+        <w:trPr>
+          <w:tblCellSpacing w:w="15" w:type="dxa"/>
+        </w:trPr>
+        <w:tc>
+          <w:tcPr>
+            <w:tcW w:w="0" w:type="auto"/>
+            <w:vAlign w:val="center"/>
+          </w:tcPr>
+          <w:p>
+            <w:pPr>
+              <w:pStyle w:val="a8"/>
+            </w:pPr>
+            <w:r>
+              <w:rPr>
+                <w:rFonts w:hint="eastAsia"/>
+              </w:rPr>
+              <w:t>上面</w:t>
+            </w:r>
+            <w:r>
+              <w:rPr>
+                <w:rFonts w:hint="eastAsia"/>
+              </w:rPr>
+              <w:t>筛选</w:t>
+            </w:r>
+            <w:r>
+              <w:t>：</w:t>
+            </w:r>
+          </w:p>
+          <w:p>
+            <w:pPr>
+              <w:pStyle w:val="a8"/>
+            </w:pPr>
+            <w:r>
+              <w:rPr>
+                <w:rFonts w:hint="eastAsia"/>
+              </w:rPr>
+              <w:t>有</w:t>
+            </w:r>
+            <w:r>
+              <w:t>返现</w:t>
+            </w:r>
+            <w:r>
+              <w:rPr>
+                <w:rFonts w:hint="eastAsia"/>
+              </w:rPr>
+              <w:t>：</w:t>
+            </w:r>
+          </w:p>
+        </w:tc>
+        <w:tc>
+          <w:tcPr>
+            <w:tcW w:w="0" w:type="auto"/>
+            <w:vAlign w:val="center"/>
+          </w:tcPr>
+          <w:p>
+            <w:pPr>
+              <w:pStyle w:val="a8"/>
+            </w:pPr>
+          </w:p>
+          <w:tbl>
+            <w:tblPr>
+              <w:tblW w:w="0" w:type="auto"/>
+              <w:tblCellSpacing w:w="15" w:type="dxa"/>
+              <w:tblCellMar>
+                <w:top w:w="15" w:type="dxa"/>
+                <w:left w:w="15" w:type="dxa"/>
+                <w:bottom w:w="15" w:type="dxa"/>
+                <w:right w:w="15" w:type="dxa"/>
+              </w:tblCellMar>
+              <w:tblLook w:val="04A0" w:firstRow="1" w:lastRow="0" w:firstColumn="1" w:lastColumn="0" w:noHBand="0" w:noVBand="1"/>
+            </w:tblPr>
+            <w:tblGrid>
+              <w:gridCol w:w="790"/>
+              <w:gridCol w:w="1457"/>
+            </w:tblGrid>
+            <w:tr>
+              <w:trPr>
+                <w:tblCellSpacing w:w="15" w:type="dxa"/>
+              </w:trPr>
+              <w:tc>
+                <w:tcPr>
+                  <w:tcW w:w="0" w:type="auto"/>
+                  <w:vAlign w:val="center"/>
+                  <w:hideMark/>
+                </w:tcPr>
+                <w:p>
+                  <w:pPr>
+                    <w:pStyle w:val="a8"/>
+                  </w:pPr>
+                  <w:r>
+                    <w:t>saletype</w:t>
+                  </w:r>
+                </w:p>
+              </w:tc>
+              <w:tc>
+                <w:tcPr>
+                  <w:tcW w:w="0" w:type="auto"/>
+                  <w:vAlign w:val="center"/>
+                  <w:hideMark/>
+                </w:tcPr>
+                <w:p>
+                  <w:pPr>
+                    <w:pStyle w:val="a8"/>
+                  </w:pPr>
+                  <w:r>
+                    <w:t>21820043_1013</w:t>
+                  </w:r>
+                </w:p>
+              </w:tc>
+            </w:tr>
+          </w:tbl>
+          <w:p>
+            <w:pPr>
+              <w:pStyle w:val="a8"/>
+            </w:pPr>
+          </w:p>
+        </w:tc>
+      </w:tr>
+      <w:tr>
+        <w:trPr>
+          <w:tblCellSpacing w:w="15" w:type="dxa"/>
+        </w:trPr>
+        <w:tc>
+          <w:tcPr>
+            <w:tcW w:w="0" w:type="auto"/>
+            <w:vAlign w:val="center"/>
+          </w:tcPr>
+          <w:p>
+            <w:pPr>
+              <w:pStyle w:val="a8"/>
+              <w:rPr>
+                <w:rFonts w:hint="eastAsia"/>
+              </w:rPr>
+            </w:pPr>
+          </w:p>
+        </w:tc>
+        <w:tc>
+          <w:tcPr>
+            <w:tcW w:w="0" w:type="auto"/>
+            <w:vAlign w:val="center"/>
+          </w:tcPr>
+          <w:p>
+            <w:pPr>
+              <w:pStyle w:val="a8"/>
+            </w:pPr>
+          </w:p>
+        </w:tc>
+      </w:tr>
+    </w:tbl>
+    <w:p>
+      <w:pPr>
+        <w:pStyle w:val="a8"/>
+        <w:rPr>
+          <w:rFonts w:hint="eastAsia"/>
+        </w:rPr>
+      </w:pPr>
+      <w:r>
+        <w:rPr>
+          <w:rFonts w:hint="eastAsia"/>
+        </w:rPr>
+        <w:t>连锁</w:t>
+      </w:r>
+      <w:r>
+        <w:t>酒店：</w:t>
+      </w:r>
+      <w:r>
+        <w:t>hotelbrandids</w:t>
+      </w:r>
+      <w:r>
+        <w:tab/>
+        <w:t>111_3,32_3,34_3,35_3,41_3,44_3,53_3,56_3,93_3,97_3</w:t>
+      </w:r>
+      <w:r>
+        <w:rPr>
+          <w:rFonts w:hint="eastAsia"/>
+        </w:rPr>
+        <w:t>（可以</w:t>
+      </w:r>
+      <w:r>
+        <w:t>用，没完全确认）</w:t>
+      </w:r>
+    </w:p>
+    <w:p>
+      <w:pPr>
+        <w:pStyle w:val="a8"/>
+      </w:pPr>
+    </w:p>
+    <w:tbl>
+      <w:tblPr>
+        <w:tblW w:w="0" w:type="auto"/>
+        <w:tblCellSpacing w:w="15" w:type="dxa"/>
+        <w:tblCellMar>
+          <w:top w:w="15" w:type="dxa"/>
+          <w:left w:w="15" w:type="dxa"/>
+          <w:bottom w:w="15" w:type="dxa"/>
+          <w:right w:w="15" w:type="dxa"/>
+        </w:tblCellMar>
+        <w:tblLook w:val="04A0" w:firstRow="1" w:lastRow="0" w:firstColumn="1" w:lastColumn="0" w:noHBand="0" w:noVBand="1"/>
+      </w:tblPr>
+      <w:tblGrid>
+        <w:gridCol w:w="1928"/>
+        <w:gridCol w:w="1549"/>
+        <w:gridCol w:w="81"/>
+      </w:tblGrid>
+      <w:tr>
+        <w:trPr>
+          <w:tblCellSpacing w:w="15" w:type="dxa"/>
+        </w:trPr>
+        <w:tc>
+          <w:tcPr>
+            <w:tcW w:w="0" w:type="auto"/>
+            <w:vAlign w:val="center"/>
+            <w:hideMark/>
+          </w:tcPr>
+          <w:p>
+            <w:pPr>
+              <w:pStyle w:val="a8"/>
+            </w:pPr>
+            <w:r>
+              <w:rPr>
+                <w:rFonts w:hint="eastAsia"/>
+              </w:rPr>
+              <w:t>情侣</w:t>
+            </w:r>
+            <w:r>
+              <w:t>酒店：</w:t>
+            </w:r>
+            <w:r>
+              <w:t>themeIds</w:t>
+            </w:r>
+          </w:p>
+        </w:tc>
+        <w:tc>
+          <w:tcPr>
+            <w:tcW w:w="0" w:type="auto"/>
+            <w:vAlign w:val="center"/>
+            <w:hideMark/>
+          </w:tcPr>
+          <w:p>
+            <w:pPr>
+              <w:pStyle w:val="a8"/>
+            </w:pPr>
+            <w:r>
+              <w:t>758781827_1012</w:t>
+            </w:r>
+          </w:p>
+        </w:tc>
+        <w:tc>
+          <w:tcPr>
+            <w:tcW w:w="0" w:type="auto"/>
+          </w:tcPr>
+          <w:p>
+            <w:pPr>
+              <w:pStyle w:val="a8"/>
+            </w:pPr>
+          </w:p>
+        </w:tc>
+      </w:tr>
+    </w:tbl>
+    <w:p>
+      <w:pPr>
+        <w:pStyle w:val="a8"/>
+      </w:pPr>
+    </w:p>
+    <w:p>
+      <w:pPr>
+        <w:pStyle w:val="a8"/>
+      </w:pPr>
+      <w:r>
+        <w:rPr>
+          <w:rFonts w:hint="eastAsia"/>
+        </w:rPr>
+        <w:t>下面</w:t>
+      </w:r>
+      <w:r>
+        <w:t>筛选：</w:t>
+      </w:r>
+    </w:p>
+    <w:tbl>
+      <w:tblPr>
+        <w:tblW w:w="0" w:type="auto"/>
+        <w:tblCellSpacing w:w="15" w:type="dxa"/>
+        <w:tblCellMar>
+          <w:top w:w="15" w:type="dxa"/>
+          <w:left w:w="15" w:type="dxa"/>
+          <w:bottom w:w="15" w:type="dxa"/>
+          <w:right w:w="15" w:type="dxa"/>
+        </w:tblCellMar>
+        <w:tblLook w:val="04A0" w:firstRow="1" w:lastRow="0" w:firstColumn="1" w:lastColumn="0" w:noHBand="0" w:noVBand="1"/>
+      </w:tblPr>
+      <w:tblGrid>
+        <w:gridCol w:w="1872"/>
+        <w:gridCol w:w="795"/>
+      </w:tblGrid>
+      <w:tr>
+        <w:trPr>
+          <w:tblCellSpacing w:w="15" w:type="dxa"/>
+        </w:trPr>
+        <w:tc>
+          <w:tcPr>
+            <w:tcW w:w="0" w:type="auto"/>
+            <w:vAlign w:val="center"/>
+            <w:hideMark/>
+          </w:tcPr>
+          <w:p>
+            <w:pPr>
+              <w:widowControl/>
+              <w:jc w:val="left"/>
+              <w:rPr>
+                <w:rFonts w:ascii="宋体" w:eastAsia="宋体" w:hAnsi="宋体" w:cs="宋体"/>
+                <w:kern w:val="0"/>
+                <w:sz w:val="24"/>
+                <w:szCs w:val="24"/>
+              </w:rPr>
+            </w:pPr>
+            <w:commentRangeStart w:id="0"/>
+            <w:r>
+              <w:rPr>
+                <w:rFonts w:ascii="宋体" w:eastAsia="宋体" w:hAnsi="宋体" w:cs="宋体"/>
+                <w:kern w:val="0"/>
+                <w:sz w:val="24"/>
+                <w:szCs w:val="24"/>
+              </w:rPr>
+              <w:t>datafrom</w:t>
+            </w:r>
+            <w:commentRangeEnd w:id="0"/>
+            <w:r>
+              <w:rPr>
+                <w:rStyle w:val="a4"/>
+              </w:rPr>
+              <w:commentReference w:id="0"/>
+            </w:r>
+          </w:p>
+        </w:tc>
+        <w:tc>
+          <w:tcPr>
+            <w:tcW w:w="0" w:type="auto"/>
+            <w:vAlign w:val="center"/>
+            <w:hideMark/>
+          </w:tcPr>
+          <w:p>
+            <w:pPr>
+              <w:widowControl/>
+              <w:jc w:val="left"/>
+              <w:rPr>
+                <w:rFonts w:ascii="宋体" w:eastAsia="宋体" w:hAnsi="宋体" w:cs="宋体"/>
+                <w:kern w:val="0"/>
+                <w:sz w:val="24"/>
+                <w:szCs w:val="24"/>
+              </w:rPr>
+            </w:pPr>
+            <w:r>
+              <w:rPr>
+                <w:rFonts w:ascii="宋体" w:eastAsia="宋体" w:hAnsi="宋体" w:cs="宋体"/>
+                <w:kern w:val="0"/>
+                <w:sz w:val="24"/>
+                <w:szCs w:val="24"/>
+              </w:rPr>
+              <w:t>filter</w:t>
+            </w:r>
+          </w:p>
+        </w:tc>
+      </w:tr>
+      <w:tr>
+        <w:trPr>
+          <w:tblCellSpacing w:w="15" w:type="dxa"/>
+        </w:trPr>
+        <w:tc>
+          <w:tcPr>
+            <w:tcW w:w="0" w:type="auto"/>
+            <w:vAlign w:val="center"/>
+            <w:hideMark/>
+          </w:tcPr>
+          <w:p>
+            <w:pPr>
+              <w:widowControl/>
+              <w:jc w:val="left"/>
+              <w:rPr>
+                <w:rFonts w:ascii="宋体" w:eastAsia="宋体" w:hAnsi="宋体" w:cs="宋体"/>
+                <w:kern w:val="0"/>
+                <w:sz w:val="24"/>
+                <w:szCs w:val="24"/>
+              </w:rPr>
+            </w:pPr>
+            <w:commentRangeStart w:id="1"/>
+            <w:r>
+              <w:rPr>
+                <w:rFonts w:ascii="宋体" w:eastAsia="宋体" w:hAnsi="宋体" w:cs="宋体"/>
+                <w:kern w:val="0"/>
+                <w:sz w:val="24"/>
+                <w:szCs w:val="24"/>
+              </w:rPr>
+              <w:t>personofroom</w:t>
+            </w:r>
+            <w:commentRangeEnd w:id="1"/>
+            <w:r>
+              <w:rPr>
+                <w:rStyle w:val="a4"/>
+              </w:rPr>
+              <w:commentReference w:id="1"/>
+            </w:r>
+          </w:p>
+        </w:tc>
+        <w:tc>
+          <w:tcPr>
+            <w:tcW w:w="0" w:type="auto"/>
+            <w:vAlign w:val="center"/>
+            <w:hideMark/>
+          </w:tcPr>
+          <w:p>
+            <w:pPr>
+              <w:widowControl/>
+              <w:jc w:val="left"/>
+              <w:rPr>
+                <w:rFonts w:ascii="宋体" w:eastAsia="宋体" w:hAnsi="宋体" w:cs="宋体"/>
+                <w:kern w:val="0"/>
+                <w:sz w:val="24"/>
+                <w:szCs w:val="24"/>
+              </w:rPr>
+            </w:pPr>
+            <w:r>
+              <w:rPr>
+                <w:rFonts w:ascii="宋体" w:eastAsia="宋体" w:hAnsi="宋体" w:cs="宋体"/>
+                <w:kern w:val="0"/>
+                <w:sz w:val="24"/>
+                <w:szCs w:val="24"/>
+              </w:rPr>
+              <w:t>2</w:t>
+            </w:r>
+          </w:p>
+        </w:tc>
+      </w:tr>
+    </w:tbl>
+    <w:p>
+      <w:pPr>
+        <w:pStyle w:val="a8"/>
+        <w:rPr>
+          <w:rFonts w:hint="eastAsia"/>
+        </w:rPr>
+      </w:pPr>
+      <w:commentRangeStart w:id="2"/>
+      <w:r>
+        <w:t>hotelbrandids</w:t>
+      </w:r>
+      <w:commentRangeEnd w:id="2"/>
+      <w:r>
+        <w:rPr>
+          <w:rStyle w:val="a4"/>
+        </w:rPr>
+        <w:commentReference w:id="2"/>
+      </w:r>
+      <w:r>
+        <w:tab/>
+        <w:t>111_3,32_3,</w:t>
+      </w:r>
+    </w:p>
+    <w:tbl>
+      <w:tblPr>
+        <w:tblW w:w="0" w:type="auto"/>
+        <w:tblCellSpacing w:w="15" w:type="dxa"/>
+        <w:tblInd w:w="-142" w:type="dxa"/>
+        <w:tblCellMar>
+          <w:top w:w="15" w:type="dxa"/>
+          <w:left w:w="15" w:type="dxa"/>
+          <w:bottom w:w="15" w:type="dxa"/>
+          <w:right w:w="15" w:type="dxa"/>
+        </w:tblCellMar>
+        <w:tblLook w:val="04A0" w:firstRow="1" w:lastRow="0" w:firstColumn="1" w:lastColumn="0" w:noHBand="0" w:noVBand="1"/>
+      </w:tblPr>
+      <w:tblGrid>
+        <w:gridCol w:w="1379"/>
+        <w:gridCol w:w="6463"/>
+      </w:tblGrid>
+      <w:tr>
+        <w:trPr>
+          <w:tblCellSpacing w:w="15" w:type="dxa"/>
+        </w:trPr>
+        <w:tc>
+          <w:tcPr>
+            <w:tcW w:w="1334" w:type="dxa"/>
+            <w:vAlign w:val="center"/>
+            <w:hideMark/>
+          </w:tcPr>
+          <w:p>
+            <w:commentRangeStart w:id="3"/>
+            <w:r>
+              <w:t>facilityIds</w:t>
+            </w:r>
+            <w:commentRangeEnd w:id="3"/>
+            <w:r>
+              <w:rPr>
+                <w:rStyle w:val="a4"/>
+              </w:rPr>
+              <w:commentReference w:id="3"/>
+            </w:r>
+          </w:p>
+        </w:tc>
+        <w:tc>
+          <w:tcPr>
+            <w:tcW w:w="0" w:type="auto"/>
+            <w:vAlign w:val="center"/>
+            <w:hideMark/>
+          </w:tcPr>
+          <w:p>
+            <w:r>
+              <w:t>676651643_1011,-2109968735_1011,1065633814_1011,638766227_1011</w:t>
+            </w:r>
+          </w:p>
+        </w:tc>
+      </w:tr>
+      <w:tr>
+        <w:trPr>
+          <w:tblCellSpacing w:w="15" w:type="dxa"/>
+        </w:trPr>
+        <w:tc>
+          <w:tcPr>
+            <w:tcW w:w="1334" w:type="dxa"/>
+            <w:vAlign w:val="center"/>
+            <w:hideMark/>
+          </w:tcPr>
+          <w:p>
+            <w:commentRangeStart w:id="4"/>
+            <w:r>
+              <w:t>themeIds</w:t>
+            </w:r>
+            <w:commentRangeEnd w:id="4"/>
+            <w:r>
+              <w:rPr>
+                <w:rStyle w:val="a4"/>
+              </w:rPr>
+              <w:commentReference w:id="4"/>
+            </w:r>
+          </w:p>
+        </w:tc>
+        <w:tc>
+          <w:tcPr>
+            <w:tcW w:w="0" w:type="auto"/>
+            <w:vAlign w:val="center"/>
+            <w:hideMark/>
+          </w:tcPr>
+          <w:p>
+            <w:r>
+              <w:t>20825078_1012,640692383_1012,22073205_1012</w:t>
+            </w:r>
+          </w:p>
+        </w:tc>
+      </w:tr>
+      <w:tr>
+        <w:trPr>
+          <w:tblCellSpacing w:w="15" w:type="dxa"/>
+        </w:trPr>
+        <w:tc>
+          <w:tcPr>
+            <w:tcW w:w="1334" w:type="dxa"/>
+            <w:vAlign w:val="center"/>
+            <w:hideMark/>
+          </w:tcPr>
+          <w:p>
+            <w:commentRangeStart w:id="5"/>
+            <w:r>
+              <w:t>paytype</w:t>
+            </w:r>
+            <w:commentRangeEnd w:id="5"/>
+            <w:r>
+              <w:rPr>
+                <w:rStyle w:val="a4"/>
+              </w:rPr>
+              <w:commentReference w:id="5"/>
+            </w:r>
+          </w:p>
+        </w:tc>
+        <w:tc>
+          <w:tcPr>
+            <w:tcW w:w="0" w:type="auto"/>
+            <w:vAlign w:val="center"/>
+            <w:hideMark/>
+          </w:tcPr>
+          <w:p>
+            <w:r>
+              <w:t>1230548_1007,20990289_1007</w:t>
+            </w:r>
+          </w:p>
+        </w:tc>
+      </w:tr>
+      <w:tr>
+        <w:trPr>
+          <w:tblCellSpacing w:w="15" w:type="dxa"/>
+        </w:trPr>
+        <w:tc>
+          <w:tcPr>
+            <w:tcW w:w="1334" w:type="dxa"/>
+            <w:vAlign w:val="center"/>
+            <w:hideMark/>
+          </w:tcPr>
+          <w:p>
+            <w:commentRangeStart w:id="6"/>
+            <w:r>
+              <w:t>saletype</w:t>
+            </w:r>
+            <w:commentRangeEnd w:id="6"/>
+            <w:r>
+              <w:rPr>
+                <w:rStyle w:val="a4"/>
+              </w:rPr>
+              <w:commentReference w:id="6"/>
+            </w:r>
+          </w:p>
+        </w:tc>
+        <w:tc>
+          <w:tcPr>
+            <w:tcW w:w="0" w:type="auto"/>
+            <w:vAlign w:val="center"/>
+            <w:hideMark/>
+          </w:tcPr>
+          <w:p>
+            <w:r>
+              <w:t>21820043_1013,671133_1013,624670150_1013</w:t>
+            </w:r>
+          </w:p>
+        </w:tc>
+      </w:tr>
+    </w:tbl>
     <w:p/>
     <w:p>
-      <w:hyperlink r:id="rId5" w:history="1">
+      <w:r>
+        <w:rPr>
+          <w:rFonts w:hint="eastAsia"/>
+        </w:rPr>
+        <w:t>定位</w:t>
+      </w:r>
+      <w:r>
+        <w:t>：</w:t>
+      </w:r>
+    </w:p>
+    <w:tbl>
+      <w:tblPr>
+        <w:tblW w:w="0" w:type="auto"/>
+        <w:tblCellSpacing w:w="15" w:type="dxa"/>
+        <w:tblCellMar>
+          <w:top w:w="15" w:type="dxa"/>
+          <w:left w:w="15" w:type="dxa"/>
+          <w:bottom w:w="15" w:type="dxa"/>
+          <w:right w:w="15" w:type="dxa"/>
+        </w:tblCellMar>
+        <w:tblLook w:val="04A0" w:firstRow="1" w:lastRow="0" w:firstColumn="1" w:lastColumn="0" w:noHBand="0" w:noVBand="1"/>
+      </w:tblPr>
+      <w:tblGrid>
+        <w:gridCol w:w="1155"/>
+        <w:gridCol w:w="2715"/>
+      </w:tblGrid>
+      <w:tr>
+        <w:trPr>
+          <w:tblCellSpacing w:w="15" w:type="dxa"/>
+        </w:trPr>
+        <w:tc>
+          <w:tcPr>
+            <w:tcW w:w="0" w:type="auto"/>
+            <w:vAlign w:val="center"/>
+            <w:hideMark/>
+          </w:tcPr>
+          <w:p>
+            <w:pPr>
+              <w:widowControl/>
+              <w:jc w:val="left"/>
+              <w:rPr>
+                <w:rFonts w:ascii="宋体" w:eastAsia="宋体" w:hAnsi="宋体" w:cs="宋体"/>
+                <w:kern w:val="0"/>
+                <w:sz w:val="24"/>
+                <w:szCs w:val="24"/>
+              </w:rPr>
+            </w:pPr>
+            <w:r>
+              <w:rPr>
+                <w:rFonts w:ascii="宋体" w:eastAsia="宋体" w:hAnsi="宋体" w:cs="宋体"/>
+                <w:kern w:val="0"/>
+                <w:sz w:val="24"/>
+                <w:szCs w:val="24"/>
+              </w:rPr>
+              <w:t>placename</w:t>
+            </w:r>
+          </w:p>
+        </w:tc>
+        <w:tc>
+          <w:tcPr>
+            <w:tcW w:w="0" w:type="auto"/>
+            <w:vAlign w:val="center"/>
+            <w:hideMark/>
+          </w:tcPr>
+          <w:p>
+            <w:pPr>
+              <w:widowControl/>
+              <w:jc w:val="left"/>
+              <w:rPr>
+                <w:rFonts w:ascii="宋体" w:eastAsia="宋体" w:hAnsi="宋体" w:cs="宋体"/>
+                <w:kern w:val="0"/>
+                <w:sz w:val="24"/>
+                <w:szCs w:val="24"/>
+              </w:rPr>
+            </w:pPr>
+            <w:r>
+              <w:rPr>
+                <w:rFonts w:ascii="宋体" w:eastAsia="宋体" w:hAnsi="宋体" w:cs="宋体"/>
+                <w:kern w:val="0"/>
+                <w:sz w:val="24"/>
+                <w:szCs w:val="24"/>
+              </w:rPr>
+              <w:t>广州东站/天河北/天平架</w:t>
+            </w:r>
+          </w:p>
+        </w:tc>
+      </w:tr>
+    </w:tbl>
+    <w:p>
+      <w:r>
+        <w:rPr>
+          <w:rFonts w:hint="eastAsia"/>
+        </w:rPr>
+        <w:t>价格</w:t>
+      </w:r>
+      <w:r>
+        <w:t>：</w:t>
+      </w:r>
+    </w:p>
+    <w:tbl>
+      <w:tblPr>
+        <w:tblW w:w="0" w:type="auto"/>
+        <w:tblCellSpacing w:w="15" w:type="dxa"/>
+        <w:tblCellMar>
+          <w:top w:w="15" w:type="dxa"/>
+          <w:left w:w="15" w:type="dxa"/>
+          <w:bottom w:w="15" w:type="dxa"/>
+          <w:right w:w="15" w:type="dxa"/>
+        </w:tblCellMar>
+        <w:tblLook w:val="04A0" w:firstRow="1" w:lastRow="0" w:firstColumn="1" w:lastColumn="0" w:noHBand="0" w:noVBand="1"/>
+      </w:tblPr>
+      <w:tblGrid>
+        <w:gridCol w:w="1155"/>
+        <w:gridCol w:w="672"/>
+      </w:tblGrid>
+      <w:tr>
+        <w:trPr>
+          <w:tblCellSpacing w:w="15" w:type="dxa"/>
+        </w:trPr>
+        <w:tc>
+          <w:tcPr>
+            <w:tcW w:w="0" w:type="auto"/>
+            <w:vAlign w:val="center"/>
+            <w:hideMark/>
+          </w:tcPr>
+          <w:p>
+            <w:pPr>
+              <w:widowControl/>
+              <w:jc w:val="left"/>
+              <w:rPr>
+                <w:rFonts w:ascii="宋体" w:eastAsia="宋体" w:hAnsi="宋体" w:cs="宋体"/>
+                <w:kern w:val="0"/>
+                <w:sz w:val="24"/>
+                <w:szCs w:val="24"/>
+              </w:rPr>
+            </w:pPr>
+            <w:r>
+              <w:rPr>
+                <w:rFonts w:ascii="宋体" w:eastAsia="宋体" w:hAnsi="宋体" w:cs="宋体"/>
+                <w:kern w:val="0"/>
+                <w:sz w:val="24"/>
+                <w:szCs w:val="24"/>
+              </w:rPr>
+              <w:t>lowprice</w:t>
+            </w:r>
+          </w:p>
+        </w:tc>
+        <w:tc>
+          <w:tcPr>
+            <w:tcW w:w="0" w:type="auto"/>
+            <w:vAlign w:val="center"/>
+            <w:hideMark/>
+          </w:tcPr>
+          <w:p>
+            <w:pPr>
+              <w:widowControl/>
+              <w:jc w:val="left"/>
+              <w:rPr>
+                <w:rFonts w:ascii="宋体" w:eastAsia="宋体" w:hAnsi="宋体" w:cs="宋体"/>
+                <w:kern w:val="0"/>
+                <w:sz w:val="24"/>
+                <w:szCs w:val="24"/>
+              </w:rPr>
+            </w:pPr>
+            <w:r>
+              <w:rPr>
+                <w:rFonts w:ascii="宋体" w:eastAsia="宋体" w:hAnsi="宋体" w:cs="宋体"/>
+                <w:kern w:val="0"/>
+                <w:sz w:val="24"/>
+                <w:szCs w:val="24"/>
+              </w:rPr>
+              <w:t>50</w:t>
+            </w:r>
+          </w:p>
+        </w:tc>
+      </w:tr>
+      <w:tr>
+        <w:trPr>
+          <w:tblCellSpacing w:w="15" w:type="dxa"/>
+        </w:trPr>
+        <w:tc>
+          <w:tcPr>
+            <w:tcW w:w="0" w:type="auto"/>
+            <w:vAlign w:val="center"/>
+            <w:hideMark/>
+          </w:tcPr>
+          <w:p>
+            <w:pPr>
+              <w:widowControl/>
+              <w:jc w:val="left"/>
+              <w:rPr>
+                <w:rFonts w:ascii="宋体" w:eastAsia="宋体" w:hAnsi="宋体" w:cs="宋体"/>
+                <w:kern w:val="0"/>
+                <w:sz w:val="24"/>
+                <w:szCs w:val="24"/>
+              </w:rPr>
+            </w:pPr>
+            <w:commentRangeStart w:id="7"/>
+            <w:r>
+              <w:rPr>
+                <w:rFonts w:ascii="宋体" w:eastAsia="宋体" w:hAnsi="宋体" w:cs="宋体"/>
+                <w:kern w:val="0"/>
+                <w:sz w:val="24"/>
+                <w:szCs w:val="24"/>
+              </w:rPr>
+              <w:t>highprice</w:t>
+            </w:r>
+          </w:p>
+        </w:tc>
+        <w:tc>
+          <w:tcPr>
+            <w:tcW w:w="0" w:type="auto"/>
+            <w:vAlign w:val="center"/>
+            <w:hideMark/>
+          </w:tcPr>
+          <w:p>
+            <w:pPr>
+              <w:widowControl/>
+              <w:jc w:val="left"/>
+              <w:rPr>
+                <w:rFonts w:ascii="宋体" w:eastAsia="宋体" w:hAnsi="宋体" w:cs="宋体"/>
+                <w:kern w:val="0"/>
+                <w:sz w:val="24"/>
+                <w:szCs w:val="24"/>
+              </w:rPr>
+            </w:pPr>
+            <w:r>
+              <w:rPr>
+                <w:rFonts w:ascii="宋体" w:eastAsia="宋体" w:hAnsi="宋体" w:cs="宋体"/>
+                <w:kern w:val="0"/>
+                <w:sz w:val="24"/>
+                <w:szCs w:val="24"/>
+              </w:rPr>
+              <w:t>80</w:t>
+            </w:r>
+            <w:commentRangeEnd w:id="7"/>
+            <w:r>
+              <w:rPr>
+                <w:rStyle w:val="a4"/>
+              </w:rPr>
+              <w:commentReference w:id="7"/>
+            </w:r>
+          </w:p>
+        </w:tc>
+      </w:tr>
+    </w:tbl>
+    <w:p>
+      <w:r>
+        <w:rPr>
+          <w:rFonts w:hint="eastAsia"/>
+        </w:rPr>
+        <w:t xml:space="preserve"> </w:t>
+      </w:r>
+      <w:r>
+        <w:rPr>
+          <w:rFonts w:hint="eastAsia"/>
+        </w:rPr>
+        <w:t>排序：</w:t>
+      </w:r>
+    </w:p>
+    <w:tbl>
+      <w:tblPr>
+        <w:tblW w:w="0" w:type="auto"/>
+        <w:tblCellSpacing w:w="15" w:type="dxa"/>
+        <w:tblCellMar>
+          <w:top w:w="15" w:type="dxa"/>
+          <w:left w:w="15" w:type="dxa"/>
+          <w:bottom w:w="15" w:type="dxa"/>
+          <w:right w:w="15" w:type="dxa"/>
+        </w:tblCellMar>
+        <w:tblLook w:val="04A0" w:firstRow="1" w:lastRow="0" w:firstColumn="1" w:lastColumn="0" w:noHBand="0" w:noVBand="1"/>
+      </w:tblPr>
+      <w:tblGrid>
+        <w:gridCol w:w="1275"/>
+        <w:gridCol w:w="552"/>
+      </w:tblGrid>
+      <w:tr>
+        <w:trPr>
+          <w:tblCellSpacing w:w="15" w:type="dxa"/>
+        </w:trPr>
+        <w:tc>
+          <w:tcPr>
+            <w:tcW w:w="0" w:type="auto"/>
+            <w:vAlign w:val="center"/>
+            <w:hideMark/>
+          </w:tcPr>
+          <w:p>
+            <w:pPr>
+              <w:widowControl/>
+              <w:jc w:val="left"/>
+              <w:rPr>
+                <w:rFonts w:ascii="宋体" w:eastAsia="宋体" w:hAnsi="宋体" w:cs="宋体"/>
+                <w:kern w:val="0"/>
+                <w:sz w:val="24"/>
+                <w:szCs w:val="24"/>
+              </w:rPr>
+            </w:pPr>
+            <w:commentRangeStart w:id="8"/>
+            <w:r>
+              <w:rPr>
+                <w:rFonts w:ascii="宋体" w:eastAsia="宋体" w:hAnsi="宋体" w:cs="宋体"/>
+                <w:kern w:val="0"/>
+                <w:sz w:val="24"/>
+                <w:szCs w:val="24"/>
+              </w:rPr>
+              <w:t>sortmethod</w:t>
+            </w:r>
+          </w:p>
+        </w:tc>
+        <w:tc>
+          <w:tcPr>
+            <w:tcW w:w="0" w:type="auto"/>
+            <w:vAlign w:val="center"/>
+            <w:hideMark/>
+          </w:tcPr>
+          <w:p>
+            <w:pPr>
+              <w:widowControl/>
+              <w:jc w:val="left"/>
+              <w:rPr>
+                <w:rFonts w:ascii="宋体" w:eastAsia="宋体" w:hAnsi="宋体" w:cs="宋体"/>
+                <w:kern w:val="0"/>
+                <w:sz w:val="24"/>
+                <w:szCs w:val="24"/>
+              </w:rPr>
+            </w:pPr>
+            <w:r>
+              <w:rPr>
+                <w:rFonts w:ascii="宋体" w:eastAsia="宋体" w:hAnsi="宋体" w:cs="宋体"/>
+                <w:kern w:val="0"/>
+                <w:sz w:val="24"/>
+                <w:szCs w:val="24"/>
+              </w:rPr>
+              <w:t>4</w:t>
+            </w:r>
+            <w:commentRangeEnd w:id="8"/>
+            <w:r>
+              <w:rPr>
+                <w:rStyle w:val="a4"/>
+              </w:rPr>
+              <w:commentReference w:id="8"/>
+            </w:r>
+          </w:p>
+        </w:tc>
+      </w:tr>
+    </w:tbl>
+    <w:p>
+      <w:pPr>
+        <w:rPr>
+          <w:rFonts w:hint="eastAsia"/>
+        </w:rPr>
+      </w:pPr>
+    </w:p>
+    <w:p/>
+    <w:p>
+      <w:hyperlink r:id="rId7" w:history="1">
         <w:r>
           <w:rPr>
             <w:rStyle w:val="a3"/>
@@ -58,6 +1197,7 @@
         <w:rPr>
           <w:rFonts w:hint="eastAsia"/>
         </w:rPr>
+        <w:lastRenderedPageBreak/>
         <w:t>定位</w:t>
       </w:r>
       <w:r>
@@ -65,7 +1205,7 @@
       </w:r>
     </w:p>
     <w:p>
-      <w:hyperlink r:id="rId6" w:history="1">
+      <w:hyperlink r:id="rId8" w:history="1">
         <w:r>
           <w:rPr>
             <w:rStyle w:val="a3"/>
@@ -130,13 +1270,8 @@
         </w:rPr>
         <w:t>和</w:t>
       </w:r>
-      <w:proofErr w:type="gramStart"/>
-      <w:r>
-        <w:t>轮播图</w:t>
-      </w:r>
-      <w:proofErr w:type="gramEnd"/>
-      <w:r>
-        <w:t>图片</w:t>
+      <w:r>
+        <w:t>轮播图图片</w:t>
       </w:r>
     </w:p>
     <w:p>
@@ -147,7 +1282,7 @@
       </w:pPr>
     </w:p>
     <w:p>
-      <w:hyperlink r:id="rId7" w:history="1">
+      <w:hyperlink r:id="rId9" w:history="1">
         <w:r>
           <w:rPr>
             <w:rStyle w:val="a3"/>
@@ -180,7 +1315,7 @@
       </w:r>
     </w:p>
     <w:p>
-      <w:hyperlink r:id="rId8" w:history="1">
+      <w:hyperlink r:id="rId10" w:history="1">
         <w:r>
           <w:rPr>
             <w:rStyle w:val="a3"/>
@@ -210,14 +1345,12 @@
         </w:rPr>
         <w:t>（</w:t>
       </w:r>
-      <w:proofErr w:type="spellStart"/>
       <w:r>
         <w:rPr>
           <w:rFonts w:hint="eastAsia"/>
         </w:rPr>
         <w:t>rt</w:t>
       </w:r>
-      <w:proofErr w:type="spellEnd"/>
       <w:r>
         <w:rPr>
           <w:rFonts w:hint="eastAsia"/>
@@ -295,8 +1428,7 @@
               </w:rPr>
               <w:t>_</w:t>
             </w:r>
-            <w:commentRangeStart w:id="0"/>
-            <w:proofErr w:type="spellStart"/>
+            <w:commentRangeStart w:id="10"/>
             <w:r>
               <w:rPr>
                 <w:rFonts w:ascii="宋体" w:eastAsia="宋体" w:hAnsi="宋体" w:cs="宋体"/>
@@ -306,13 +1438,12 @@
               </w:rPr>
               <w:t>rt</w:t>
             </w:r>
-            <w:commentRangeEnd w:id="0"/>
-            <w:proofErr w:type="spellEnd"/>
+            <w:commentRangeEnd w:id="10"/>
             <w:r>
               <w:rPr>
                 <w:rStyle w:val="a4"/>
               </w:rPr>
-              <w:commentReference w:id="0"/>
+              <w:commentReference w:id="10"/>
             </w:r>
           </w:p>
         </w:tc>
@@ -366,7 +1497,6 @@
                 <w:szCs w:val="24"/>
               </w:rPr>
             </w:pPr>
-            <w:proofErr w:type="spellStart"/>
             <w:r>
               <w:rPr>
                 <w:rFonts w:ascii="宋体" w:eastAsia="宋体" w:hAnsi="宋体" w:cs="宋体"/>
@@ -376,7 +1506,6 @@
               </w:rPr>
               <w:t>hotelid</w:t>
             </w:r>
-            <w:proofErr w:type="spellEnd"/>
           </w:p>
         </w:tc>
         <w:tc>
@@ -429,7 +1558,6 @@
                 <w:szCs w:val="24"/>
               </w:rPr>
             </w:pPr>
-            <w:proofErr w:type="spellStart"/>
             <w:r>
               <w:rPr>
                 <w:rFonts w:ascii="宋体" w:eastAsia="宋体" w:hAnsi="宋体" w:cs="宋体"/>
@@ -439,7 +1567,6 @@
               </w:rPr>
               <w:t>commenttype</w:t>
             </w:r>
-            <w:proofErr w:type="spellEnd"/>
           </w:p>
         </w:tc>
         <w:tc>
@@ -492,7 +1619,6 @@
                 <w:szCs w:val="24"/>
               </w:rPr>
             </w:pPr>
-            <w:proofErr w:type="spellStart"/>
             <w:r>
               <w:rPr>
                 <w:rFonts w:ascii="宋体" w:eastAsia="宋体" w:hAnsi="宋体" w:cs="宋体"/>
@@ -502,7 +1628,6 @@
               </w:rPr>
               <w:t>pagesize</w:t>
             </w:r>
-            <w:proofErr w:type="spellEnd"/>
           </w:p>
         </w:tc>
         <w:tc>
@@ -555,7 +1680,6 @@
                 <w:szCs w:val="24"/>
               </w:rPr>
             </w:pPr>
-            <w:proofErr w:type="spellStart"/>
             <w:r>
               <w:rPr>
                 <w:rFonts w:ascii="宋体" w:eastAsia="宋体" w:hAnsi="宋体" w:cs="宋体"/>
@@ -565,7 +1689,6 @@
               </w:rPr>
               <w:t>pageindex</w:t>
             </w:r>
-            <w:proofErr w:type="spellEnd"/>
           </w:p>
         </w:tc>
         <w:tc>
@@ -618,7 +1741,6 @@
                 <w:szCs w:val="24"/>
               </w:rPr>
             </w:pPr>
-            <w:proofErr w:type="spellStart"/>
             <w:r>
               <w:rPr>
                 <w:rFonts w:ascii="宋体" w:eastAsia="宋体" w:hAnsi="宋体" w:cs="宋体"/>
@@ -628,7 +1750,6 @@
               </w:rPr>
               <w:t>mainId</w:t>
             </w:r>
-            <w:proofErr w:type="spellEnd"/>
           </w:p>
         </w:tc>
         <w:tc>
@@ -681,7 +1802,6 @@
                 <w:szCs w:val="24"/>
               </w:rPr>
             </w:pPr>
-            <w:proofErr w:type="spellStart"/>
             <w:r>
               <w:rPr>
                 <w:rFonts w:ascii="宋体" w:eastAsia="宋体" w:hAnsi="宋体" w:cs="宋体"/>
@@ -691,7 +1811,6 @@
               </w:rPr>
               <w:t>esdnum</w:t>
             </w:r>
-            <w:proofErr w:type="spellEnd"/>
           </w:p>
         </w:tc>
         <w:tc>
@@ -853,7 +1972,6 @@
                 <w:szCs w:val="24"/>
               </w:rPr>
             </w:pPr>
-            <w:proofErr w:type="spellStart"/>
             <w:r>
               <w:rPr>
                 <w:rFonts w:ascii="宋体" w:eastAsia="宋体" w:hAnsi="宋体" w:cs="宋体"/>
@@ -863,7 +1981,6 @@
               </w:rPr>
               <w:t>startlat</w:t>
             </w:r>
-            <w:proofErr w:type="spellEnd"/>
           </w:p>
         </w:tc>
         <w:tc>
@@ -916,7 +2033,6 @@
                 <w:szCs w:val="24"/>
               </w:rPr>
             </w:pPr>
-            <w:proofErr w:type="spellStart"/>
             <w:r>
               <w:rPr>
                 <w:rFonts w:ascii="宋体" w:eastAsia="宋体" w:hAnsi="宋体" w:cs="宋体"/>
@@ -926,7 +2042,6 @@
               </w:rPr>
               <w:t>startlng</w:t>
             </w:r>
-            <w:proofErr w:type="spellEnd"/>
           </w:p>
         </w:tc>
         <w:tc>
@@ -979,7 +2094,6 @@
                 <w:szCs w:val="24"/>
               </w:rPr>
             </w:pPr>
-            <w:proofErr w:type="spellStart"/>
             <w:r>
               <w:rPr>
                 <w:rFonts w:ascii="宋体" w:eastAsia="宋体" w:hAnsi="宋体" w:cs="宋体"/>
@@ -989,7 +2103,6 @@
               </w:rPr>
               <w:t>fromdetail</w:t>
             </w:r>
-            <w:proofErr w:type="spellEnd"/>
           </w:p>
         </w:tc>
         <w:tc>
@@ -1043,8 +2156,6 @@
         </w:rPr>
         <w:t>以</w:t>
       </w:r>
-      <w:bookmarkStart w:id="1" w:name="_GoBack"/>
-      <w:bookmarkEnd w:id="1"/>
       <w:r>
         <w:rPr>
           <w:rFonts w:hint="eastAsia"/>
@@ -1114,6 +2225,7 @@
         <w:rPr>
           <w:rFonts w:hint="eastAsia"/>
         </w:rPr>
+        <w:lastRenderedPageBreak/>
         <w:t>选择</w:t>
       </w:r>
       <w:r>
@@ -1167,7 +2279,6 @@
                 <w:szCs w:val="24"/>
               </w:rPr>
             </w:pPr>
-            <w:proofErr w:type="spellStart"/>
             <w:r>
               <w:rPr>
                 <w:rFonts w:ascii="宋体" w:eastAsia="宋体" w:hAnsi="宋体" w:cs="宋体"/>
@@ -1177,7 +2288,6 @@
               </w:rPr>
               <w:t>hotelid</w:t>
             </w:r>
-            <w:proofErr w:type="spellEnd"/>
           </w:p>
         </w:tc>
         <w:tc>
@@ -1230,7 +2340,6 @@
                 <w:szCs w:val="24"/>
               </w:rPr>
             </w:pPr>
-            <w:proofErr w:type="spellStart"/>
             <w:r>
               <w:rPr>
                 <w:rFonts w:ascii="宋体" w:eastAsia="宋体" w:hAnsi="宋体" w:cs="宋体"/>
@@ -1240,7 +2349,6 @@
               </w:rPr>
               <w:t>checkindate</w:t>
             </w:r>
-            <w:proofErr w:type="spellEnd"/>
           </w:p>
         </w:tc>
         <w:tc>
@@ -1293,7 +2401,6 @@
                 <w:szCs w:val="24"/>
               </w:rPr>
             </w:pPr>
-            <w:proofErr w:type="spellStart"/>
             <w:r>
               <w:rPr>
                 <w:rFonts w:ascii="宋体" w:eastAsia="宋体" w:hAnsi="宋体" w:cs="宋体"/>
@@ -1303,7 +2410,6 @@
               </w:rPr>
               <w:t>checkoutdate</w:t>
             </w:r>
-            <w:proofErr w:type="spellEnd"/>
           </w:p>
         </w:tc>
         <w:tc>
@@ -1356,7 +2462,6 @@
                 <w:szCs w:val="24"/>
               </w:rPr>
             </w:pPr>
-            <w:proofErr w:type="spellStart"/>
             <w:r>
               <w:rPr>
                 <w:rFonts w:ascii="宋体" w:eastAsia="宋体" w:hAnsi="宋体" w:cs="宋体"/>
@@ -1366,7 +2471,6 @@
               </w:rPr>
               <w:t>channelId</w:t>
             </w:r>
-            <w:proofErr w:type="spellEnd"/>
           </w:p>
         </w:tc>
         <w:tc>
@@ -1419,7 +2523,6 @@
                 <w:szCs w:val="24"/>
               </w:rPr>
             </w:pPr>
-            <w:proofErr w:type="spellStart"/>
             <w:r>
               <w:rPr>
                 <w:rFonts w:ascii="宋体" w:eastAsia="宋体" w:hAnsi="宋体" w:cs="宋体"/>
@@ -1429,7 +2532,6 @@
               </w:rPr>
               <w:t>isLongCui</w:t>
             </w:r>
-            <w:proofErr w:type="spellEnd"/>
           </w:p>
         </w:tc>
         <w:tc>
@@ -1489,7 +2591,387 @@
 
 <file path=word/comments.xml><?xml version="1.0" encoding="utf-8"?>
 <w:comments xmlns:wpc="http://schemas.microsoft.com/office/word/2010/wordprocessingCanvas" xmlns:mc="http://schemas.openxmlformats.org/markup-compatibility/2006" xmlns:o="urn:schemas-microsoft-com:office:office" xmlns:r="http://schemas.openxmlformats.org/officeDocument/2006/relationships" xmlns:m="http://schemas.openxmlformats.org/officeDocument/2006/math" xmlns:v="urn:schemas-microsoft-com:vml" xmlns:wp14="http://schemas.microsoft.com/office/word/2010/wordprocessingDrawing" xmlns:wp="http://schemas.openxmlformats.org/drawingml/2006/wordprocessingDrawing" xmlns:w10="urn:schemas-microsoft-com:office:word" xmlns:w="http://schemas.openxmlformats.org/wordprocessingml/2006/main" xmlns:w14="http://schemas.microsoft.com/office/word/2010/wordml" xmlns:w15="http://schemas.microsoft.com/office/word/2012/wordml" xmlns:wpg="http://schemas.microsoft.com/office/word/2010/wordprocessingGroup" xmlns:wpi="http://schemas.microsoft.com/office/word/2010/wordprocessingInk" xmlns:wne="http://schemas.microsoft.com/office/word/2006/wordml" xmlns:wps="http://schemas.microsoft.com/office/word/2010/wordprocessingShape" mc:Ignorable="w14 w15 wp14">
-  <w:comment w:id="0" w:author="AutoBVT" w:date="2017-07-27T10:15:00Z" w:initials="A">
+  <w:comment w:id="0" w:author="AutoBVT" w:date="2017-07-27T11:06:00Z" w:initials="A">
+    <w:p>
+      <w:pPr>
+        <w:pStyle w:val="a5"/>
+        <w:rPr>
+          <w:rFonts w:hint="eastAsia"/>
+        </w:rPr>
+      </w:pPr>
+      <w:r>
+        <w:rPr>
+          <w:rStyle w:val="a4"/>
+        </w:rPr>
+        <w:annotationRef/>
+      </w:r>
+      <w:r>
+        <w:rPr>
+          <w:rFonts w:hint="eastAsia"/>
+        </w:rPr>
+        <w:t>估计</w:t>
+      </w:r>
+      <w:r>
+        <w:t>是使用筛选功能需要加上这个参数</w:t>
+      </w:r>
+    </w:p>
+  </w:comment>
+  <w:comment w:id="1" w:author="AutoBVT" w:date="2017-07-27T11:06:00Z" w:initials="A">
+    <w:p>
+      <w:pPr>
+        <w:pStyle w:val="a5"/>
+        <w:rPr>
+          <w:rFonts w:hint="eastAsia"/>
+        </w:rPr>
+      </w:pPr>
+      <w:r>
+        <w:rPr>
+          <w:rStyle w:val="a4"/>
+        </w:rPr>
+        <w:annotationRef/>
+      </w:r>
+      <w:r>
+        <w:rPr>
+          <w:rFonts w:hint="eastAsia"/>
+        </w:rPr>
+        <w:t>人数</w:t>
+      </w:r>
+      <w:r>
+        <w:rPr>
+          <w:rFonts w:hint="eastAsia"/>
+        </w:rPr>
+        <w:t>,</w:t>
+      </w:r>
+      <w:r>
+        <w:rPr>
+          <w:rFonts w:hint="eastAsia"/>
+        </w:rPr>
+        <w:t>例如</w:t>
+      </w:r>
+      <w:r>
+        <w:rPr>
+          <w:rFonts w:hint="eastAsia"/>
+        </w:rPr>
+        <w:t>1</w:t>
+      </w:r>
+      <w:r>
+        <w:rPr>
+          <w:rFonts w:hint="eastAsia"/>
+        </w:rPr>
+        <w:t>人</w:t>
+      </w:r>
+      <w:r>
+        <w:t>，</w:t>
+      </w:r>
+      <w:r>
+        <w:rPr>
+          <w:rFonts w:hint="eastAsia"/>
+        </w:rPr>
+        <w:t>2</w:t>
+      </w:r>
+      <w:r>
+        <w:rPr>
+          <w:rFonts w:hint="eastAsia"/>
+        </w:rPr>
+        <w:t>人</w:t>
+      </w:r>
+    </w:p>
+  </w:comment>
+  <w:comment w:id="2" w:author="AutoBVT" w:date="2017-07-27T11:07:00Z" w:initials="A">
+    <w:p>
+      <w:pPr>
+        <w:pStyle w:val="a5"/>
+        <w:rPr>
+          <w:rFonts w:hint="eastAsia"/>
+        </w:rPr>
+      </w:pPr>
+      <w:r>
+        <w:rPr>
+          <w:rStyle w:val="a4"/>
+        </w:rPr>
+        <w:annotationRef/>
+      </w:r>
+      <w:r>
+        <w:rPr>
+          <w:rFonts w:hint="eastAsia"/>
+        </w:rPr>
+        <w:t>选中</w:t>
+      </w:r>
+      <w:r>
+        <w:t>的品牌</w:t>
+      </w:r>
+      <w:r>
+        <w:rPr>
+          <w:rFonts w:hint="eastAsia"/>
+        </w:rPr>
+        <w:t>ID</w:t>
+      </w:r>
+      <w:r>
+        <w:rPr>
+          <w:rFonts w:hint="eastAsia"/>
+        </w:rPr>
+        <w:t>，</w:t>
+      </w:r>
+      <w:r>
+        <w:t>用逗号隔开</w:t>
+      </w:r>
+      <w:r>
+        <w:rPr>
+          <w:rFonts w:hint="eastAsia"/>
+        </w:rPr>
+        <w:t>，</w:t>
+      </w:r>
+      <w:r>
+        <w:t>例如，如家，</w:t>
+      </w:r>
+      <w:r>
+        <w:rPr>
+          <w:rFonts w:hint="eastAsia"/>
+        </w:rPr>
+        <w:t>7</w:t>
+      </w:r>
+      <w:r>
+        <w:rPr>
+          <w:rFonts w:hint="eastAsia"/>
+        </w:rPr>
+        <w:t>天</w:t>
+      </w:r>
+    </w:p>
+  </w:comment>
+  <w:comment w:id="3" w:author="AutoBVT" w:date="2017-07-27T11:09:00Z" w:initials="A">
+    <w:p>
+      <w:pPr>
+        <w:pStyle w:val="a5"/>
+        <w:rPr>
+          <w:rFonts w:hint="eastAsia"/>
+        </w:rPr>
+      </w:pPr>
+      <w:r>
+        <w:rPr>
+          <w:rStyle w:val="a4"/>
+        </w:rPr>
+        <w:annotationRef/>
+      </w:r>
+      <w:r>
+        <w:rPr>
+          <w:rFonts w:hint="eastAsia"/>
+        </w:rPr>
+        <w:t>设施</w:t>
+      </w:r>
+      <w:r>
+        <w:t>的</w:t>
+      </w:r>
+      <w:r>
+        <w:t>id,</w:t>
+      </w:r>
+      <w:r>
+        <w:t xml:space="preserve"> </w:t>
+      </w:r>
+      <w:r>
+        <w:t>用逗号隔开</w:t>
+      </w:r>
+      <w:r>
+        <w:rPr>
+          <w:rFonts w:hint="eastAsia"/>
+        </w:rPr>
+        <w:t>，</w:t>
+      </w:r>
+      <w:r>
+        <w:t>例如</w:t>
+      </w:r>
+      <w:r>
+        <w:rPr>
+          <w:rFonts w:hint="eastAsia"/>
+        </w:rPr>
+        <w:t>叫醒</w:t>
+      </w:r>
+      <w:r>
+        <w:t>服务，免费</w:t>
+      </w:r>
+      <w:r>
+        <w:t>wifi</w:t>
+      </w:r>
+    </w:p>
+  </w:comment>
+  <w:comment w:id="4" w:author="AutoBVT" w:date="2017-07-27T11:10:00Z" w:initials="A">
+    <w:p>
+      <w:pPr>
+        <w:pStyle w:val="a5"/>
+        <w:rPr>
+          <w:rFonts w:hint="eastAsia"/>
+        </w:rPr>
+      </w:pPr>
+      <w:r>
+        <w:rPr>
+          <w:rStyle w:val="a4"/>
+        </w:rPr>
+        <w:annotationRef/>
+      </w:r>
+      <w:r>
+        <w:rPr>
+          <w:rFonts w:hint="eastAsia"/>
+        </w:rPr>
+        <w:t>主题</w:t>
+      </w:r>
+      <w:r>
+        <w:t>的</w:t>
+      </w:r>
+      <w:r>
+        <w:t>id,</w:t>
+      </w:r>
+      <w:r>
+        <w:rPr>
+          <w:rFonts w:hint="eastAsia"/>
+        </w:rPr>
+        <w:t>用</w:t>
+      </w:r>
+      <w:r>
+        <w:t>逗号隔开。</w:t>
+      </w:r>
+    </w:p>
+  </w:comment>
+  <w:comment w:id="5" w:author="AutoBVT" w:date="2017-07-27T11:11:00Z" w:initials="A">
+    <w:p>
+      <w:pPr>
+        <w:pStyle w:val="a5"/>
+        <w:rPr>
+          <w:rFonts w:hint="eastAsia"/>
+        </w:rPr>
+      </w:pPr>
+      <w:r>
+        <w:rPr>
+          <w:rStyle w:val="a4"/>
+        </w:rPr>
+        <w:annotationRef/>
+      </w:r>
+      <w:r>
+        <w:rPr>
+          <w:rFonts w:hint="eastAsia"/>
+        </w:rPr>
+        <w:t>支付</w:t>
+      </w:r>
+      <w:r>
+        <w:t>方式的</w:t>
+      </w:r>
+      <w:r>
+        <w:t>id,</w:t>
+      </w:r>
+      <w:r>
+        <w:rPr>
+          <w:rFonts w:hint="eastAsia"/>
+        </w:rPr>
+        <w:t>这</w:t>
+      </w:r>
+      <w:r>
+        <w:rPr>
+          <w:rFonts w:hint="eastAsia"/>
+        </w:rPr>
+        <w:t>2</w:t>
+      </w:r>
+      <w:r>
+        <w:rPr>
+          <w:rFonts w:hint="eastAsia"/>
+        </w:rPr>
+        <w:t>个</w:t>
+      </w:r>
+      <w:r>
+        <w:t>是预付和到店付</w:t>
+      </w:r>
+    </w:p>
+  </w:comment>
+  <w:comment w:id="6" w:author="AutoBVT" w:date="2017-07-27T11:23:00Z" w:initials="A">
+    <w:p>
+      <w:pPr>
+        <w:pStyle w:val="a5"/>
+        <w:rPr>
+          <w:rFonts w:hint="eastAsia"/>
+        </w:rPr>
+      </w:pPr>
+      <w:r>
+        <w:rPr>
+          <w:rStyle w:val="a4"/>
+        </w:rPr>
+        <w:annotationRef/>
+      </w:r>
+      <w:r>
+        <w:rPr>
+          <w:rFonts w:hint="eastAsia"/>
+        </w:rPr>
+        <w:t>促销</w:t>
+      </w:r>
+      <w:r>
+        <w:t>方式</w:t>
+      </w:r>
+      <w:r>
+        <w:rPr>
+          <w:rFonts w:hint="eastAsia"/>
+        </w:rPr>
+        <w:t>，</w:t>
+      </w:r>
+      <w:r>
+        <w:t>可返现，促销，会员优惠</w:t>
+      </w:r>
+    </w:p>
+  </w:comment>
+  <w:comment w:id="7" w:author="AutoBVT" w:date="2017-07-27T11:26:00Z" w:initials="A">
+    <w:p>
+      <w:pPr>
+        <w:pStyle w:val="a5"/>
+        <w:rPr>
+          <w:rFonts w:hint="eastAsia"/>
+        </w:rPr>
+      </w:pPr>
+      <w:r>
+        <w:rPr>
+          <w:rStyle w:val="a4"/>
+        </w:rPr>
+        <w:annotationRef/>
+      </w:r>
+      <w:r>
+        <w:rPr>
+          <w:rFonts w:hint="eastAsia"/>
+        </w:rPr>
+        <w:t>50</w:t>
+      </w:r>
+      <w:r>
+        <w:t>-80</w:t>
+      </w:r>
+      <w:r>
+        <w:rPr>
+          <w:rFonts w:hint="eastAsia"/>
+        </w:rPr>
+        <w:t>元</w:t>
+      </w:r>
+    </w:p>
+  </w:comment>
+  <w:comment w:id="8" w:author="AutoBVT" w:date="2017-07-27T11:27:00Z" w:initials="A">
+    <w:p>
+      <w:pPr>
+        <w:pStyle w:val="a5"/>
+        <w:rPr>
+          <w:rFonts w:hint="eastAsia"/>
+        </w:rPr>
+      </w:pPr>
+      <w:r>
+        <w:rPr>
+          <w:rStyle w:val="a4"/>
+        </w:rPr>
+        <w:annotationRef/>
+      </w:r>
+      <w:r>
+        <w:rPr>
+          <w:rFonts w:hint="eastAsia"/>
+        </w:rPr>
+        <w:t>排序</w:t>
+      </w:r>
+      <w:r>
+        <w:t>方法</w:t>
+      </w:r>
+      <w:bookmarkStart w:id="9" w:name="_GoBack"/>
+      <w:bookmarkEnd w:id="9"/>
+    </w:p>
+  </w:comment>
+  <w:comment w:id="10" w:author="AutoBVT" w:date="2017-07-27T10:15:00Z" w:initials="A">
     <w:p>
       <w:pPr>
         <w:pStyle w:val="a5"/>
@@ -1645,6 +3127,15 @@
 
 <file path=word/commentsExtended.xml><?xml version="1.0" encoding="utf-8"?>
 <w15:commentsEx xmlns:wpc="http://schemas.microsoft.com/office/word/2010/wordprocessingCanvas" xmlns:mc="http://schemas.openxmlformats.org/markup-compatibility/2006" xmlns:o="urn:schemas-microsoft-com:office:office" xmlns:r="http://schemas.openxmlformats.org/officeDocument/2006/relationships" xmlns:m="http://schemas.openxmlformats.org/officeDocument/2006/math" xmlns:v="urn:schemas-microsoft-com:vml" xmlns:wp14="http://schemas.microsoft.com/office/word/2010/wordprocessingDrawing" xmlns:wp="http://schemas.openxmlformats.org/drawingml/2006/wordprocessingDrawing" xmlns:w10="urn:schemas-microsoft-com:office:word" xmlns:w="http://schemas.openxmlformats.org/wordprocessingml/2006/main" xmlns:w14="http://schemas.microsoft.com/office/word/2010/wordml" xmlns:w15="http://schemas.microsoft.com/office/word/2012/wordml" xmlns:wpg="http://schemas.microsoft.com/office/word/2010/wordprocessingGroup" xmlns:wpi="http://schemas.microsoft.com/office/word/2010/wordprocessingInk" xmlns:wne="http://schemas.microsoft.com/office/word/2006/wordml" xmlns:wps="http://schemas.microsoft.com/office/word/2010/wordprocessingShape" mc:Ignorable="w14 w15 wp14">
+  <w15:commentEx w15:paraId="76B8E1E0" w15:done="0"/>
+  <w15:commentEx w15:paraId="7EBCAE35" w15:done="0"/>
+  <w15:commentEx w15:paraId="4F0DE437" w15:done="0"/>
+  <w15:commentEx w15:paraId="17E51EDB" w15:done="0"/>
+  <w15:commentEx w15:paraId="2FA2EF19" w15:done="0"/>
+  <w15:commentEx w15:paraId="6C525FB2" w15:done="0"/>
+  <w15:commentEx w15:paraId="7CB36C5B" w15:done="0"/>
+  <w15:commentEx w15:paraId="5A417209" w15:done="0"/>
+  <w15:commentEx w15:paraId="12B96896" w15:done="0"/>
   <w15:commentEx w15:paraId="50F15938" w15:done="0"/>
 </w15:commentsEx>
 </file>
@@ -2055,7 +3546,6 @@
   <w:style w:type="character" w:default="1" w:styleId="a0">
     <w:name w:val="Default Paragraph Font"/>
     <w:uiPriority w:val="1"/>
-    <w:semiHidden/>
     <w:unhideWhenUsed/>
   </w:style>
   <w:style w:type="table" w:default="1" w:styleId="a1">
@@ -2172,6 +3662,16 @@
       <w:sz w:val="18"/>
       <w:szCs w:val="18"/>
     </w:rPr>
+  </w:style>
+  <w:style w:type="paragraph" w:styleId="a8">
+    <w:name w:val="No Spacing"/>
+    <w:uiPriority w:val="1"/>
+    <w:qFormat/>
+    <w:rsid w:val="00846327"/>
+    <w:pPr>
+      <w:widowControl w:val="0"/>
+      <w:jc w:val="both"/>
+    </w:pPr>
   </w:style>
 </w:styles>
 </file>

--- a/app/doc/接口.docx
+++ b/app/doc/接口.docx
@@ -7,7 +7,14 @@
         <w:rPr>
           <w:rFonts w:hint="eastAsia"/>
         </w:rPr>
-        <w:t>列表页</w:t>
+        <w:t>列表</w:t>
+      </w:r>
+      <w:proofErr w:type="gramStart"/>
+      <w:r>
+        <w:rPr>
+          <w:rFonts w:hint="eastAsia"/>
+        </w:rPr>
+        <w:t>页</w:t>
       </w:r>
       <w:r>
         <w:rPr>
@@ -15,6 +22,7 @@
         </w:rPr>
         <w:t>数据</w:t>
       </w:r>
+      <w:proofErr w:type="gramEnd"/>
       <w:r>
         <w:t>接口</w:t>
       </w:r>
@@ -38,6 +46,8 @@
           <w:rFonts w:hint="eastAsia"/>
         </w:rPr>
       </w:pPr>
+      <w:bookmarkStart w:id="0" w:name="_GoBack"/>
+      <w:bookmarkEnd w:id="0"/>
       <w:r>
         <w:rPr>
           <w:rFonts w:hint="eastAsia"/>
@@ -78,9 +88,11 @@
             <w:pPr>
               <w:pStyle w:val="a8"/>
             </w:pPr>
+            <w:proofErr w:type="spellStart"/>
             <w:r>
               <w:t>indate</w:t>
             </w:r>
+            <w:proofErr w:type="spellEnd"/>
           </w:p>
         </w:tc>
         <w:tc>
@@ -148,9 +160,11 @@
             <w:pPr>
               <w:pStyle w:val="a8"/>
             </w:pPr>
+            <w:proofErr w:type="spellStart"/>
             <w:r>
               <w:t>pageindex</w:t>
             </w:r>
+            <w:proofErr w:type="spellEnd"/>
           </w:p>
         </w:tc>
         <w:tc>
@@ -291,9 +305,11 @@
                   <w:pPr>
                     <w:pStyle w:val="a8"/>
                   </w:pPr>
+                  <w:proofErr w:type="spellStart"/>
                   <w:r>
                     <w:t>saletype</w:t>
                   </w:r>
+                  <w:proofErr w:type="spellEnd"/>
                 </w:p>
               </w:tc>
               <w:tc>
@@ -367,9 +383,11 @@
       <w:r>
         <w:t>酒店：</w:t>
       </w:r>
+      <w:proofErr w:type="spellStart"/>
       <w:r>
         <w:t>hotelbrandids</w:t>
       </w:r>
+      <w:proofErr w:type="spellEnd"/>
       <w:r>
         <w:tab/>
         <w:t>111_3,32_3,34_3,35_3,41_3,44_3,53_3,56_3,93_3,97_3</w:t>
@@ -429,9 +447,11 @@
             <w:r>
               <w:t>酒店：</w:t>
             </w:r>
+            <w:proofErr w:type="spellStart"/>
             <w:r>
               <w:t>themeIds</w:t>
             </w:r>
+            <w:proofErr w:type="spellEnd"/>
           </w:p>
         </w:tc>
         <w:tc>
@@ -517,7 +537,8 @@
                 <w:szCs w:val="24"/>
               </w:rPr>
             </w:pPr>
-            <w:commentRangeStart w:id="0"/>
+            <w:commentRangeStart w:id="1"/>
+            <w:proofErr w:type="spellStart"/>
             <w:r>
               <w:rPr>
                 <w:rFonts w:ascii="宋体" w:eastAsia="宋体" w:hAnsi="宋体" w:cs="宋体"/>
@@ -527,12 +548,13 @@
               </w:rPr>
               <w:t>datafrom</w:t>
             </w:r>
-            <w:commentRangeEnd w:id="0"/>
+            <w:commentRangeEnd w:id="1"/>
+            <w:proofErr w:type="spellEnd"/>
             <w:r>
               <w:rPr>
                 <w:rStyle w:val="a4"/>
               </w:rPr>
-              <w:commentReference w:id="0"/>
+              <w:commentReference w:id="1"/>
             </w:r>
           </w:p>
         </w:tc>
@@ -586,7 +608,8 @@
                 <w:szCs w:val="24"/>
               </w:rPr>
             </w:pPr>
-            <w:commentRangeStart w:id="1"/>
+            <w:commentRangeStart w:id="2"/>
+            <w:proofErr w:type="spellStart"/>
             <w:r>
               <w:rPr>
                 <w:rFonts w:ascii="宋体" w:eastAsia="宋体" w:hAnsi="宋体" w:cs="宋体"/>
@@ -596,12 +619,13 @@
               </w:rPr>
               <w:t>personofroom</w:t>
             </w:r>
-            <w:commentRangeEnd w:id="1"/>
+            <w:commentRangeEnd w:id="2"/>
+            <w:proofErr w:type="spellEnd"/>
             <w:r>
               <w:rPr>
                 <w:rStyle w:val="a4"/>
               </w:rPr>
-              <w:commentReference w:id="1"/>
+              <w:commentReference w:id="2"/>
             </w:r>
           </w:p>
         </w:tc>
@@ -642,16 +666,20 @@
           <w:rFonts w:hint="eastAsia"/>
         </w:rPr>
       </w:pPr>
-      <w:commentRangeStart w:id="2"/>
+      <w:commentRangeStart w:id="3"/>
+      <w:proofErr w:type="spellStart"/>
+      <w:proofErr w:type="gramStart"/>
       <w:r>
         <w:t>hotelbrandids</w:t>
       </w:r>
-      <w:commentRangeEnd w:id="2"/>
+      <w:commentRangeEnd w:id="3"/>
+      <w:proofErr w:type="spellEnd"/>
+      <w:proofErr w:type="gramEnd"/>
       <w:r>
         <w:rPr>
           <w:rStyle w:val="a4"/>
         </w:rPr>
-        <w:commentReference w:id="2"/>
+        <w:commentReference w:id="3"/>
       </w:r>
       <w:r>
         <w:tab/>
@@ -686,16 +714,18 @@
             <w:hideMark/>
           </w:tcPr>
           <w:p>
-            <w:commentRangeStart w:id="3"/>
+            <w:commentRangeStart w:id="4"/>
+            <w:proofErr w:type="spellStart"/>
             <w:r>
               <w:t>facilityIds</w:t>
             </w:r>
-            <w:commentRangeEnd w:id="3"/>
+            <w:commentRangeEnd w:id="4"/>
+            <w:proofErr w:type="spellEnd"/>
             <w:r>
               <w:rPr>
                 <w:rStyle w:val="a4"/>
               </w:rPr>
-              <w:commentReference w:id="3"/>
+              <w:commentReference w:id="4"/>
             </w:r>
           </w:p>
         </w:tc>
@@ -723,16 +753,18 @@
             <w:hideMark/>
           </w:tcPr>
           <w:p>
-            <w:commentRangeStart w:id="4"/>
+            <w:commentRangeStart w:id="5"/>
+            <w:proofErr w:type="spellStart"/>
             <w:r>
               <w:t>themeIds</w:t>
             </w:r>
-            <w:commentRangeEnd w:id="4"/>
+            <w:commentRangeEnd w:id="5"/>
+            <w:proofErr w:type="spellEnd"/>
             <w:r>
               <w:rPr>
                 <w:rStyle w:val="a4"/>
               </w:rPr>
-              <w:commentReference w:id="4"/>
+              <w:commentReference w:id="5"/>
             </w:r>
           </w:p>
         </w:tc>
@@ -760,16 +792,18 @@
             <w:hideMark/>
           </w:tcPr>
           <w:p>
-            <w:commentRangeStart w:id="5"/>
+            <w:commentRangeStart w:id="6"/>
+            <w:proofErr w:type="spellStart"/>
             <w:r>
               <w:t>paytype</w:t>
             </w:r>
-            <w:commentRangeEnd w:id="5"/>
+            <w:commentRangeEnd w:id="6"/>
+            <w:proofErr w:type="spellEnd"/>
             <w:r>
               <w:rPr>
                 <w:rStyle w:val="a4"/>
               </w:rPr>
-              <w:commentReference w:id="5"/>
+              <w:commentReference w:id="6"/>
             </w:r>
           </w:p>
         </w:tc>
@@ -797,16 +831,18 @@
             <w:hideMark/>
           </w:tcPr>
           <w:p>
-            <w:commentRangeStart w:id="6"/>
+            <w:commentRangeStart w:id="7"/>
+            <w:proofErr w:type="spellStart"/>
             <w:r>
               <w:t>saletype</w:t>
             </w:r>
-            <w:commentRangeEnd w:id="6"/>
+            <w:commentRangeEnd w:id="7"/>
+            <w:proofErr w:type="spellEnd"/>
             <w:r>
               <w:rPr>
                 <w:rStyle w:val="a4"/>
               </w:rPr>
-              <w:commentReference w:id="6"/>
+              <w:commentReference w:id="7"/>
             </w:r>
           </w:p>
         </w:tc>
@@ -873,6 +909,7 @@
                 <w:szCs w:val="24"/>
               </w:rPr>
             </w:pPr>
+            <w:proofErr w:type="spellStart"/>
             <w:r>
               <w:rPr>
                 <w:rFonts w:ascii="宋体" w:eastAsia="宋体" w:hAnsi="宋体" w:cs="宋体"/>
@@ -882,6 +919,7 @@
               </w:rPr>
               <w:t>placename</w:t>
             </w:r>
+            <w:proofErr w:type="spellEnd"/>
           </w:p>
         </w:tc>
         <w:tc>
@@ -962,6 +1000,7 @@
                 <w:szCs w:val="24"/>
               </w:rPr>
             </w:pPr>
+            <w:proofErr w:type="spellStart"/>
             <w:r>
               <w:rPr>
                 <w:rFonts w:ascii="宋体" w:eastAsia="宋体" w:hAnsi="宋体" w:cs="宋体"/>
@@ -971,6 +1010,7 @@
               </w:rPr>
               <w:t>lowprice</w:t>
             </w:r>
+            <w:proofErr w:type="spellEnd"/>
           </w:p>
         </w:tc>
         <w:tc>
@@ -1023,7 +1063,8 @@
                 <w:szCs w:val="24"/>
               </w:rPr>
             </w:pPr>
-            <w:commentRangeStart w:id="7"/>
+            <w:commentRangeStart w:id="8"/>
+            <w:proofErr w:type="spellStart"/>
             <w:r>
               <w:rPr>
                 <w:rFonts w:ascii="宋体" w:eastAsia="宋体" w:hAnsi="宋体" w:cs="宋体"/>
@@ -1033,6 +1074,7 @@
               </w:rPr>
               <w:t>highprice</w:t>
             </w:r>
+            <w:proofErr w:type="spellEnd"/>
           </w:p>
         </w:tc>
         <w:tc>
@@ -1061,12 +1103,12 @@
               </w:rPr>
               <w:t>80</w:t>
             </w:r>
-            <w:commentRangeEnd w:id="7"/>
+            <w:commentRangeEnd w:id="8"/>
             <w:r>
               <w:rPr>
                 <w:rStyle w:val="a4"/>
               </w:rPr>
-              <w:commentReference w:id="7"/>
+              <w:commentReference w:id="8"/>
             </w:r>
           </w:p>
         </w:tc>
@@ -1123,7 +1165,8 @@
                 <w:szCs w:val="24"/>
               </w:rPr>
             </w:pPr>
-            <w:commentRangeStart w:id="8"/>
+            <w:commentRangeStart w:id="9"/>
+            <w:proofErr w:type="spellStart"/>
             <w:r>
               <w:rPr>
                 <w:rFonts w:ascii="宋体" w:eastAsia="宋体" w:hAnsi="宋体" w:cs="宋体"/>
@@ -1133,6 +1176,7 @@
               </w:rPr>
               <w:t>sortmethod</w:t>
             </w:r>
+            <w:proofErr w:type="spellEnd"/>
           </w:p>
         </w:tc>
         <w:tc>
@@ -1161,12 +1205,12 @@
               </w:rPr>
               <w:t>4</w:t>
             </w:r>
-            <w:commentRangeEnd w:id="8"/>
+            <w:commentRangeEnd w:id="9"/>
             <w:r>
               <w:rPr>
                 <w:rStyle w:val="a4"/>
               </w:rPr>
-              <w:commentReference w:id="8"/>
+              <w:commentReference w:id="9"/>
             </w:r>
           </w:p>
         </w:tc>
@@ -1215,9 +1259,83 @@
       </w:hyperlink>
     </w:p>
     <w:p/>
+    <w:p>
+      <w:pPr>
+        <w:rPr>
+          <w:rFonts w:hint="eastAsia"/>
+        </w:rPr>
+      </w:pPr>
+      <w:r>
+        <w:rPr>
+          <w:rFonts w:hint="eastAsia"/>
+        </w:rPr>
+        <w:t>detail</w:t>
+      </w:r>
+      <w:r>
+        <w:rPr>
+          <w:rFonts w:hint="eastAsia"/>
+        </w:rPr>
+        <w:t>：</w:t>
+      </w:r>
+      <w:r>
+        <w:t>房间类型</w:t>
+      </w:r>
+    </w:p>
+    <w:p>
+      <w:hyperlink r:id="rId9" w:history="1">
+        <w:r>
+          <w:rPr>
+            <w:rStyle w:val="a3"/>
+          </w:rPr>
+          <w:t>https://m.elong.com/hotel/api/hoteldetailroomlist/?indate=2017-07-27&amp;esdnum=7618745&amp;hotelid=90889993&amp;actionName=h5%3D%3Ebrand%3D%3EgetHotelDetail&amp;outdate=2017-07-28&amp;_rt=1501148343979</w:t>
+        </w:r>
+      </w:hyperlink>
+    </w:p>
     <w:p/>
+    <w:p>
+      <w:hyperlink r:id="rId10" w:history="1">
+        <w:r>
+          <w:rPr>
+            <w:rStyle w:val="a3"/>
+          </w:rPr>
+          <w:t>https://m.elong.com/hotel/api/hoteldetailroomlist/?hotelid=90889993</w:t>
+        </w:r>
+      </w:hyperlink>
+    </w:p>
+    <w:p>
+      <w:pPr>
+        <w:rPr>
+          <w:rFonts w:hint="eastAsia"/>
+        </w:rPr>
+      </w:pPr>
+      <w:r>
+        <w:rPr>
+          <w:rFonts w:hint="eastAsia"/>
+        </w:rPr>
+        <w:t>只</w:t>
+      </w:r>
+      <w:r>
+        <w:t>传</w:t>
+      </w:r>
+      <w:r>
+        <w:t>id</w:t>
+      </w:r>
+      <w:r>
+        <w:rPr>
+          <w:rFonts w:hint="eastAsia"/>
+        </w:rPr>
+        <w:t>就行</w:t>
+      </w:r>
+    </w:p>
     <w:p/>
     <w:p>
+      <w:pPr>
+        <w:rPr>
+          <w:rFonts w:hint="eastAsia"/>
+        </w:rPr>
+      </w:pPr>
+    </w:p>
+    <w:p>
       <w:r>
         <w:rPr>
           <w:rFonts w:hint="eastAsia"/>
@@ -1237,6 +1355,13 @@
           <w:rFonts w:hint="eastAsia"/>
         </w:rPr>
       </w:pPr>
+    </w:p>
+    <w:p>
+      <w:pPr>
+        <w:rPr>
+          <w:rFonts w:hint="eastAsia"/>
+        </w:rPr>
+      </w:pPr>
       <w:r>
         <w:rPr>
           <w:rFonts w:hint="eastAsia"/>
@@ -1270,8 +1395,13 @@
         </w:rPr>
         <w:t>和</w:t>
       </w:r>
-      <w:r>
-        <w:t>轮播图图片</w:t>
+      <w:proofErr w:type="gramStart"/>
+      <w:r>
+        <w:t>轮播图</w:t>
+      </w:r>
+      <w:proofErr w:type="gramEnd"/>
+      <w:r>
+        <w:t>图片</w:t>
       </w:r>
     </w:p>
     <w:p>
@@ -1282,7 +1412,7 @@
       </w:pPr>
     </w:p>
     <w:p>
-      <w:hyperlink r:id="rId9" w:history="1">
+      <w:hyperlink r:id="rId11" w:history="1">
         <w:r>
           <w:rPr>
             <w:rStyle w:val="a3"/>
@@ -1315,7 +1445,7 @@
       </w:r>
     </w:p>
     <w:p>
-      <w:hyperlink r:id="rId10" w:history="1">
+      <w:hyperlink r:id="rId12" w:history="1">
         <w:r>
           <w:rPr>
             <w:rStyle w:val="a3"/>
@@ -1345,12 +1475,14 @@
         </w:rPr>
         <w:t>（</w:t>
       </w:r>
+      <w:proofErr w:type="spellStart"/>
       <w:r>
         <w:rPr>
           <w:rFonts w:hint="eastAsia"/>
         </w:rPr>
         <w:t>rt</w:t>
       </w:r>
+      <w:proofErr w:type="spellEnd"/>
       <w:r>
         <w:rPr>
           <w:rFonts w:hint="eastAsia"/>
@@ -1429,6 +1561,7 @@
               <w:t>_</w:t>
             </w:r>
             <w:commentRangeStart w:id="10"/>
+            <w:proofErr w:type="spellStart"/>
             <w:r>
               <w:rPr>
                 <w:rFonts w:ascii="宋体" w:eastAsia="宋体" w:hAnsi="宋体" w:cs="宋体"/>
@@ -1439,6 +1572,7 @@
               <w:t>rt</w:t>
             </w:r>
             <w:commentRangeEnd w:id="10"/>
+            <w:proofErr w:type="spellEnd"/>
             <w:r>
               <w:rPr>
                 <w:rStyle w:val="a4"/>
@@ -1497,6 +1631,7 @@
                 <w:szCs w:val="24"/>
               </w:rPr>
             </w:pPr>
+            <w:proofErr w:type="spellStart"/>
             <w:r>
               <w:rPr>
                 <w:rFonts w:ascii="宋体" w:eastAsia="宋体" w:hAnsi="宋体" w:cs="宋体"/>
@@ -1506,6 +1641,7 @@
               </w:rPr>
               <w:t>hotelid</w:t>
             </w:r>
+            <w:proofErr w:type="spellEnd"/>
           </w:p>
         </w:tc>
         <w:tc>
@@ -1558,6 +1694,7 @@
                 <w:szCs w:val="24"/>
               </w:rPr>
             </w:pPr>
+            <w:proofErr w:type="spellStart"/>
             <w:r>
               <w:rPr>
                 <w:rFonts w:ascii="宋体" w:eastAsia="宋体" w:hAnsi="宋体" w:cs="宋体"/>
@@ -1567,6 +1704,7 @@
               </w:rPr>
               <w:t>commenttype</w:t>
             </w:r>
+            <w:proofErr w:type="spellEnd"/>
           </w:p>
         </w:tc>
         <w:tc>
@@ -1619,6 +1757,7 @@
                 <w:szCs w:val="24"/>
               </w:rPr>
             </w:pPr>
+            <w:proofErr w:type="spellStart"/>
             <w:r>
               <w:rPr>
                 <w:rFonts w:ascii="宋体" w:eastAsia="宋体" w:hAnsi="宋体" w:cs="宋体"/>
@@ -1628,6 +1767,7 @@
               </w:rPr>
               <w:t>pagesize</w:t>
             </w:r>
+            <w:proofErr w:type="spellEnd"/>
           </w:p>
         </w:tc>
         <w:tc>
@@ -1680,6 +1820,7 @@
                 <w:szCs w:val="24"/>
               </w:rPr>
             </w:pPr>
+            <w:proofErr w:type="spellStart"/>
             <w:r>
               <w:rPr>
                 <w:rFonts w:ascii="宋体" w:eastAsia="宋体" w:hAnsi="宋体" w:cs="宋体"/>
@@ -1689,6 +1830,7 @@
               </w:rPr>
               <w:t>pageindex</w:t>
             </w:r>
+            <w:proofErr w:type="spellEnd"/>
           </w:p>
         </w:tc>
         <w:tc>
@@ -1741,6 +1883,7 @@
                 <w:szCs w:val="24"/>
               </w:rPr>
             </w:pPr>
+            <w:proofErr w:type="spellStart"/>
             <w:r>
               <w:rPr>
                 <w:rFonts w:ascii="宋体" w:eastAsia="宋体" w:hAnsi="宋体" w:cs="宋体"/>
@@ -1750,6 +1893,7 @@
               </w:rPr>
               <w:t>mainId</w:t>
             </w:r>
+            <w:proofErr w:type="spellEnd"/>
           </w:p>
         </w:tc>
         <w:tc>
@@ -1802,6 +1946,7 @@
                 <w:szCs w:val="24"/>
               </w:rPr>
             </w:pPr>
+            <w:proofErr w:type="spellStart"/>
             <w:r>
               <w:rPr>
                 <w:rFonts w:ascii="宋体" w:eastAsia="宋体" w:hAnsi="宋体" w:cs="宋体"/>
@@ -1811,6 +1956,7 @@
               </w:rPr>
               <w:t>esdnum</w:t>
             </w:r>
+            <w:proofErr w:type="spellEnd"/>
           </w:p>
         </w:tc>
         <w:tc>
@@ -1865,7 +2011,7 @@
       </w:r>
     </w:p>
     <w:p>
-      <w:hyperlink r:id="rId11" w:history="1">
+      <w:hyperlink r:id="rId13" w:history="1">
         <w:r>
           <w:rPr>
             <w:rStyle w:val="a3"/>
@@ -1972,6 +2118,7 @@
                 <w:szCs w:val="24"/>
               </w:rPr>
             </w:pPr>
+            <w:proofErr w:type="spellStart"/>
             <w:r>
               <w:rPr>
                 <w:rFonts w:ascii="宋体" w:eastAsia="宋体" w:hAnsi="宋体" w:cs="宋体"/>
@@ -1981,6 +2128,7 @@
               </w:rPr>
               <w:t>startlat</w:t>
             </w:r>
+            <w:proofErr w:type="spellEnd"/>
           </w:p>
         </w:tc>
         <w:tc>
@@ -2033,6 +2181,7 @@
                 <w:szCs w:val="24"/>
               </w:rPr>
             </w:pPr>
+            <w:proofErr w:type="spellStart"/>
             <w:r>
               <w:rPr>
                 <w:rFonts w:ascii="宋体" w:eastAsia="宋体" w:hAnsi="宋体" w:cs="宋体"/>
@@ -2042,6 +2191,7 @@
               </w:rPr>
               <w:t>startlng</w:t>
             </w:r>
+            <w:proofErr w:type="spellEnd"/>
           </w:p>
         </w:tc>
         <w:tc>
@@ -2094,6 +2244,7 @@
                 <w:szCs w:val="24"/>
               </w:rPr>
             </w:pPr>
+            <w:proofErr w:type="spellStart"/>
             <w:r>
               <w:rPr>
                 <w:rFonts w:ascii="宋体" w:eastAsia="宋体" w:hAnsi="宋体" w:cs="宋体"/>
@@ -2103,6 +2254,7 @@
               </w:rPr>
               <w:t>fromdetail</w:t>
             </w:r>
+            <w:proofErr w:type="spellEnd"/>
           </w:p>
         </w:tc>
         <w:tc>
@@ -2154,6 +2306,7 @@
         <w:rPr>
           <w:rFonts w:hint="eastAsia"/>
         </w:rPr>
+        <w:lastRenderedPageBreak/>
         <w:t>以</w:t>
       </w:r>
       <w:r>
@@ -2187,7 +2340,7 @@
       </w:r>
     </w:p>
     <w:p>
-      <w:hyperlink r:id="rId12" w:history="1">
+      <w:hyperlink r:id="rId14" w:history="1">
         <w:r>
           <w:rPr>
             <w:rStyle w:val="a3"/>
@@ -2210,7 +2363,7 @@
       </w:r>
     </w:p>
     <w:p>
-      <w:hyperlink r:id="rId13" w:history="1">
+      <w:hyperlink r:id="rId15" w:history="1">
         <w:r>
           <w:rPr>
             <w:rStyle w:val="a3"/>
@@ -2225,7 +2378,6 @@
         <w:rPr>
           <w:rFonts w:hint="eastAsia"/>
         </w:rPr>
-        <w:lastRenderedPageBreak/>
         <w:t>选择</w:t>
       </w:r>
       <w:r>
@@ -2233,7 +2385,7 @@
       </w:r>
     </w:p>
     <w:p>
-      <w:hyperlink r:id="rId14" w:history="1">
+      <w:hyperlink r:id="rId16" w:history="1">
         <w:r>
           <w:rPr>
             <w:rStyle w:val="a3"/>
@@ -2279,6 +2431,7 @@
                 <w:szCs w:val="24"/>
               </w:rPr>
             </w:pPr>
+            <w:proofErr w:type="spellStart"/>
             <w:r>
               <w:rPr>
                 <w:rFonts w:ascii="宋体" w:eastAsia="宋体" w:hAnsi="宋体" w:cs="宋体"/>
@@ -2288,6 +2441,7 @@
               </w:rPr>
               <w:t>hotelid</w:t>
             </w:r>
+            <w:proofErr w:type="spellEnd"/>
           </w:p>
         </w:tc>
         <w:tc>
@@ -2340,6 +2494,7 @@
                 <w:szCs w:val="24"/>
               </w:rPr>
             </w:pPr>
+            <w:proofErr w:type="spellStart"/>
             <w:r>
               <w:rPr>
                 <w:rFonts w:ascii="宋体" w:eastAsia="宋体" w:hAnsi="宋体" w:cs="宋体"/>
@@ -2349,6 +2504,7 @@
               </w:rPr>
               <w:t>checkindate</w:t>
             </w:r>
+            <w:proofErr w:type="spellEnd"/>
           </w:p>
         </w:tc>
         <w:tc>
@@ -2401,6 +2557,7 @@
                 <w:szCs w:val="24"/>
               </w:rPr>
             </w:pPr>
+            <w:proofErr w:type="spellStart"/>
             <w:r>
               <w:rPr>
                 <w:rFonts w:ascii="宋体" w:eastAsia="宋体" w:hAnsi="宋体" w:cs="宋体"/>
@@ -2410,6 +2567,7 @@
               </w:rPr>
               <w:t>checkoutdate</w:t>
             </w:r>
+            <w:proofErr w:type="spellEnd"/>
           </w:p>
         </w:tc>
         <w:tc>
@@ -2462,6 +2620,7 @@
                 <w:szCs w:val="24"/>
               </w:rPr>
             </w:pPr>
+            <w:proofErr w:type="spellStart"/>
             <w:r>
               <w:rPr>
                 <w:rFonts w:ascii="宋体" w:eastAsia="宋体" w:hAnsi="宋体" w:cs="宋体"/>
@@ -2471,6 +2630,7 @@
               </w:rPr>
               <w:t>channelId</w:t>
             </w:r>
+            <w:proofErr w:type="spellEnd"/>
           </w:p>
         </w:tc>
         <w:tc>
@@ -2523,6 +2683,7 @@
                 <w:szCs w:val="24"/>
               </w:rPr>
             </w:pPr>
+            <w:proofErr w:type="spellStart"/>
             <w:r>
               <w:rPr>
                 <w:rFonts w:ascii="宋体" w:eastAsia="宋体" w:hAnsi="宋体" w:cs="宋体"/>
@@ -2532,6 +2693,7 @@
               </w:rPr>
               <w:t>isLongCui</w:t>
             </w:r>
+            <w:proofErr w:type="spellEnd"/>
           </w:p>
         </w:tc>
         <w:tc>
@@ -2591,7 +2753,7 @@
 
 <file path=word/comments.xml><?xml version="1.0" encoding="utf-8"?>
 <w:comments xmlns:wpc="http://schemas.microsoft.com/office/word/2010/wordprocessingCanvas" xmlns:mc="http://schemas.openxmlformats.org/markup-compatibility/2006" xmlns:o="urn:schemas-microsoft-com:office:office" xmlns:r="http://schemas.openxmlformats.org/officeDocument/2006/relationships" xmlns:m="http://schemas.openxmlformats.org/officeDocument/2006/math" xmlns:v="urn:schemas-microsoft-com:vml" xmlns:wp14="http://schemas.microsoft.com/office/word/2010/wordprocessingDrawing" xmlns:wp="http://schemas.openxmlformats.org/drawingml/2006/wordprocessingDrawing" xmlns:w10="urn:schemas-microsoft-com:office:word" xmlns:w="http://schemas.openxmlformats.org/wordprocessingml/2006/main" xmlns:w14="http://schemas.microsoft.com/office/word/2010/wordml" xmlns:w15="http://schemas.microsoft.com/office/word/2012/wordml" xmlns:wpg="http://schemas.microsoft.com/office/word/2010/wordprocessingGroup" xmlns:wpi="http://schemas.microsoft.com/office/word/2010/wordprocessingInk" xmlns:wne="http://schemas.microsoft.com/office/word/2006/wordml" xmlns:wps="http://schemas.microsoft.com/office/word/2010/wordprocessingShape" mc:Ignorable="w14 w15 wp14">
-  <w:comment w:id="0" w:author="AutoBVT" w:date="2017-07-27T11:06:00Z" w:initials="A">
+  <w:comment w:id="1" w:author="AutoBVT" w:date="2017-07-27T11:06:00Z" w:initials="A">
     <w:p>
       <w:pPr>
         <w:pStyle w:val="a5"/>
@@ -2616,7 +2778,7 @@
       </w:r>
     </w:p>
   </w:comment>
-  <w:comment w:id="1" w:author="AutoBVT" w:date="2017-07-27T11:06:00Z" w:initials="A">
+  <w:comment w:id="2" w:author="AutoBVT" w:date="2017-07-27T11:06:00Z" w:initials="A">
     <w:p>
       <w:pPr>
         <w:pStyle w:val="a5"/>
@@ -2677,7 +2839,7 @@
       </w:r>
     </w:p>
   </w:comment>
-  <w:comment w:id="2" w:author="AutoBVT" w:date="2017-07-27T11:07:00Z" w:initials="A">
+  <w:comment w:id="3" w:author="AutoBVT" w:date="2017-07-27T11:07:00Z" w:initials="A">
     <w:p>
       <w:pPr>
         <w:pStyle w:val="a5"/>
@@ -2738,7 +2900,7 @@
       </w:r>
     </w:p>
   </w:comment>
-  <w:comment w:id="3" w:author="AutoBVT" w:date="2017-07-27T11:09:00Z" w:initials="A">
+  <w:comment w:id="4" w:author="AutoBVT" w:date="2017-07-27T11:09:00Z" w:initials="A">
     <w:p>
       <w:pPr>
         <w:pStyle w:val="a5"/>
@@ -2788,12 +2950,14 @@
       <w:r>
         <w:t>服务，免费</w:t>
       </w:r>
+      <w:proofErr w:type="spellStart"/>
       <w:r>
         <w:t>wifi</w:t>
       </w:r>
+      <w:proofErr w:type="spellEnd"/>
     </w:p>
   </w:comment>
-  <w:comment w:id="4" w:author="AutoBVT" w:date="2017-07-27T11:10:00Z" w:initials="A">
+  <w:comment w:id="5" w:author="AutoBVT" w:date="2017-07-27T11:10:00Z" w:initials="A">
     <w:p>
       <w:pPr>
         <w:pStyle w:val="a5"/>
@@ -2830,7 +2994,7 @@
       </w:r>
     </w:p>
   </w:comment>
-  <w:comment w:id="5" w:author="AutoBVT" w:date="2017-07-27T11:11:00Z" w:initials="A">
+  <w:comment w:id="6" w:author="AutoBVT" w:date="2017-07-27T11:11:00Z" w:initials="A">
     <w:p>
       <w:pPr>
         <w:pStyle w:val="a5"/>
@@ -2879,7 +3043,7 @@
       </w:r>
     </w:p>
   </w:comment>
-  <w:comment w:id="6" w:author="AutoBVT" w:date="2017-07-27T11:23:00Z" w:initials="A">
+  <w:comment w:id="7" w:author="AutoBVT" w:date="2017-07-27T11:23:00Z" w:initials="A">
     <w:p>
       <w:pPr>
         <w:pStyle w:val="a5"/>
@@ -2913,7 +3077,7 @@
       </w:r>
     </w:p>
   </w:comment>
-  <w:comment w:id="7" w:author="AutoBVT" w:date="2017-07-27T11:26:00Z" w:initials="A">
+  <w:comment w:id="8" w:author="AutoBVT" w:date="2017-07-27T11:26:00Z" w:initials="A">
     <w:p>
       <w:pPr>
         <w:pStyle w:val="a5"/>
@@ -2944,7 +3108,7 @@
       </w:r>
     </w:p>
   </w:comment>
-  <w:comment w:id="8" w:author="AutoBVT" w:date="2017-07-27T11:27:00Z" w:initials="A">
+  <w:comment w:id="9" w:author="AutoBVT" w:date="2017-07-27T11:27:00Z" w:initials="A">
     <w:p>
       <w:pPr>
         <w:pStyle w:val="a5"/>
@@ -2967,8 +3131,6 @@
       <w:r>
         <w:t>方法</w:t>
       </w:r>
-      <w:bookmarkStart w:id="9" w:name="_GoBack"/>
-      <w:bookmarkEnd w:id="9"/>
     </w:p>
   </w:comment>
   <w:comment w:id="10" w:author="AutoBVT" w:date="2017-07-27T10:15:00Z" w:initials="A">

--- a/app/doc/接口.docx
+++ b/app/doc/接口.docx
@@ -1,36 +1,912 @@
 
 <file path=word/document.xml><?xml version="1.0" encoding="utf-8"?>
-<w:document xmlns:wpc="http://schemas.microsoft.com/office/word/2010/wordprocessingCanvas" xmlns:mc="http://schemas.openxmlformats.org/markup-compatibility/2006" xmlns:o="urn:schemas-microsoft-com:office:office" xmlns:r="http://schemas.openxmlformats.org/officeDocument/2006/relationships" xmlns:m="http://schemas.openxmlformats.org/officeDocument/2006/math" xmlns:v="urn:schemas-microsoft-com:vml" xmlns:wp14="http://schemas.microsoft.com/office/word/2010/wordprocessingDrawing" xmlns:wp="http://schemas.openxmlformats.org/drawingml/2006/wordprocessingDrawing" xmlns:w10="urn:schemas-microsoft-com:office:word" xmlns:w="http://schemas.openxmlformats.org/wordprocessingml/2006/main" xmlns:w14="http://schemas.microsoft.com/office/word/2010/wordml" xmlns:w15="http://schemas.microsoft.com/office/word/2012/wordml" xmlns:wpg="http://schemas.microsoft.com/office/word/2010/wordprocessingGroup" xmlns:wpi="http://schemas.microsoft.com/office/word/2010/wordprocessingInk" xmlns:wne="http://schemas.microsoft.com/office/word/2006/wordml" xmlns:wps="http://schemas.microsoft.com/office/word/2010/wordprocessingShape" mc:Ignorable="w14 w15 wp14">
+<w:document xmlns:wpc="http://schemas.microsoft.com/office/word/2010/wordprocessingCanvas" xmlns:mc="http://schemas.openxmlformats.org/markup-compatibility/2006" xmlns:o="urn:schemas-microsoft-com:office:office" xmlns:r="http://schemas.openxmlformats.org/officeDocument/2006/relationships" xmlns:m="http://schemas.openxmlformats.org/officeDocument/2006/math" xmlns:v="urn:schemas-microsoft-com:vml" xmlns:wp14="http://schemas.microsoft.com/office/word/2010/wordprocessingDrawing" xmlns:wp="http://schemas.openxmlformats.org/drawingml/2006/wordprocessingDrawing" xmlns:w="http://schemas.openxmlformats.org/wordprocessingml/2006/main" xmlns:w14="http://schemas.microsoft.com/office/word/2010/wordml" xmlns:w10="urn:schemas-microsoft-com:office:word" xmlns:w15="http://schemas.microsoft.com/office/word/2012/wordml" xmlns:wpg="http://schemas.microsoft.com/office/word/2010/wordprocessingGroup" xmlns:wpi="http://schemas.microsoft.com/office/word/2010/wordprocessingInk" xmlns:wne="http://schemas.microsoft.com/office/word/2006/wordml" xmlns:wps="http://schemas.microsoft.com/office/word/2010/wordprocessingShape" xmlns:wpsCustomData="http://www.wps.cn/officeDocument/2013/wpsCustomData" mc:Ignorable="w14 w15 wp14">
   <w:body>
     <w:p>
       <w:r>
         <w:rPr>
           <w:rFonts w:hint="eastAsia"/>
         </w:rPr>
-        <w:t>列表页</w:t>
-      </w:r>
-      <w:r>
-        <w:rPr>
-          <w:rFonts w:hint="eastAsia"/>
-        </w:rPr>
-        <w:t>数据</w:t>
-      </w:r>
-      <w:r>
-        <w:t>接口</w:t>
-      </w:r>
-      <w:r>
-        <w:t>：</w:t>
-      </w:r>
-    </w:p>
-    <w:p>
-      <w:hyperlink r:id="rId4" w:history="1">
-        <w:r>
-          <w:rPr>
-            <w:rStyle w:val="a3"/>
-          </w:rPr>
-          <w:t>http://m.elong.com/clockhotel/api/list/?indate=2017-07-27&amp;sourceType=3&amp;startlng=113.347207&amp;sortdirection=1&amp;pageindex=0&amp;startlat=23.181526&amp;sortmethod=3&amp;city=2001&amp;isnear=1</w:t>
-        </w:r>
-      </w:hyperlink>
+        <w:t>列表页数据</w:t>
+      </w:r>
+      <w:r>
+        <w:t>接口：</w:t>
+      </w:r>
+    </w:p>
+    <w:p>
+      <w:pPr>
+        <w:rPr>
+          <w:rStyle w:val="6"/>
+        </w:rPr>
+      </w:pPr>
+      <w:r>
+        <w:fldChar w:fldCharType="begin"/>
+      </w:r>
+      <w:r>
+        <w:instrText xml:space="preserve"> HYPERLINK "http://m.elong.com/clockhotel/api/list/?indate=2017-07-27&amp;sourceType=3&amp;startlng=113.347207&amp;sortdirection=1&amp;pageindex=0&amp;startlat=23.181526&amp;sortmethod=3&amp;city=2001&amp;isnear=1" </w:instrText>
+      </w:r>
+      <w:r>
+        <w:fldChar w:fldCharType="separate"/>
+      </w:r>
+      <w:r>
+        <w:rPr>
+          <w:rStyle w:val="6"/>
+        </w:rPr>
+        <w:t>http://m.elong.com/clockhotel/api/list/?indate=2017-07-27&amp;sourceType=3&amp;startlng=113.347207&amp;sortdirection=1&amp;pageindex=0&amp;startlat=23.181526&amp;sortmethod=3&amp;city=2001&amp;isnear=1</w:t>
+      </w:r>
+      <w:r>
+        <w:rPr>
+          <w:rStyle w:val="6"/>
+        </w:rPr>
+        <w:fldChar w:fldCharType="end"/>
+      </w:r>
+    </w:p>
+    <w:p>
+      <w:pPr>
+        <w:rPr>
+          <w:rStyle w:val="6"/>
+        </w:rPr>
+      </w:pPr>
+    </w:p>
+    <w:p>
+      <w:pPr>
+        <w:rPr>
+          <w:rStyle w:val="6"/>
+          <w:rFonts w:hint="eastAsia"/>
+          <w:lang w:val="en-US" w:eastAsia="zh-CN"/>
+        </w:rPr>
+      </w:pPr>
+      <w:r>
+        <w:rPr>
+          <w:rStyle w:val="6"/>
+          <w:rFonts w:hint="eastAsia"/>
+          <w:color w:val="000000" w:themeColor="text1"/>
+          <w:lang w:val="en-US" w:eastAsia="zh-CN"/>
+          <w14:textFill>
+            <w14:solidFill>
+              <w14:schemeClr w14:val="tx1"/>
+            </w14:solidFill>
+          </w14:textFill>
+        </w:rPr>
+        <w:t>如家：</w:t>
+      </w:r>
+    </w:p>
+    <w:p>
+      <w:pPr>
+        <w:rPr>
+          <w:rFonts w:ascii="Consolas" w:hAnsi="Consolas" w:eastAsia="Consolas" w:cs="Consolas"/>
+          <w:b w:val="0"/>
+          <w:i w:val="0"/>
+          <w:caps w:val="0"/>
+          <w:color w:val="00B0F0"/>
+          <w:spacing w:val="0"/>
+          <w:sz w:val="18"/>
+          <w:szCs w:val="18"/>
+        </w:rPr>
+      </w:pPr>
+      <w:r>
+        <w:rPr>
+          <w:rFonts w:ascii="Consolas" w:hAnsi="Consolas" w:eastAsia="Consolas" w:cs="Consolas"/>
+          <w:b w:val="0"/>
+          <w:i w:val="0"/>
+          <w:caps w:val="0"/>
+          <w:color w:val="00B0F0"/>
+          <w:spacing w:val="0"/>
+          <w:sz w:val="18"/>
+          <w:szCs w:val="18"/>
+        </w:rPr>
+        <w:fldChar w:fldCharType="begin"/>
+      </w:r>
+      <w:r>
+        <w:rPr>
+          <w:rFonts w:ascii="Consolas" w:hAnsi="Consolas" w:eastAsia="Consolas" w:cs="Consolas"/>
+          <w:b w:val="0"/>
+          <w:i w:val="0"/>
+          <w:caps w:val="0"/>
+          <w:color w:val="00B0F0"/>
+          <w:spacing w:val="0"/>
+          <w:sz w:val="18"/>
+          <w:szCs w:val="18"/>
+        </w:rPr>
+        <w:instrText xml:space="preserve"> HYPERLINK "http://m.elong.com/hotel/api/list?_rt=1501299548288&amp;indate=2017-07-29&amp;outdate=2017-07-30&amp;city=2001&amp;pageindex=0&amp;actionName=h5%3D%3Ebrand%3D%3EgetHotelList&amp;esdnum=9069045&amp;hotelbrandids=n167033088745261_7468709921099261_32" </w:instrText>
+      </w:r>
+      <w:r>
+        <w:rPr>
+          <w:rFonts w:ascii="Consolas" w:hAnsi="Consolas" w:eastAsia="Consolas" w:cs="Consolas"/>
+          <w:b w:val="0"/>
+          <w:i w:val="0"/>
+          <w:caps w:val="0"/>
+          <w:color w:val="00B0F0"/>
+          <w:spacing w:val="0"/>
+          <w:sz w:val="18"/>
+          <w:szCs w:val="18"/>
+        </w:rPr>
+        <w:fldChar w:fldCharType="separate"/>
+      </w:r>
+      <w:r>
+        <w:rPr>
+          <w:rStyle w:val="6"/>
+          <w:rFonts w:ascii="Consolas" w:hAnsi="Consolas" w:eastAsia="Consolas" w:cs="Consolas"/>
+          <w:b w:val="0"/>
+          <w:i w:val="0"/>
+          <w:caps w:val="0"/>
+          <w:color w:val="00B0F0"/>
+          <w:spacing w:val="0"/>
+          <w:sz w:val="18"/>
+          <w:szCs w:val="18"/>
+        </w:rPr>
+        <w:t>http://m.elong.com/hotel/api/list?_rt=1501299548288&amp;indate=2017-07-29&amp;outdate=2017-07-30&amp;city=2001&amp;pageindex=0&amp;actionName=h5%3D%3Ebrand%3D%3EgetHotelList&amp;esdnum=9069045&amp;hotelbrandids=n167033088745261_7468709921099261_32</w:t>
+      </w:r>
+      <w:r>
+        <w:rPr>
+          <w:rFonts w:ascii="Consolas" w:hAnsi="Consolas" w:eastAsia="Consolas" w:cs="Consolas"/>
+          <w:b w:val="0"/>
+          <w:i w:val="0"/>
+          <w:caps w:val="0"/>
+          <w:color w:val="00B0F0"/>
+          <w:spacing w:val="0"/>
+          <w:sz w:val="18"/>
+          <w:szCs w:val="18"/>
+        </w:rPr>
+        <w:fldChar w:fldCharType="end"/>
+      </w:r>
+    </w:p>
+    <w:p>
+      <w:pPr>
+        <w:rPr>
+          <w:rFonts w:hint="eastAsia" w:ascii="Consolas" w:hAnsi="Consolas" w:eastAsia="Consolas" w:cs="Consolas"/>
+          <w:b w:val="0"/>
+          <w:i w:val="0"/>
+          <w:caps w:val="0"/>
+          <w:color w:val="auto"/>
+          <w:spacing w:val="0"/>
+          <w:sz w:val="18"/>
+          <w:szCs w:val="18"/>
+          <w:lang w:val="en-US" w:eastAsia="zh-CN"/>
+        </w:rPr>
+      </w:pPr>
+    </w:p>
+    <w:p>
+      <w:pPr>
+        <w:rPr>
+          <w:rFonts w:hint="eastAsia" w:ascii="Consolas" w:hAnsi="Consolas" w:eastAsia="宋体" w:cs="Consolas"/>
+          <w:b w:val="0"/>
+          <w:i w:val="0"/>
+          <w:caps w:val="0"/>
+          <w:color w:val="auto"/>
+          <w:spacing w:val="0"/>
+          <w:sz w:val="18"/>
+          <w:szCs w:val="18"/>
+          <w:lang w:val="en-US" w:eastAsia="zh-CN"/>
+        </w:rPr>
+      </w:pPr>
+      <w:r>
+        <w:rPr>
+          <w:rFonts w:hint="eastAsia" w:ascii="Consolas" w:hAnsi="Consolas" w:eastAsia="宋体" w:cs="Consolas"/>
+          <w:b w:val="0"/>
+          <w:i w:val="0"/>
+          <w:caps w:val="0"/>
+          <w:color w:val="auto"/>
+          <w:spacing w:val="0"/>
+          <w:sz w:val="18"/>
+          <w:szCs w:val="18"/>
+          <w:lang w:val="en-US" w:eastAsia="zh-CN"/>
+        </w:rPr>
+        <w:t>七天</w:t>
+      </w:r>
+    </w:p>
+    <w:p>
+      <w:pPr>
+        <w:rPr>
+          <w:rFonts w:ascii="Consolas" w:hAnsi="Consolas" w:eastAsia="Consolas" w:cs="Consolas"/>
+          <w:b w:val="0"/>
+          <w:i w:val="0"/>
+          <w:caps w:val="0"/>
+          <w:color w:val="0070C0"/>
+          <w:spacing w:val="0"/>
+          <w:sz w:val="18"/>
+          <w:szCs w:val="18"/>
+        </w:rPr>
+      </w:pPr>
+      <w:r>
+        <w:rPr>
+          <w:rFonts w:ascii="Consolas" w:hAnsi="Consolas" w:eastAsia="Consolas" w:cs="Consolas"/>
+          <w:b w:val="0"/>
+          <w:i w:val="0"/>
+          <w:caps w:val="0"/>
+          <w:color w:val="0070C0"/>
+          <w:spacing w:val="0"/>
+          <w:sz w:val="18"/>
+          <w:szCs w:val="18"/>
+        </w:rPr>
+        <w:t>_rt=1501300074620&amp;esdnum=9047715&amp;hotelbrandids=n167033088745261_7468709921099261_53</w:t>
+      </w:r>
+    </w:p>
+    <w:p>
+      <w:pPr>
+        <w:rPr>
+          <w:rFonts w:ascii="Consolas" w:hAnsi="Consolas" w:eastAsia="Consolas" w:cs="Consolas"/>
+          <w:b w:val="0"/>
+          <w:i w:val="0"/>
+          <w:caps w:val="0"/>
+          <w:color w:val="0070C0"/>
+          <w:spacing w:val="0"/>
+          <w:sz w:val="18"/>
+          <w:szCs w:val="18"/>
+        </w:rPr>
+      </w:pPr>
+    </w:p>
+    <w:p>
+      <w:pPr>
+        <w:rPr>
+          <w:rFonts w:hint="eastAsia" w:ascii="Consolas" w:hAnsi="Consolas" w:eastAsia="Consolas" w:cs="Consolas"/>
+          <w:b w:val="0"/>
+          <w:i w:val="0"/>
+          <w:caps w:val="0"/>
+          <w:color w:val="auto"/>
+          <w:spacing w:val="0"/>
+          <w:sz w:val="18"/>
+          <w:szCs w:val="18"/>
+          <w:lang w:val="en-US" w:eastAsia="zh-CN"/>
+        </w:rPr>
+      </w:pPr>
+      <w:r>
+        <w:rPr>
+          <w:rFonts w:hint="eastAsia" w:ascii="Consolas" w:hAnsi="Consolas" w:eastAsia="Consolas" w:cs="Consolas"/>
+          <w:b w:val="0"/>
+          <w:i w:val="0"/>
+          <w:caps w:val="0"/>
+          <w:color w:val="auto"/>
+          <w:spacing w:val="0"/>
+          <w:sz w:val="18"/>
+          <w:szCs w:val="18"/>
+          <w:lang w:val="en-US" w:eastAsia="zh-CN"/>
+        </w:rPr>
+        <w:t>汉庭：</w:t>
+      </w:r>
+    </w:p>
+    <w:p>
+      <w:pPr>
+        <w:rPr>
+          <w:rFonts w:ascii="Consolas" w:hAnsi="Consolas" w:eastAsia="Consolas" w:cs="Consolas"/>
+          <w:b w:val="0"/>
+          <w:i w:val="0"/>
+          <w:caps w:val="0"/>
+          <w:color w:val="auto"/>
+          <w:spacing w:val="0"/>
+          <w:sz w:val="18"/>
+          <w:szCs w:val="18"/>
+        </w:rPr>
+      </w:pPr>
+      <w:r>
+        <w:rPr>
+          <w:rFonts w:ascii="Consolas" w:hAnsi="Consolas" w:eastAsia="Consolas" w:cs="Consolas"/>
+          <w:b w:val="0"/>
+          <w:i w:val="0"/>
+          <w:caps w:val="0"/>
+          <w:color w:val="auto"/>
+          <w:spacing w:val="0"/>
+          <w:sz w:val="18"/>
+          <w:szCs w:val="18"/>
+        </w:rPr>
+        <w:fldChar w:fldCharType="begin"/>
+      </w:r>
+      <w:r>
+        <w:rPr>
+          <w:rFonts w:ascii="Consolas" w:hAnsi="Consolas" w:eastAsia="Consolas" w:cs="Consolas"/>
+          <w:b w:val="0"/>
+          <w:i w:val="0"/>
+          <w:caps w:val="0"/>
+          <w:color w:val="auto"/>
+          <w:spacing w:val="0"/>
+          <w:sz w:val="18"/>
+          <w:szCs w:val="18"/>
+        </w:rPr>
+        <w:instrText xml:space="preserve"> HYPERLINK "http://m.elong.com/hotel/api/list?_rt=1501300678351&amp;indate=2017-07-29&amp;outdate=2017-07-30&amp;hotelbrandids=n167033088745261_7468709921099261_56&amp;city=2001&amp;pageindex=0&amp;actionName=h5%3D%3Ebrand%3D%3EgetHotelList&amp;esdnum=7394568" </w:instrText>
+      </w:r>
+      <w:r>
+        <w:rPr>
+          <w:rFonts w:ascii="Consolas" w:hAnsi="Consolas" w:eastAsia="Consolas" w:cs="Consolas"/>
+          <w:b w:val="0"/>
+          <w:i w:val="0"/>
+          <w:caps w:val="0"/>
+          <w:color w:val="auto"/>
+          <w:spacing w:val="0"/>
+          <w:sz w:val="18"/>
+          <w:szCs w:val="18"/>
+        </w:rPr>
+        <w:fldChar w:fldCharType="separate"/>
+      </w:r>
+      <w:r>
+        <w:rPr>
+          <w:rStyle w:val="6"/>
+          <w:rFonts w:ascii="Consolas" w:hAnsi="Consolas" w:eastAsia="Consolas" w:cs="Consolas"/>
+          <w:b w:val="0"/>
+          <w:i w:val="0"/>
+          <w:caps w:val="0"/>
+          <w:color w:val="auto"/>
+          <w:spacing w:val="0"/>
+          <w:sz w:val="18"/>
+          <w:szCs w:val="18"/>
+        </w:rPr>
+        <w:t>_rt=1501300678351&amp;hotelbrandids=n167033088745261_7468709921099261_56&amp;esdnum=7394568</w:t>
+      </w:r>
+      <w:r>
+        <w:rPr>
+          <w:rFonts w:ascii="Consolas" w:hAnsi="Consolas" w:eastAsia="Consolas" w:cs="Consolas"/>
+          <w:b w:val="0"/>
+          <w:i w:val="0"/>
+          <w:caps w:val="0"/>
+          <w:color w:val="auto"/>
+          <w:spacing w:val="0"/>
+          <w:sz w:val="18"/>
+          <w:szCs w:val="18"/>
+        </w:rPr>
+        <w:fldChar w:fldCharType="end"/>
+      </w:r>
+    </w:p>
+    <w:p>
+      <w:pPr>
+        <w:rPr>
+          <w:rFonts w:ascii="Consolas" w:hAnsi="Consolas" w:eastAsia="Consolas" w:cs="Consolas"/>
+          <w:b w:val="0"/>
+          <w:i w:val="0"/>
+          <w:caps w:val="0"/>
+          <w:color w:val="222222"/>
+          <w:spacing w:val="0"/>
+          <w:sz w:val="18"/>
+          <w:szCs w:val="18"/>
+        </w:rPr>
+      </w:pPr>
+    </w:p>
+    <w:p>
+      <w:pPr>
+        <w:rPr>
+          <w:rFonts w:hint="eastAsia" w:ascii="Consolas" w:hAnsi="Consolas" w:eastAsia="宋体" w:cs="Consolas"/>
+          <w:b w:val="0"/>
+          <w:i w:val="0"/>
+          <w:caps w:val="0"/>
+          <w:color w:val="222222"/>
+          <w:spacing w:val="0"/>
+          <w:sz w:val="18"/>
+          <w:szCs w:val="18"/>
+          <w:lang w:val="en-US" w:eastAsia="zh-CN"/>
+        </w:rPr>
+      </w:pPr>
+      <w:r>
+        <w:rPr>
+          <w:rFonts w:hint="eastAsia" w:ascii="Consolas" w:hAnsi="Consolas" w:eastAsia="宋体" w:cs="Consolas"/>
+          <w:b w:val="0"/>
+          <w:i w:val="0"/>
+          <w:caps w:val="0"/>
+          <w:color w:val="222222"/>
+          <w:spacing w:val="0"/>
+          <w:sz w:val="18"/>
+          <w:szCs w:val="18"/>
+          <w:lang w:val="en-US" w:eastAsia="zh-CN"/>
+        </w:rPr>
+        <w:t>山水时尚：</w:t>
+      </w:r>
+    </w:p>
+    <w:p>
+      <w:pPr>
+        <w:rPr>
+          <w:rFonts w:ascii="Consolas" w:hAnsi="Consolas" w:eastAsia="Consolas" w:cs="Consolas"/>
+          <w:b w:val="0"/>
+          <w:i w:val="0"/>
+          <w:caps w:val="0"/>
+          <w:color w:val="222222"/>
+          <w:spacing w:val="0"/>
+          <w:sz w:val="18"/>
+          <w:szCs w:val="18"/>
+        </w:rPr>
+      </w:pPr>
+      <w:r>
+        <w:rPr>
+          <w:rFonts w:ascii="Consolas" w:hAnsi="Consolas" w:eastAsia="Consolas" w:cs="Consolas"/>
+          <w:b w:val="0"/>
+          <w:i w:val="0"/>
+          <w:caps w:val="0"/>
+          <w:color w:val="222222"/>
+          <w:spacing w:val="0"/>
+          <w:sz w:val="18"/>
+          <w:szCs w:val="18"/>
+        </w:rPr>
+        <w:t>_rt=1501300887185&amp;hotelbrandids=n167033088745261_1355182931135700_39533&amp;esdnum=7134294</w:t>
+      </w:r>
+    </w:p>
+    <w:p>
+      <w:pPr>
+        <w:rPr>
+          <w:rFonts w:ascii="Consolas" w:hAnsi="Consolas" w:eastAsia="Consolas" w:cs="Consolas"/>
+          <w:b w:val="0"/>
+          <w:i w:val="0"/>
+          <w:caps w:val="0"/>
+          <w:color w:val="222222"/>
+          <w:spacing w:val="0"/>
+          <w:sz w:val="18"/>
+          <w:szCs w:val="18"/>
+        </w:rPr>
+      </w:pPr>
+    </w:p>
+    <w:p>
+      <w:pPr>
+        <w:rPr>
+          <w:rFonts w:hint="eastAsia" w:ascii="Consolas" w:hAnsi="Consolas" w:eastAsia="宋体" w:cs="Consolas"/>
+          <w:b w:val="0"/>
+          <w:i w:val="0"/>
+          <w:caps w:val="0"/>
+          <w:color w:val="222222"/>
+          <w:spacing w:val="0"/>
+          <w:sz w:val="18"/>
+          <w:szCs w:val="18"/>
+          <w:lang w:val="en-US" w:eastAsia="zh-CN"/>
+        </w:rPr>
+      </w:pPr>
+      <w:r>
+        <w:rPr>
+          <w:rFonts w:hint="eastAsia" w:ascii="Consolas" w:hAnsi="Consolas" w:eastAsia="宋体" w:cs="Consolas"/>
+          <w:b w:val="0"/>
+          <w:i w:val="0"/>
+          <w:caps w:val="0"/>
+          <w:color w:val="222222"/>
+          <w:spacing w:val="0"/>
+          <w:sz w:val="18"/>
+          <w:szCs w:val="18"/>
+          <w:lang w:val="en-US" w:eastAsia="zh-CN"/>
+        </w:rPr>
+        <w:t>维也纳：</w:t>
+      </w:r>
+    </w:p>
+    <w:p>
+      <w:pPr>
+        <w:rPr>
+          <w:rFonts w:ascii="Consolas" w:hAnsi="Consolas" w:eastAsia="Consolas" w:cs="Consolas"/>
+          <w:b w:val="0"/>
+          <w:i w:val="0"/>
+          <w:caps w:val="0"/>
+          <w:color w:val="222222"/>
+          <w:spacing w:val="0"/>
+          <w:sz w:val="18"/>
+          <w:szCs w:val="18"/>
+        </w:rPr>
+      </w:pPr>
+      <w:r>
+        <w:rPr>
+          <w:rFonts w:ascii="Consolas" w:hAnsi="Consolas" w:eastAsia="Consolas" w:cs="Consolas"/>
+          <w:b w:val="0"/>
+          <w:i w:val="0"/>
+          <w:caps w:val="0"/>
+          <w:color w:val="222222"/>
+          <w:spacing w:val="0"/>
+          <w:sz w:val="18"/>
+          <w:szCs w:val="18"/>
+        </w:rPr>
+        <w:t>_rt=1501301057759&amp;hotelbrandids=n167033088745261_1355182931135700_97&amp;esdnum=7908434</w:t>
+      </w:r>
+    </w:p>
+    <w:p>
+      <w:pPr>
+        <w:rPr>
+          <w:rFonts w:ascii="Consolas" w:hAnsi="Consolas" w:eastAsia="Consolas" w:cs="Consolas"/>
+          <w:b w:val="0"/>
+          <w:i w:val="0"/>
+          <w:caps w:val="0"/>
+          <w:color w:val="222222"/>
+          <w:spacing w:val="0"/>
+          <w:sz w:val="18"/>
+          <w:szCs w:val="18"/>
+        </w:rPr>
+      </w:pPr>
+    </w:p>
+    <w:p>
+      <w:pPr>
+        <w:rPr>
+          <w:rFonts w:hint="eastAsia" w:ascii="Consolas" w:hAnsi="Consolas" w:eastAsia="宋体" w:cs="Consolas"/>
+          <w:b w:val="0"/>
+          <w:i w:val="0"/>
+          <w:caps w:val="0"/>
+          <w:color w:val="222222"/>
+          <w:spacing w:val="0"/>
+          <w:sz w:val="18"/>
+          <w:szCs w:val="18"/>
+          <w:lang w:val="en-US" w:eastAsia="zh-CN"/>
+        </w:rPr>
+      </w:pPr>
+      <w:r>
+        <w:rPr>
+          <w:rFonts w:hint="eastAsia" w:ascii="Consolas" w:hAnsi="Consolas" w:eastAsia="宋体" w:cs="Consolas"/>
+          <w:b w:val="0"/>
+          <w:i w:val="0"/>
+          <w:caps w:val="0"/>
+          <w:color w:val="222222"/>
+          <w:spacing w:val="0"/>
+          <w:sz w:val="18"/>
+          <w:szCs w:val="18"/>
+          <w:lang w:val="en-US" w:eastAsia="zh-CN"/>
+        </w:rPr>
+        <w:t>戴斯：</w:t>
+      </w:r>
+    </w:p>
+    <w:p>
+      <w:pPr>
+        <w:rPr>
+          <w:rFonts w:ascii="Consolas" w:hAnsi="Consolas" w:eastAsia="Consolas" w:cs="Consolas"/>
+          <w:b w:val="0"/>
+          <w:i w:val="0"/>
+          <w:caps w:val="0"/>
+          <w:color w:val="222222"/>
+          <w:spacing w:val="0"/>
+          <w:sz w:val="18"/>
+          <w:szCs w:val="18"/>
+        </w:rPr>
+      </w:pPr>
+      <w:r>
+        <w:rPr>
+          <w:rFonts w:ascii="Consolas" w:hAnsi="Consolas" w:eastAsia="Consolas" w:cs="Consolas"/>
+          <w:b w:val="0"/>
+          <w:i w:val="0"/>
+          <w:caps w:val="0"/>
+          <w:color w:val="222222"/>
+          <w:spacing w:val="0"/>
+          <w:sz w:val="18"/>
+          <w:szCs w:val="18"/>
+        </w:rPr>
+        <w:t>_rt=1501301151795&amp;hotelbrandids=n167033088745261_12959604081339591_47&amp;esdnum=9267732</w:t>
+      </w:r>
+    </w:p>
+    <w:p>
+      <w:pPr>
+        <w:rPr>
+          <w:rFonts w:ascii="Consolas" w:hAnsi="Consolas" w:eastAsia="Consolas" w:cs="Consolas"/>
+          <w:b w:val="0"/>
+          <w:i w:val="0"/>
+          <w:caps w:val="0"/>
+          <w:color w:val="222222"/>
+          <w:spacing w:val="0"/>
+          <w:sz w:val="18"/>
+          <w:szCs w:val="18"/>
+        </w:rPr>
+      </w:pPr>
+    </w:p>
+    <w:p>
+      <w:pPr>
+        <w:rPr>
+          <w:rFonts w:hint="eastAsia" w:ascii="Consolas" w:hAnsi="Consolas" w:eastAsia="宋体" w:cs="Consolas"/>
+          <w:b w:val="0"/>
+          <w:i w:val="0"/>
+          <w:caps w:val="0"/>
+          <w:color w:val="222222"/>
+          <w:spacing w:val="0"/>
+          <w:sz w:val="18"/>
+          <w:szCs w:val="18"/>
+          <w:lang w:val="en-US" w:eastAsia="zh-CN"/>
+        </w:rPr>
+      </w:pPr>
+      <w:r>
+        <w:rPr>
+          <w:rFonts w:hint="eastAsia" w:ascii="Consolas" w:hAnsi="Consolas" w:eastAsia="宋体" w:cs="Consolas"/>
+          <w:b w:val="0"/>
+          <w:i w:val="0"/>
+          <w:caps w:val="0"/>
+          <w:color w:val="222222"/>
+          <w:spacing w:val="0"/>
+          <w:sz w:val="18"/>
+          <w:szCs w:val="18"/>
+          <w:lang w:val="en-US" w:eastAsia="zh-CN"/>
+        </w:rPr>
+        <w:t>华美达：</w:t>
+      </w:r>
+    </w:p>
+    <w:p>
+      <w:pPr>
+        <w:rPr>
+          <w:rFonts w:ascii="Consolas" w:hAnsi="Consolas" w:eastAsia="Consolas" w:cs="Consolas"/>
+          <w:b w:val="0"/>
+          <w:i w:val="0"/>
+          <w:caps w:val="0"/>
+          <w:color w:val="222222"/>
+          <w:spacing w:val="0"/>
+          <w:sz w:val="18"/>
+          <w:szCs w:val="18"/>
+        </w:rPr>
+      </w:pPr>
+      <w:r>
+        <w:rPr>
+          <w:rFonts w:ascii="Consolas" w:hAnsi="Consolas" w:eastAsia="Consolas" w:cs="Consolas"/>
+          <w:b w:val="0"/>
+          <w:i w:val="0"/>
+          <w:caps w:val="0"/>
+          <w:color w:val="222222"/>
+          <w:spacing w:val="0"/>
+          <w:sz w:val="18"/>
+          <w:szCs w:val="18"/>
+        </w:rPr>
+        <w:t>_rt=1501301255188&amp;hotelbrandids=n167033088745261_12959604081339591_40&amp;esdnum=6789514</w:t>
+      </w:r>
+    </w:p>
+    <w:p>
+      <w:pPr>
+        <w:rPr>
+          <w:rFonts w:ascii="Consolas" w:hAnsi="Consolas" w:eastAsia="Consolas" w:cs="Consolas"/>
+          <w:b w:val="0"/>
+          <w:i w:val="0"/>
+          <w:caps w:val="0"/>
+          <w:color w:val="222222"/>
+          <w:spacing w:val="0"/>
+          <w:sz w:val="18"/>
+          <w:szCs w:val="18"/>
+        </w:rPr>
+      </w:pPr>
+    </w:p>
+    <w:p>
+      <w:pPr>
+        <w:rPr>
+          <w:rFonts w:hint="eastAsia" w:ascii="Consolas" w:hAnsi="Consolas" w:eastAsia="Consolas" w:cs="Consolas"/>
+          <w:b w:val="0"/>
+          <w:i w:val="0"/>
+          <w:caps w:val="0"/>
+          <w:color w:val="222222"/>
+          <w:spacing w:val="0"/>
+          <w:sz w:val="18"/>
+          <w:szCs w:val="18"/>
+          <w:lang w:val="en-US" w:eastAsia="zh-CN"/>
+        </w:rPr>
+      </w:pPr>
+      <w:r>
+        <w:rPr>
+          <w:rFonts w:hint="eastAsia" w:ascii="Consolas" w:hAnsi="Consolas" w:eastAsia="Consolas" w:cs="Consolas"/>
+          <w:b w:val="0"/>
+          <w:i w:val="0"/>
+          <w:caps w:val="0"/>
+          <w:color w:val="222222"/>
+          <w:spacing w:val="0"/>
+          <w:sz w:val="18"/>
+          <w:szCs w:val="18"/>
+          <w:lang w:val="en-US" w:eastAsia="zh-CN"/>
+        </w:rPr>
+        <w:t>假日：</w:t>
+      </w:r>
+    </w:p>
+    <w:p>
+      <w:pPr>
+        <w:rPr>
+          <w:rFonts w:ascii="Consolas" w:hAnsi="Consolas" w:eastAsia="Consolas" w:cs="Consolas"/>
+          <w:b w:val="0"/>
+          <w:i w:val="0"/>
+          <w:caps w:val="0"/>
+          <w:color w:val="222222"/>
+          <w:spacing w:val="0"/>
+          <w:sz w:val="18"/>
+          <w:szCs w:val="18"/>
+        </w:rPr>
+      </w:pPr>
+      <w:r>
+        <w:rPr>
+          <w:rFonts w:ascii="Consolas" w:hAnsi="Consolas" w:eastAsia="Consolas" w:cs="Consolas"/>
+          <w:b w:val="0"/>
+          <w:i w:val="0"/>
+          <w:caps w:val="0"/>
+          <w:color w:val="222222"/>
+          <w:spacing w:val="0"/>
+          <w:sz w:val="18"/>
+          <w:szCs w:val="18"/>
+        </w:rPr>
+        <w:t>_rt=1501301353014&amp;hotelbrandids=n167033088745261_12959604081339591_29154&amp;&amp;esdnum=9032768</w:t>
+      </w:r>
+    </w:p>
+    <w:p>
+      <w:pPr>
+        <w:rPr>
+          <w:rFonts w:ascii="Consolas" w:hAnsi="Consolas" w:eastAsia="Consolas" w:cs="Consolas"/>
+          <w:b w:val="0"/>
+          <w:i w:val="0"/>
+          <w:caps w:val="0"/>
+          <w:color w:val="222222"/>
+          <w:spacing w:val="0"/>
+          <w:sz w:val="18"/>
+          <w:szCs w:val="18"/>
+        </w:rPr>
+      </w:pPr>
+    </w:p>
+    <w:p>
+      <w:pPr>
+        <w:rPr>
+          <w:rFonts w:hint="eastAsia" w:ascii="Consolas" w:hAnsi="Consolas" w:eastAsia="宋体" w:cs="Consolas"/>
+          <w:b w:val="0"/>
+          <w:i w:val="0"/>
+          <w:caps w:val="0"/>
+          <w:color w:val="222222"/>
+          <w:spacing w:val="0"/>
+          <w:sz w:val="18"/>
+          <w:szCs w:val="18"/>
+          <w:lang w:val="en-US" w:eastAsia="zh-CN"/>
+        </w:rPr>
+      </w:pPr>
+      <w:r>
+        <w:rPr>
+          <w:rFonts w:hint="eastAsia" w:ascii="Consolas" w:hAnsi="Consolas" w:eastAsia="宋体" w:cs="Consolas"/>
+          <w:b w:val="0"/>
+          <w:i w:val="0"/>
+          <w:caps w:val="0"/>
+          <w:color w:val="222222"/>
+          <w:spacing w:val="0"/>
+          <w:sz w:val="18"/>
+          <w:szCs w:val="18"/>
+          <w:lang w:val="en-US" w:eastAsia="zh-CN"/>
+        </w:rPr>
+        <w:t>喜来登：</w:t>
+      </w:r>
+    </w:p>
+    <w:p>
+      <w:pPr>
+        <w:rPr>
+          <w:rFonts w:ascii="Consolas" w:hAnsi="Consolas" w:eastAsia="Consolas" w:cs="Consolas"/>
+          <w:b w:val="0"/>
+          <w:i w:val="0"/>
+          <w:caps w:val="0"/>
+          <w:color w:val="222222"/>
+          <w:spacing w:val="0"/>
+          <w:sz w:val="18"/>
+          <w:szCs w:val="18"/>
+        </w:rPr>
+      </w:pPr>
+      <w:r>
+        <w:rPr>
+          <w:rFonts w:ascii="Consolas" w:hAnsi="Consolas" w:eastAsia="Consolas" w:cs="Consolas"/>
+          <w:b w:val="0"/>
+          <w:i w:val="0"/>
+          <w:caps w:val="0"/>
+          <w:color w:val="222222"/>
+          <w:spacing w:val="0"/>
+          <w:sz w:val="18"/>
+          <w:szCs w:val="18"/>
+        </w:rPr>
+        <w:t>_rt=1501301421624&amp;hotelbrandids=n167033088745261_6678567131207544_313&amp;esdnum=7672117</w:t>
+      </w:r>
+    </w:p>
+    <w:p>
+      <w:pPr>
+        <w:rPr>
+          <w:rFonts w:ascii="Consolas" w:hAnsi="Consolas" w:eastAsia="Consolas" w:cs="Consolas"/>
+          <w:b w:val="0"/>
+          <w:i w:val="0"/>
+          <w:caps w:val="0"/>
+          <w:color w:val="222222"/>
+          <w:spacing w:val="0"/>
+          <w:sz w:val="18"/>
+          <w:szCs w:val="18"/>
+        </w:rPr>
+      </w:pPr>
+    </w:p>
+    <w:p>
+      <w:pPr>
+        <w:rPr>
+          <w:rFonts w:hint="eastAsia" w:ascii="Consolas" w:hAnsi="Consolas" w:eastAsia="宋体" w:cs="Consolas"/>
+          <w:b w:val="0"/>
+          <w:i w:val="0"/>
+          <w:caps w:val="0"/>
+          <w:color w:val="222222"/>
+          <w:spacing w:val="0"/>
+          <w:sz w:val="18"/>
+          <w:szCs w:val="18"/>
+          <w:lang w:val="en-US" w:eastAsia="zh-CN"/>
+        </w:rPr>
+      </w:pPr>
+      <w:r>
+        <w:rPr>
+          <w:rFonts w:hint="eastAsia" w:ascii="Consolas" w:hAnsi="Consolas" w:eastAsia="宋体" w:cs="Consolas"/>
+          <w:b w:val="0"/>
+          <w:i w:val="0"/>
+          <w:caps w:val="0"/>
+          <w:color w:val="222222"/>
+          <w:spacing w:val="0"/>
+          <w:sz w:val="18"/>
+          <w:szCs w:val="18"/>
+          <w:lang w:val="en-US" w:eastAsia="zh-CN"/>
+        </w:rPr>
+        <w:t>皇冠假日：</w:t>
+      </w:r>
+    </w:p>
+    <w:p>
+      <w:pPr>
+        <w:rPr>
+          <w:rFonts w:ascii="Consolas" w:hAnsi="Consolas" w:eastAsia="Consolas" w:cs="Consolas"/>
+          <w:b w:val="0"/>
+          <w:i w:val="0"/>
+          <w:caps w:val="0"/>
+          <w:color w:val="222222"/>
+          <w:spacing w:val="0"/>
+          <w:sz w:val="18"/>
+          <w:szCs w:val="18"/>
+        </w:rPr>
+      </w:pPr>
+      <w:r>
+        <w:rPr>
+          <w:rFonts w:ascii="Consolas" w:hAnsi="Consolas" w:eastAsia="Consolas" w:cs="Consolas"/>
+          <w:b w:val="0"/>
+          <w:i w:val="0"/>
+          <w:caps w:val="0"/>
+          <w:color w:val="222222"/>
+          <w:spacing w:val="0"/>
+          <w:sz w:val="18"/>
+          <w:szCs w:val="18"/>
+        </w:rPr>
+        <w:t>_rt=1501301486958&amp;hotelbrandids=n167033088745261_6678567131207544_316&amp;esdnum=6938127</w:t>
+      </w:r>
+    </w:p>
+    <w:p>
+      <w:pPr>
+        <w:rPr>
+          <w:rFonts w:ascii="Consolas" w:hAnsi="Consolas" w:eastAsia="Consolas" w:cs="Consolas"/>
+          <w:b w:val="0"/>
+          <w:i w:val="0"/>
+          <w:caps w:val="0"/>
+          <w:color w:val="222222"/>
+          <w:spacing w:val="0"/>
+          <w:sz w:val="18"/>
+          <w:szCs w:val="18"/>
+        </w:rPr>
+      </w:pPr>
+    </w:p>
+    <w:p>
+      <w:pPr>
+        <w:rPr>
+          <w:rFonts w:hint="eastAsia" w:ascii="Consolas" w:hAnsi="Consolas" w:eastAsia="宋体" w:cs="Consolas"/>
+          <w:b w:val="0"/>
+          <w:i w:val="0"/>
+          <w:caps w:val="0"/>
+          <w:color w:val="222222"/>
+          <w:spacing w:val="0"/>
+          <w:sz w:val="18"/>
+          <w:szCs w:val="18"/>
+          <w:lang w:val="en-US" w:eastAsia="zh-CN"/>
+        </w:rPr>
+      </w:pPr>
+      <w:r>
+        <w:rPr>
+          <w:rFonts w:hint="eastAsia" w:ascii="Consolas" w:hAnsi="Consolas" w:eastAsia="宋体" w:cs="Consolas"/>
+          <w:b w:val="0"/>
+          <w:i w:val="0"/>
+          <w:caps w:val="0"/>
+          <w:color w:val="222222"/>
+          <w:spacing w:val="0"/>
+          <w:sz w:val="18"/>
+          <w:szCs w:val="18"/>
+          <w:lang w:val="en-US" w:eastAsia="zh-CN"/>
+        </w:rPr>
+        <w:t>希尔顿：</w:t>
+      </w:r>
+    </w:p>
+    <w:p>
+      <w:pPr>
+        <w:rPr>
+          <w:rFonts w:hint="eastAsia" w:ascii="Consolas" w:hAnsi="Consolas" w:eastAsia="宋体" w:cs="Consolas"/>
+          <w:b w:val="0"/>
+          <w:i w:val="0"/>
+          <w:caps w:val="0"/>
+          <w:color w:val="222222"/>
+          <w:spacing w:val="0"/>
+          <w:sz w:val="18"/>
+          <w:szCs w:val="18"/>
+          <w:lang w:val="en-US" w:eastAsia="zh-CN"/>
+        </w:rPr>
+      </w:pPr>
+      <w:r>
+        <w:rPr>
+          <w:rFonts w:ascii="Consolas" w:hAnsi="Consolas" w:eastAsia="Consolas" w:cs="Consolas"/>
+          <w:b w:val="0"/>
+          <w:i w:val="0"/>
+          <w:caps w:val="0"/>
+          <w:color w:val="222222"/>
+          <w:spacing w:val="0"/>
+          <w:sz w:val="18"/>
+          <w:szCs w:val="18"/>
+        </w:rPr>
+        <w:t>_rt=1501301571267&amp;hotelbrandids=n167033088745261_6678567131207544_14&amp;&amp;esdnum=7291146</w:t>
+      </w:r>
+      <w:bookmarkStart w:id="0" w:name="_GoBack"/>
+      <w:bookmarkEnd w:id="0"/>
     </w:p>
     <w:p>
       <w:pPr>
@@ -50,33 +926,43 @@
     </w:p>
     <w:tbl>
       <w:tblPr>
-        <w:tblW w:w="0" w:type="auto"/>
+        <w:tblStyle w:val="8"/>
+        <w:tblW w:w="3447" w:type="dxa"/>
         <w:tblCellSpacing w:w="15" w:type="dxa"/>
+        <w:tblInd w:w="0" w:type="dxa"/>
+        <w:tblLayout w:type="fixed"/>
         <w:tblCellMar>
           <w:top w:w="15" w:type="dxa"/>
           <w:left w:w="15" w:type="dxa"/>
           <w:bottom w:w="15" w:type="dxa"/>
           <w:right w:w="15" w:type="dxa"/>
         </w:tblCellMar>
-        <w:tblLook w:val="04A0" w:firstRow="1" w:lastRow="0" w:firstColumn="1" w:lastColumn="0" w:noHBand="0" w:noVBand="1"/>
       </w:tblPr>
       <w:tblGrid>
         <w:gridCol w:w="1125"/>
         <w:gridCol w:w="2322"/>
       </w:tblGrid>
       <w:tr>
+        <w:tblPrEx>
+          <w:tblLayout w:type="fixed"/>
+          <w:tblCellMar>
+            <w:top w:w="15" w:type="dxa"/>
+            <w:left w:w="15" w:type="dxa"/>
+            <w:bottom w:w="15" w:type="dxa"/>
+            <w:right w:w="15" w:type="dxa"/>
+          </w:tblCellMar>
+        </w:tblPrEx>
         <w:trPr>
           <w:tblCellSpacing w:w="15" w:type="dxa"/>
         </w:trPr>
         <w:tc>
           <w:tcPr>
-            <w:tcW w:w="0" w:type="auto"/>
-            <w:vAlign w:val="center"/>
-            <w:hideMark/>
-          </w:tcPr>
-          <w:p>
-            <w:pPr>
-              <w:pStyle w:val="a8"/>
+            <w:tcW w:w="1080" w:type="dxa"/>
+            <w:vAlign w:val="center"/>
+          </w:tcPr>
+          <w:p>
+            <w:pPr>
+              <w:pStyle w:val="12"/>
             </w:pPr>
             <w:r>
               <w:t>indate</w:t>
@@ -85,13 +971,12 @@
         </w:tc>
         <w:tc>
           <w:tcPr>
-            <w:tcW w:w="0" w:type="auto"/>
-            <w:vAlign w:val="center"/>
-            <w:hideMark/>
-          </w:tcPr>
-          <w:p>
-            <w:pPr>
-              <w:pStyle w:val="a8"/>
+            <w:tcW w:w="2277" w:type="dxa"/>
+            <w:vAlign w:val="center"/>
+          </w:tcPr>
+          <w:p>
+            <w:pPr>
+              <w:pStyle w:val="12"/>
             </w:pPr>
             <w:r>
               <w:t>2017-07-27</w:t>
@@ -100,18 +985,26 @@
         </w:tc>
       </w:tr>
       <w:tr>
+        <w:tblPrEx>
+          <w:tblLayout w:type="fixed"/>
+          <w:tblCellMar>
+            <w:top w:w="15" w:type="dxa"/>
+            <w:left w:w="15" w:type="dxa"/>
+            <w:bottom w:w="15" w:type="dxa"/>
+            <w:right w:w="15" w:type="dxa"/>
+          </w:tblCellMar>
+        </w:tblPrEx>
         <w:trPr>
           <w:tblCellSpacing w:w="15" w:type="dxa"/>
         </w:trPr>
         <w:tc>
           <w:tcPr>
-            <w:tcW w:w="0" w:type="auto"/>
-            <w:vAlign w:val="center"/>
-            <w:hideMark/>
-          </w:tcPr>
-          <w:p>
-            <w:pPr>
-              <w:pStyle w:val="a8"/>
+            <w:tcW w:w="1080" w:type="dxa"/>
+            <w:vAlign w:val="center"/>
+          </w:tcPr>
+          <w:p>
+            <w:pPr>
+              <w:pStyle w:val="12"/>
             </w:pPr>
             <w:r>
               <w:t>city</w:t>
@@ -120,13 +1013,12 @@
         </w:tc>
         <w:tc>
           <w:tcPr>
-            <w:tcW w:w="0" w:type="auto"/>
-            <w:vAlign w:val="center"/>
-            <w:hideMark/>
-          </w:tcPr>
-          <w:p>
-            <w:pPr>
-              <w:pStyle w:val="a8"/>
+            <w:tcW w:w="2277" w:type="dxa"/>
+            <w:vAlign w:val="center"/>
+          </w:tcPr>
+          <w:p>
+            <w:pPr>
+              <w:pStyle w:val="12"/>
             </w:pPr>
             <w:r>
               <w:t>2001</w:t>
@@ -135,18 +1027,26 @@
         </w:tc>
       </w:tr>
       <w:tr>
+        <w:tblPrEx>
+          <w:tblLayout w:type="fixed"/>
+          <w:tblCellMar>
+            <w:top w:w="15" w:type="dxa"/>
+            <w:left w:w="15" w:type="dxa"/>
+            <w:bottom w:w="15" w:type="dxa"/>
+            <w:right w:w="15" w:type="dxa"/>
+          </w:tblCellMar>
+        </w:tblPrEx>
         <w:trPr>
           <w:tblCellSpacing w:w="15" w:type="dxa"/>
         </w:trPr>
         <w:tc>
           <w:tcPr>
-            <w:tcW w:w="0" w:type="auto"/>
-            <w:vAlign w:val="center"/>
-            <w:hideMark/>
-          </w:tcPr>
-          <w:p>
-            <w:pPr>
-              <w:pStyle w:val="a8"/>
+            <w:tcW w:w="1080" w:type="dxa"/>
+            <w:vAlign w:val="center"/>
+          </w:tcPr>
+          <w:p>
+            <w:pPr>
+              <w:pStyle w:val="12"/>
             </w:pPr>
             <w:r>
               <w:t>pageindex</w:t>
@@ -155,13 +1055,12 @@
         </w:tc>
         <w:tc>
           <w:tcPr>
-            <w:tcW w:w="0" w:type="auto"/>
-            <w:vAlign w:val="center"/>
-            <w:hideMark/>
-          </w:tcPr>
-          <w:p>
-            <w:pPr>
-              <w:pStyle w:val="a8"/>
+            <w:tcW w:w="2277" w:type="dxa"/>
+            <w:vAlign w:val="center"/>
+          </w:tcPr>
+          <w:p>
+            <w:pPr>
+              <w:pStyle w:val="12"/>
             </w:pPr>
             <w:r>
               <w:t>0</w:t>
@@ -170,126 +1069,148 @@
         </w:tc>
       </w:tr>
       <w:tr>
+        <w:tblPrEx>
+          <w:tblLayout w:type="fixed"/>
+          <w:tblCellMar>
+            <w:top w:w="15" w:type="dxa"/>
+            <w:left w:w="15" w:type="dxa"/>
+            <w:bottom w:w="15" w:type="dxa"/>
+            <w:right w:w="15" w:type="dxa"/>
+          </w:tblCellMar>
+        </w:tblPrEx>
         <w:trPr>
           <w:tblCellSpacing w:w="15" w:type="dxa"/>
         </w:trPr>
         <w:tc>
           <w:tcPr>
-            <w:tcW w:w="0" w:type="auto"/>
-            <w:vAlign w:val="center"/>
-          </w:tcPr>
-          <w:p>
-            <w:pPr>
-              <w:pStyle w:val="a8"/>
-            </w:pPr>
-          </w:p>
-          <w:p>
-            <w:pPr>
-              <w:pStyle w:val="a8"/>
-            </w:pPr>
-          </w:p>
-        </w:tc>
-        <w:tc>
-          <w:tcPr>
-            <w:tcW w:w="0" w:type="auto"/>
-            <w:vAlign w:val="center"/>
-          </w:tcPr>
-          <w:p>
-            <w:pPr>
-              <w:pStyle w:val="a8"/>
+            <w:tcW w:w="1080" w:type="dxa"/>
+            <w:vAlign w:val="center"/>
+          </w:tcPr>
+          <w:p>
+            <w:pPr>
+              <w:pStyle w:val="12"/>
+            </w:pPr>
+          </w:p>
+          <w:p>
+            <w:pPr>
+              <w:pStyle w:val="12"/>
+            </w:pPr>
+          </w:p>
+        </w:tc>
+        <w:tc>
+          <w:tcPr>
+            <w:tcW w:w="2277" w:type="dxa"/>
+            <w:vAlign w:val="center"/>
+          </w:tcPr>
+          <w:p>
+            <w:pPr>
+              <w:pStyle w:val="12"/>
             </w:pPr>
           </w:p>
         </w:tc>
       </w:tr>
       <w:tr>
+        <w:tblPrEx>
+          <w:tblLayout w:type="fixed"/>
+          <w:tblCellMar>
+            <w:top w:w="15" w:type="dxa"/>
+            <w:left w:w="15" w:type="dxa"/>
+            <w:bottom w:w="15" w:type="dxa"/>
+            <w:right w:w="15" w:type="dxa"/>
+          </w:tblCellMar>
+        </w:tblPrEx>
         <w:trPr>
           <w:tblCellSpacing w:w="15" w:type="dxa"/>
         </w:trPr>
         <w:tc>
           <w:tcPr>
-            <w:tcW w:w="0" w:type="auto"/>
-            <w:vAlign w:val="center"/>
-          </w:tcPr>
-          <w:p>
-            <w:pPr>
-              <w:pStyle w:val="a8"/>
+            <w:tcW w:w="1080" w:type="dxa"/>
+            <w:vAlign w:val="center"/>
+          </w:tcPr>
+          <w:p>
+            <w:pPr>
+              <w:pStyle w:val="12"/>
             </w:pPr>
             <w:r>
               <w:rPr>
                 <w:rFonts w:hint="eastAsia"/>
               </w:rPr>
-              <w:t>上面</w:t>
-            </w:r>
+              <w:t>上面筛选</w:t>
+            </w:r>
+            <w:r>
+              <w:t>：</w:t>
+            </w:r>
+          </w:p>
+          <w:p>
+            <w:pPr>
+              <w:pStyle w:val="12"/>
+            </w:pPr>
             <w:r>
               <w:rPr>
                 <w:rFonts w:hint="eastAsia"/>
               </w:rPr>
-              <w:t>筛选</w:t>
-            </w:r>
-            <w:r>
+              <w:t>有</w:t>
+            </w:r>
+            <w:r>
+              <w:t>返现</w:t>
+            </w:r>
+            <w:r>
+              <w:rPr>
+                <w:rFonts w:hint="eastAsia"/>
+              </w:rPr>
               <w:t>：</w:t>
             </w:r>
           </w:p>
-          <w:p>
-            <w:pPr>
-              <w:pStyle w:val="a8"/>
-            </w:pPr>
-            <w:r>
-              <w:rPr>
-                <w:rFonts w:hint="eastAsia"/>
-              </w:rPr>
-              <w:t>有</w:t>
-            </w:r>
-            <w:r>
-              <w:t>返现</w:t>
-            </w:r>
-            <w:r>
-              <w:rPr>
-                <w:rFonts w:hint="eastAsia"/>
-              </w:rPr>
-              <w:t>：</w:t>
-            </w:r>
-          </w:p>
-        </w:tc>
-        <w:tc>
-          <w:tcPr>
-            <w:tcW w:w="0" w:type="auto"/>
-            <w:vAlign w:val="center"/>
-          </w:tcPr>
-          <w:p>
-            <w:pPr>
-              <w:pStyle w:val="a8"/>
+        </w:tc>
+        <w:tc>
+          <w:tcPr>
+            <w:tcW w:w="2277" w:type="dxa"/>
+            <w:vAlign w:val="center"/>
+          </w:tcPr>
+          <w:p>
+            <w:pPr>
+              <w:pStyle w:val="12"/>
             </w:pPr>
           </w:p>
           <w:tbl>
             <w:tblPr>
-              <w:tblW w:w="0" w:type="auto"/>
+              <w:tblStyle w:val="8"/>
+              <w:tblW w:w="2247" w:type="dxa"/>
               <w:tblCellSpacing w:w="15" w:type="dxa"/>
+              <w:tblInd w:w="0" w:type="dxa"/>
+              <w:tblLayout w:type="fixed"/>
               <w:tblCellMar>
                 <w:top w:w="15" w:type="dxa"/>
                 <w:left w:w="15" w:type="dxa"/>
                 <w:bottom w:w="15" w:type="dxa"/>
                 <w:right w:w="15" w:type="dxa"/>
               </w:tblCellMar>
-              <w:tblLook w:val="04A0" w:firstRow="1" w:lastRow="0" w:firstColumn="1" w:lastColumn="0" w:noHBand="0" w:noVBand="1"/>
             </w:tblPr>
             <w:tblGrid>
               <w:gridCol w:w="790"/>
               <w:gridCol w:w="1457"/>
             </w:tblGrid>
             <w:tr>
+              <w:tblPrEx>
+                <w:tblLayout w:type="fixed"/>
+                <w:tblCellMar>
+                  <w:top w:w="15" w:type="dxa"/>
+                  <w:left w:w="15" w:type="dxa"/>
+                  <w:bottom w:w="15" w:type="dxa"/>
+                  <w:right w:w="15" w:type="dxa"/>
+                </w:tblCellMar>
+              </w:tblPrEx>
               <w:trPr>
                 <w:tblCellSpacing w:w="15" w:type="dxa"/>
               </w:trPr>
               <w:tc>
                 <w:tcPr>
-                  <w:tcW w:w="0" w:type="auto"/>
+                  <w:tcW w:w="745" w:type="dxa"/>
                   <w:vAlign w:val="center"/>
-                  <w:hideMark/>
                 </w:tcPr>
                 <w:p>
                   <w:pPr>
-                    <w:pStyle w:val="a8"/>
+                    <w:pStyle w:val="12"/>
                   </w:pPr>
                   <w:r>
                     <w:t>saletype</w:t>
@@ -298,13 +1219,12 @@
               </w:tc>
               <w:tc>
                 <w:tcPr>
-                  <w:tcW w:w="0" w:type="auto"/>
+                  <w:tcW w:w="1412" w:type="dxa"/>
                   <w:vAlign w:val="center"/>
-                  <w:hideMark/>
                 </w:tcPr>
                 <w:p>
                   <w:pPr>
-                    <w:pStyle w:val="a8"/>
+                    <w:pStyle w:val="12"/>
                   </w:pPr>
                   <w:r>
                     <w:t>21820043_1013</w:t>
@@ -315,23 +1235,32 @@
           </w:tbl>
           <w:p>
             <w:pPr>
-              <w:pStyle w:val="a8"/>
+              <w:pStyle w:val="12"/>
             </w:pPr>
           </w:p>
         </w:tc>
       </w:tr>
       <w:tr>
+        <w:tblPrEx>
+          <w:tblLayout w:type="fixed"/>
+          <w:tblCellMar>
+            <w:top w:w="15" w:type="dxa"/>
+            <w:left w:w="15" w:type="dxa"/>
+            <w:bottom w:w="15" w:type="dxa"/>
+            <w:right w:w="15" w:type="dxa"/>
+          </w:tblCellMar>
+        </w:tblPrEx>
         <w:trPr>
           <w:tblCellSpacing w:w="15" w:type="dxa"/>
         </w:trPr>
         <w:tc>
           <w:tcPr>
-            <w:tcW w:w="0" w:type="auto"/>
-            <w:vAlign w:val="center"/>
-          </w:tcPr>
-          <w:p>
-            <w:pPr>
-              <w:pStyle w:val="a8"/>
+            <w:tcW w:w="1080" w:type="dxa"/>
+            <w:vAlign w:val="center"/>
+          </w:tcPr>
+          <w:p>
+            <w:pPr>
+              <w:pStyle w:val="12"/>
               <w:rPr>
                 <w:rFonts w:hint="eastAsia"/>
               </w:rPr>
@@ -340,12 +1269,12 @@
         </w:tc>
         <w:tc>
           <w:tcPr>
-            <w:tcW w:w="0" w:type="auto"/>
-            <w:vAlign w:val="center"/>
-          </w:tcPr>
-          <w:p>
-            <w:pPr>
-              <w:pStyle w:val="a8"/>
+            <w:tcW w:w="2277" w:type="dxa"/>
+            <w:vAlign w:val="center"/>
+          </w:tcPr>
+          <w:p>
+            <w:pPr>
+              <w:pStyle w:val="12"/>
             </w:pPr>
           </w:p>
         </w:tc>
@@ -353,7 +1282,7 @@
     </w:tbl>
     <w:p>
       <w:pPr>
-        <w:pStyle w:val="a8"/>
+        <w:pStyle w:val="12"/>
         <w:rPr>
           <w:rFonts w:hint="eastAsia"/>
         </w:rPr>
@@ -365,13 +1294,12 @@
         <w:t>连锁</w:t>
       </w:r>
       <w:r>
-        <w:t>酒店：</w:t>
-      </w:r>
-      <w:r>
-        <w:t>hotelbrandids</w:t>
+        <w:t>酒店：hotelbrandids</w:t>
       </w:r>
       <w:r>
         <w:tab/>
+      </w:r>
+      <w:r>
         <w:t>111_3,32_3,34_3,35_3,41_3,44_3,53_3,56_3,93_3,97_3</w:t>
       </w:r>
       <w:r>
@@ -386,20 +1314,22 @@
     </w:p>
     <w:p>
       <w:pPr>
-        <w:pStyle w:val="a8"/>
+        <w:pStyle w:val="12"/>
       </w:pPr>
     </w:p>
     <w:tbl>
       <w:tblPr>
-        <w:tblW w:w="0" w:type="auto"/>
+        <w:tblStyle w:val="8"/>
+        <w:tblW w:w="3558" w:type="dxa"/>
         <w:tblCellSpacing w:w="15" w:type="dxa"/>
+        <w:tblInd w:w="0" w:type="dxa"/>
+        <w:tblLayout w:type="fixed"/>
         <w:tblCellMar>
           <w:top w:w="15" w:type="dxa"/>
           <w:left w:w="15" w:type="dxa"/>
           <w:bottom w:w="15" w:type="dxa"/>
           <w:right w:w="15" w:type="dxa"/>
         </w:tblCellMar>
-        <w:tblLook w:val="04A0" w:firstRow="1" w:lastRow="0" w:firstColumn="1" w:lastColumn="0" w:noHBand="0" w:noVBand="1"/>
       </w:tblPr>
       <w:tblGrid>
         <w:gridCol w:w="1928"/>
@@ -407,18 +1337,26 @@
         <w:gridCol w:w="81"/>
       </w:tblGrid>
       <w:tr>
+        <w:tblPrEx>
+          <w:tblLayout w:type="fixed"/>
+          <w:tblCellMar>
+            <w:top w:w="15" w:type="dxa"/>
+            <w:left w:w="15" w:type="dxa"/>
+            <w:bottom w:w="15" w:type="dxa"/>
+            <w:right w:w="15" w:type="dxa"/>
+          </w:tblCellMar>
+        </w:tblPrEx>
         <w:trPr>
           <w:tblCellSpacing w:w="15" w:type="dxa"/>
         </w:trPr>
         <w:tc>
           <w:tcPr>
-            <w:tcW w:w="0" w:type="auto"/>
-            <w:vAlign w:val="center"/>
-            <w:hideMark/>
-          </w:tcPr>
-          <w:p>
-            <w:pPr>
-              <w:pStyle w:val="a8"/>
+            <w:tcW w:w="1883" w:type="dxa"/>
+            <w:vAlign w:val="center"/>
+          </w:tcPr>
+          <w:p>
+            <w:pPr>
+              <w:pStyle w:val="12"/>
             </w:pPr>
             <w:r>
               <w:rPr>
@@ -427,22 +1365,18 @@
               <w:t>情侣</w:t>
             </w:r>
             <w:r>
-              <w:t>酒店：</w:t>
-            </w:r>
-            <w:r>
-              <w:t>themeIds</w:t>
-            </w:r>
-          </w:p>
-        </w:tc>
-        <w:tc>
-          <w:tcPr>
-            <w:tcW w:w="0" w:type="auto"/>
-            <w:vAlign w:val="center"/>
-            <w:hideMark/>
-          </w:tcPr>
-          <w:p>
-            <w:pPr>
-              <w:pStyle w:val="a8"/>
+              <w:t>酒店：themeIds</w:t>
+            </w:r>
+          </w:p>
+        </w:tc>
+        <w:tc>
+          <w:tcPr>
+            <w:tcW w:w="1519" w:type="dxa"/>
+            <w:vAlign w:val="center"/>
+          </w:tcPr>
+          <w:p>
+            <w:pPr>
+              <w:pStyle w:val="12"/>
             </w:pPr>
             <w:r>
               <w:t>758781827_1012</w:t>
@@ -451,11 +1385,11 @@
         </w:tc>
         <w:tc>
           <w:tcPr>
-            <w:tcW w:w="0" w:type="auto"/>
-          </w:tcPr>
-          <w:p>
-            <w:pPr>
-              <w:pStyle w:val="a8"/>
+            <w:tcW w:w="36" w:type="dxa"/>
+          </w:tcPr>
+          <w:p>
+            <w:pPr>
+              <w:pStyle w:val="12"/>
             </w:pPr>
           </w:p>
         </w:tc>
@@ -463,12 +1397,12 @@
     </w:tbl>
     <w:p>
       <w:pPr>
-        <w:pStyle w:val="a8"/>
-      </w:pPr>
-    </w:p>
-    <w:p>
-      <w:pPr>
-        <w:pStyle w:val="a8"/>
+        <w:pStyle w:val="12"/>
+      </w:pPr>
+    </w:p>
+    <w:p>
+      <w:pPr>
+        <w:pStyle w:val="12"/>
       </w:pPr>
       <w:r>
         <w:rPr>
@@ -482,36 +1416,46 @@
     </w:p>
     <w:tbl>
       <w:tblPr>
-        <w:tblW w:w="0" w:type="auto"/>
+        <w:tblStyle w:val="8"/>
+        <w:tblW w:w="2667" w:type="dxa"/>
         <w:tblCellSpacing w:w="15" w:type="dxa"/>
+        <w:tblInd w:w="0" w:type="dxa"/>
+        <w:tblLayout w:type="fixed"/>
         <w:tblCellMar>
           <w:top w:w="15" w:type="dxa"/>
           <w:left w:w="15" w:type="dxa"/>
           <w:bottom w:w="15" w:type="dxa"/>
           <w:right w:w="15" w:type="dxa"/>
         </w:tblCellMar>
-        <w:tblLook w:val="04A0" w:firstRow="1" w:lastRow="0" w:firstColumn="1" w:lastColumn="0" w:noHBand="0" w:noVBand="1"/>
       </w:tblPr>
       <w:tblGrid>
         <w:gridCol w:w="1872"/>
         <w:gridCol w:w="795"/>
       </w:tblGrid>
       <w:tr>
+        <w:tblPrEx>
+          <w:tblLayout w:type="fixed"/>
+          <w:tblCellMar>
+            <w:top w:w="15" w:type="dxa"/>
+            <w:left w:w="15" w:type="dxa"/>
+            <w:bottom w:w="15" w:type="dxa"/>
+            <w:right w:w="15" w:type="dxa"/>
+          </w:tblCellMar>
+        </w:tblPrEx>
         <w:trPr>
           <w:tblCellSpacing w:w="15" w:type="dxa"/>
         </w:trPr>
         <w:tc>
           <w:tcPr>
-            <w:tcW w:w="0" w:type="auto"/>
-            <w:vAlign w:val="center"/>
-            <w:hideMark/>
+            <w:tcW w:w="1827" w:type="dxa"/>
+            <w:vAlign w:val="center"/>
           </w:tcPr>
           <w:p>
             <w:pPr>
               <w:widowControl/>
               <w:jc w:val="left"/>
               <w:rPr>
-                <w:rFonts w:ascii="宋体" w:eastAsia="宋体" w:hAnsi="宋体" w:cs="宋体"/>
+                <w:rFonts w:ascii="宋体" w:hAnsi="宋体" w:eastAsia="宋体" w:cs="宋体"/>
                 <w:kern w:val="0"/>
                 <w:sz w:val="24"/>
                 <w:szCs w:val="24"/>
@@ -520,7 +1464,7 @@
             <w:commentRangeStart w:id="0"/>
             <w:r>
               <w:rPr>
-                <w:rFonts w:ascii="宋体" w:eastAsia="宋体" w:hAnsi="宋体" w:cs="宋体"/>
+                <w:rFonts w:ascii="宋体" w:hAnsi="宋体" w:eastAsia="宋体" w:cs="宋体"/>
                 <w:kern w:val="0"/>
                 <w:sz w:val="24"/>
                 <w:szCs w:val="24"/>
@@ -530,7 +1474,7 @@
             <w:commentRangeEnd w:id="0"/>
             <w:r>
               <w:rPr>
-                <w:rStyle w:val="a4"/>
+                <w:rStyle w:val="7"/>
               </w:rPr>
               <w:commentReference w:id="0"/>
             </w:r>
@@ -538,24 +1482,23 @@
         </w:tc>
         <w:tc>
           <w:tcPr>
-            <w:tcW w:w="0" w:type="auto"/>
-            <w:vAlign w:val="center"/>
-            <w:hideMark/>
+            <w:tcW w:w="750" w:type="dxa"/>
+            <w:vAlign w:val="center"/>
           </w:tcPr>
           <w:p>
             <w:pPr>
               <w:widowControl/>
               <w:jc w:val="left"/>
               <w:rPr>
-                <w:rFonts w:ascii="宋体" w:eastAsia="宋体" w:hAnsi="宋体" w:cs="宋体"/>
-                <w:kern w:val="0"/>
-                <w:sz w:val="24"/>
-                <w:szCs w:val="24"/>
-              </w:rPr>
-            </w:pPr>
-            <w:r>
-              <w:rPr>
-                <w:rFonts w:ascii="宋体" w:eastAsia="宋体" w:hAnsi="宋体" w:cs="宋体"/>
+                <w:rFonts w:ascii="宋体" w:hAnsi="宋体" w:eastAsia="宋体" w:cs="宋体"/>
+                <w:kern w:val="0"/>
+                <w:sz w:val="24"/>
+                <w:szCs w:val="24"/>
+              </w:rPr>
+            </w:pPr>
+            <w:r>
+              <w:rPr>
+                <w:rFonts w:ascii="宋体" w:hAnsi="宋体" w:eastAsia="宋体" w:cs="宋体"/>
                 <w:kern w:val="0"/>
                 <w:sz w:val="24"/>
                 <w:szCs w:val="24"/>
@@ -566,21 +1509,29 @@
         </w:tc>
       </w:tr>
       <w:tr>
+        <w:tblPrEx>
+          <w:tblLayout w:type="fixed"/>
+          <w:tblCellMar>
+            <w:top w:w="15" w:type="dxa"/>
+            <w:left w:w="15" w:type="dxa"/>
+            <w:bottom w:w="15" w:type="dxa"/>
+            <w:right w:w="15" w:type="dxa"/>
+          </w:tblCellMar>
+        </w:tblPrEx>
         <w:trPr>
           <w:tblCellSpacing w:w="15" w:type="dxa"/>
         </w:trPr>
         <w:tc>
           <w:tcPr>
-            <w:tcW w:w="0" w:type="auto"/>
-            <w:vAlign w:val="center"/>
-            <w:hideMark/>
+            <w:tcW w:w="1827" w:type="dxa"/>
+            <w:vAlign w:val="center"/>
           </w:tcPr>
           <w:p>
             <w:pPr>
               <w:widowControl/>
               <w:jc w:val="left"/>
               <w:rPr>
-                <w:rFonts w:ascii="宋体" w:eastAsia="宋体" w:hAnsi="宋体" w:cs="宋体"/>
+                <w:rFonts w:ascii="宋体" w:hAnsi="宋体" w:eastAsia="宋体" w:cs="宋体"/>
                 <w:kern w:val="0"/>
                 <w:sz w:val="24"/>
                 <w:szCs w:val="24"/>
@@ -589,7 +1540,7 @@
             <w:commentRangeStart w:id="1"/>
             <w:r>
               <w:rPr>
-                <w:rFonts w:ascii="宋体" w:eastAsia="宋体" w:hAnsi="宋体" w:cs="宋体"/>
+                <w:rFonts w:ascii="宋体" w:hAnsi="宋体" w:eastAsia="宋体" w:cs="宋体"/>
                 <w:kern w:val="0"/>
                 <w:sz w:val="24"/>
                 <w:szCs w:val="24"/>
@@ -599,7 +1550,7 @@
             <w:commentRangeEnd w:id="1"/>
             <w:r>
               <w:rPr>
-                <w:rStyle w:val="a4"/>
+                <w:rStyle w:val="7"/>
               </w:rPr>
               <w:commentReference w:id="1"/>
             </w:r>
@@ -607,24 +1558,23 @@
         </w:tc>
         <w:tc>
           <w:tcPr>
-            <w:tcW w:w="0" w:type="auto"/>
-            <w:vAlign w:val="center"/>
-            <w:hideMark/>
+            <w:tcW w:w="750" w:type="dxa"/>
+            <w:vAlign w:val="center"/>
           </w:tcPr>
           <w:p>
             <w:pPr>
               <w:widowControl/>
               <w:jc w:val="left"/>
               <w:rPr>
-                <w:rFonts w:ascii="宋体" w:eastAsia="宋体" w:hAnsi="宋体" w:cs="宋体"/>
-                <w:kern w:val="0"/>
-                <w:sz w:val="24"/>
-                <w:szCs w:val="24"/>
-              </w:rPr>
-            </w:pPr>
-            <w:r>
-              <w:rPr>
-                <w:rFonts w:ascii="宋体" w:eastAsia="宋体" w:hAnsi="宋体" w:cs="宋体"/>
+                <w:rFonts w:ascii="宋体" w:hAnsi="宋体" w:eastAsia="宋体" w:cs="宋体"/>
+                <w:kern w:val="0"/>
+                <w:sz w:val="24"/>
+                <w:szCs w:val="24"/>
+              </w:rPr>
+            </w:pPr>
+            <w:r>
+              <w:rPr>
+                <w:rFonts w:ascii="宋体" w:hAnsi="宋体" w:eastAsia="宋体" w:cs="宋体"/>
                 <w:kern w:val="0"/>
                 <w:sz w:val="24"/>
                 <w:szCs w:val="24"/>
@@ -637,7 +1587,7 @@
     </w:tbl>
     <w:p>
       <w:pPr>
-        <w:pStyle w:val="a8"/>
+        <w:pStyle w:val="12"/>
         <w:rPr>
           <w:rFonts w:hint="eastAsia"/>
         </w:rPr>
@@ -649,33 +1599,45 @@
       <w:commentRangeEnd w:id="2"/>
       <w:r>
         <w:rPr>
-          <w:rStyle w:val="a4"/>
+          <w:rStyle w:val="7"/>
         </w:rPr>
         <w:commentReference w:id="2"/>
       </w:r>
       <w:r>
         <w:tab/>
+      </w:r>
+      <w:r>
         <w:t>111_3,32_3,</w:t>
       </w:r>
     </w:p>
     <w:tbl>
       <w:tblPr>
-        <w:tblW w:w="0" w:type="auto"/>
+        <w:tblStyle w:val="8"/>
+        <w:tblW w:w="7842" w:type="dxa"/>
         <w:tblCellSpacing w:w="15" w:type="dxa"/>
         <w:tblInd w:w="-142" w:type="dxa"/>
+        <w:tblLayout w:type="fixed"/>
         <w:tblCellMar>
           <w:top w:w="15" w:type="dxa"/>
           <w:left w:w="15" w:type="dxa"/>
           <w:bottom w:w="15" w:type="dxa"/>
           <w:right w:w="15" w:type="dxa"/>
         </w:tblCellMar>
-        <w:tblLook w:val="04A0" w:firstRow="1" w:lastRow="0" w:firstColumn="1" w:lastColumn="0" w:noHBand="0" w:noVBand="1"/>
       </w:tblPr>
       <w:tblGrid>
         <w:gridCol w:w="1379"/>
         <w:gridCol w:w="6463"/>
       </w:tblGrid>
       <w:tr>
+        <w:tblPrEx>
+          <w:tblLayout w:type="fixed"/>
+          <w:tblCellMar>
+            <w:top w:w="15" w:type="dxa"/>
+            <w:left w:w="15" w:type="dxa"/>
+            <w:bottom w:w="15" w:type="dxa"/>
+            <w:right w:w="15" w:type="dxa"/>
+          </w:tblCellMar>
+        </w:tblPrEx>
         <w:trPr>
           <w:tblCellSpacing w:w="15" w:type="dxa"/>
         </w:trPr>
@@ -683,7 +1645,6 @@
           <w:tcPr>
             <w:tcW w:w="1334" w:type="dxa"/>
             <w:vAlign w:val="center"/>
-            <w:hideMark/>
           </w:tcPr>
           <w:p>
             <w:commentRangeStart w:id="3"/>
@@ -693,7 +1654,7 @@
             <w:commentRangeEnd w:id="3"/>
             <w:r>
               <w:rPr>
-                <w:rStyle w:val="a4"/>
+                <w:rStyle w:val="7"/>
               </w:rPr>
               <w:commentReference w:id="3"/>
             </w:r>
@@ -701,9 +1662,8 @@
         </w:tc>
         <w:tc>
           <w:tcPr>
-            <w:tcW w:w="0" w:type="auto"/>
-            <w:vAlign w:val="center"/>
-            <w:hideMark/>
+            <w:tcW w:w="6418" w:type="dxa"/>
+            <w:vAlign w:val="center"/>
           </w:tcPr>
           <w:p>
             <w:r>
@@ -713,6 +1673,15 @@
         </w:tc>
       </w:tr>
       <w:tr>
+        <w:tblPrEx>
+          <w:tblLayout w:type="fixed"/>
+          <w:tblCellMar>
+            <w:top w:w="15" w:type="dxa"/>
+            <w:left w:w="15" w:type="dxa"/>
+            <w:bottom w:w="15" w:type="dxa"/>
+            <w:right w:w="15" w:type="dxa"/>
+          </w:tblCellMar>
+        </w:tblPrEx>
         <w:trPr>
           <w:tblCellSpacing w:w="15" w:type="dxa"/>
         </w:trPr>
@@ -720,7 +1689,6 @@
           <w:tcPr>
             <w:tcW w:w="1334" w:type="dxa"/>
             <w:vAlign w:val="center"/>
-            <w:hideMark/>
           </w:tcPr>
           <w:p>
             <w:commentRangeStart w:id="4"/>
@@ -730,7 +1698,7 @@
             <w:commentRangeEnd w:id="4"/>
             <w:r>
               <w:rPr>
-                <w:rStyle w:val="a4"/>
+                <w:rStyle w:val="7"/>
               </w:rPr>
               <w:commentReference w:id="4"/>
             </w:r>
@@ -738,9 +1706,8 @@
         </w:tc>
         <w:tc>
           <w:tcPr>
-            <w:tcW w:w="0" w:type="auto"/>
-            <w:vAlign w:val="center"/>
-            <w:hideMark/>
+            <w:tcW w:w="6418" w:type="dxa"/>
+            <w:vAlign w:val="center"/>
           </w:tcPr>
           <w:p>
             <w:r>
@@ -750,6 +1717,15 @@
         </w:tc>
       </w:tr>
       <w:tr>
+        <w:tblPrEx>
+          <w:tblLayout w:type="fixed"/>
+          <w:tblCellMar>
+            <w:top w:w="15" w:type="dxa"/>
+            <w:left w:w="15" w:type="dxa"/>
+            <w:bottom w:w="15" w:type="dxa"/>
+            <w:right w:w="15" w:type="dxa"/>
+          </w:tblCellMar>
+        </w:tblPrEx>
         <w:trPr>
           <w:tblCellSpacing w:w="15" w:type="dxa"/>
         </w:trPr>
@@ -757,7 +1733,6 @@
           <w:tcPr>
             <w:tcW w:w="1334" w:type="dxa"/>
             <w:vAlign w:val="center"/>
-            <w:hideMark/>
           </w:tcPr>
           <w:p>
             <w:commentRangeStart w:id="5"/>
@@ -767,7 +1742,7 @@
             <w:commentRangeEnd w:id="5"/>
             <w:r>
               <w:rPr>
-                <w:rStyle w:val="a4"/>
+                <w:rStyle w:val="7"/>
               </w:rPr>
               <w:commentReference w:id="5"/>
             </w:r>
@@ -775,9 +1750,8 @@
         </w:tc>
         <w:tc>
           <w:tcPr>
-            <w:tcW w:w="0" w:type="auto"/>
-            <w:vAlign w:val="center"/>
-            <w:hideMark/>
+            <w:tcW w:w="6418" w:type="dxa"/>
+            <w:vAlign w:val="center"/>
           </w:tcPr>
           <w:p>
             <w:r>
@@ -787,6 +1761,15 @@
         </w:tc>
       </w:tr>
       <w:tr>
+        <w:tblPrEx>
+          <w:tblLayout w:type="fixed"/>
+          <w:tblCellMar>
+            <w:top w:w="15" w:type="dxa"/>
+            <w:left w:w="15" w:type="dxa"/>
+            <w:bottom w:w="15" w:type="dxa"/>
+            <w:right w:w="15" w:type="dxa"/>
+          </w:tblCellMar>
+        </w:tblPrEx>
         <w:trPr>
           <w:tblCellSpacing w:w="15" w:type="dxa"/>
         </w:trPr>
@@ -794,7 +1777,6 @@
           <w:tcPr>
             <w:tcW w:w="1334" w:type="dxa"/>
             <w:vAlign w:val="center"/>
-            <w:hideMark/>
           </w:tcPr>
           <w:p>
             <w:commentRangeStart w:id="6"/>
@@ -804,7 +1786,7 @@
             <w:commentRangeEnd w:id="6"/>
             <w:r>
               <w:rPr>
-                <w:rStyle w:val="a4"/>
+                <w:rStyle w:val="7"/>
               </w:rPr>
               <w:commentReference w:id="6"/>
             </w:r>
@@ -812,9 +1794,8 @@
         </w:tc>
         <w:tc>
           <w:tcPr>
-            <w:tcW w:w="0" w:type="auto"/>
-            <w:vAlign w:val="center"/>
-            <w:hideMark/>
+            <w:tcW w:w="6418" w:type="dxa"/>
+            <w:vAlign w:val="center"/>
           </w:tcPr>
           <w:p>
             <w:r>
@@ -838,44 +1819,54 @@
     </w:p>
     <w:tbl>
       <w:tblPr>
-        <w:tblW w:w="0" w:type="auto"/>
+        <w:tblStyle w:val="8"/>
+        <w:tblW w:w="3870" w:type="dxa"/>
         <w:tblCellSpacing w:w="15" w:type="dxa"/>
+        <w:tblInd w:w="0" w:type="dxa"/>
+        <w:tblLayout w:type="fixed"/>
         <w:tblCellMar>
           <w:top w:w="15" w:type="dxa"/>
           <w:left w:w="15" w:type="dxa"/>
           <w:bottom w:w="15" w:type="dxa"/>
           <w:right w:w="15" w:type="dxa"/>
         </w:tblCellMar>
-        <w:tblLook w:val="04A0" w:firstRow="1" w:lastRow="0" w:firstColumn="1" w:lastColumn="0" w:noHBand="0" w:noVBand="1"/>
       </w:tblPr>
       <w:tblGrid>
         <w:gridCol w:w="1155"/>
         <w:gridCol w:w="2715"/>
       </w:tblGrid>
       <w:tr>
+        <w:tblPrEx>
+          <w:tblLayout w:type="fixed"/>
+          <w:tblCellMar>
+            <w:top w:w="15" w:type="dxa"/>
+            <w:left w:w="15" w:type="dxa"/>
+            <w:bottom w:w="15" w:type="dxa"/>
+            <w:right w:w="15" w:type="dxa"/>
+          </w:tblCellMar>
+        </w:tblPrEx>
         <w:trPr>
           <w:tblCellSpacing w:w="15" w:type="dxa"/>
         </w:trPr>
         <w:tc>
           <w:tcPr>
-            <w:tcW w:w="0" w:type="auto"/>
-            <w:vAlign w:val="center"/>
-            <w:hideMark/>
+            <w:tcW w:w="1110" w:type="dxa"/>
+            <w:vAlign w:val="center"/>
           </w:tcPr>
           <w:p>
             <w:pPr>
               <w:widowControl/>
               <w:jc w:val="left"/>
               <w:rPr>
-                <w:rFonts w:ascii="宋体" w:eastAsia="宋体" w:hAnsi="宋体" w:cs="宋体"/>
-                <w:kern w:val="0"/>
-                <w:sz w:val="24"/>
-                <w:szCs w:val="24"/>
-              </w:rPr>
-            </w:pPr>
-            <w:r>
-              <w:rPr>
-                <w:rFonts w:ascii="宋体" w:eastAsia="宋体" w:hAnsi="宋体" w:cs="宋体"/>
+                <w:rFonts w:ascii="宋体" w:hAnsi="宋体" w:eastAsia="宋体" w:cs="宋体"/>
+                <w:kern w:val="0"/>
+                <w:sz w:val="24"/>
+                <w:szCs w:val="24"/>
+              </w:rPr>
+            </w:pPr>
+            <w:r>
+              <w:rPr>
+                <w:rFonts w:ascii="宋体" w:hAnsi="宋体" w:eastAsia="宋体" w:cs="宋体"/>
                 <w:kern w:val="0"/>
                 <w:sz w:val="24"/>
                 <w:szCs w:val="24"/>
@@ -886,24 +1877,23 @@
         </w:tc>
         <w:tc>
           <w:tcPr>
-            <w:tcW w:w="0" w:type="auto"/>
-            <w:vAlign w:val="center"/>
-            <w:hideMark/>
+            <w:tcW w:w="2670" w:type="dxa"/>
+            <w:vAlign w:val="center"/>
           </w:tcPr>
           <w:p>
             <w:pPr>
               <w:widowControl/>
               <w:jc w:val="left"/>
               <w:rPr>
-                <w:rFonts w:ascii="宋体" w:eastAsia="宋体" w:hAnsi="宋体" w:cs="宋体"/>
-                <w:kern w:val="0"/>
-                <w:sz w:val="24"/>
-                <w:szCs w:val="24"/>
-              </w:rPr>
-            </w:pPr>
-            <w:r>
-              <w:rPr>
-                <w:rFonts w:ascii="宋体" w:eastAsia="宋体" w:hAnsi="宋体" w:cs="宋体"/>
+                <w:rFonts w:ascii="宋体" w:hAnsi="宋体" w:eastAsia="宋体" w:cs="宋体"/>
+                <w:kern w:val="0"/>
+                <w:sz w:val="24"/>
+                <w:szCs w:val="24"/>
+              </w:rPr>
+            </w:pPr>
+            <w:r>
+              <w:rPr>
+                <w:rFonts w:ascii="宋体" w:hAnsi="宋体" w:eastAsia="宋体" w:cs="宋体"/>
                 <w:kern w:val="0"/>
                 <w:sz w:val="24"/>
                 <w:szCs w:val="24"/>
@@ -927,44 +1917,54 @@
     </w:p>
     <w:tbl>
       <w:tblPr>
-        <w:tblW w:w="0" w:type="auto"/>
+        <w:tblStyle w:val="8"/>
+        <w:tblW w:w="1827" w:type="dxa"/>
         <w:tblCellSpacing w:w="15" w:type="dxa"/>
+        <w:tblInd w:w="0" w:type="dxa"/>
+        <w:tblLayout w:type="fixed"/>
         <w:tblCellMar>
           <w:top w:w="15" w:type="dxa"/>
           <w:left w:w="15" w:type="dxa"/>
           <w:bottom w:w="15" w:type="dxa"/>
           <w:right w:w="15" w:type="dxa"/>
         </w:tblCellMar>
-        <w:tblLook w:val="04A0" w:firstRow="1" w:lastRow="0" w:firstColumn="1" w:lastColumn="0" w:noHBand="0" w:noVBand="1"/>
       </w:tblPr>
       <w:tblGrid>
         <w:gridCol w:w="1155"/>
         <w:gridCol w:w="672"/>
       </w:tblGrid>
       <w:tr>
+        <w:tblPrEx>
+          <w:tblLayout w:type="fixed"/>
+          <w:tblCellMar>
+            <w:top w:w="15" w:type="dxa"/>
+            <w:left w:w="15" w:type="dxa"/>
+            <w:bottom w:w="15" w:type="dxa"/>
+            <w:right w:w="15" w:type="dxa"/>
+          </w:tblCellMar>
+        </w:tblPrEx>
         <w:trPr>
           <w:tblCellSpacing w:w="15" w:type="dxa"/>
         </w:trPr>
         <w:tc>
           <w:tcPr>
-            <w:tcW w:w="0" w:type="auto"/>
-            <w:vAlign w:val="center"/>
-            <w:hideMark/>
+            <w:tcW w:w="1110" w:type="dxa"/>
+            <w:vAlign w:val="center"/>
           </w:tcPr>
           <w:p>
             <w:pPr>
               <w:widowControl/>
               <w:jc w:val="left"/>
               <w:rPr>
-                <w:rFonts w:ascii="宋体" w:eastAsia="宋体" w:hAnsi="宋体" w:cs="宋体"/>
-                <w:kern w:val="0"/>
-                <w:sz w:val="24"/>
-                <w:szCs w:val="24"/>
-              </w:rPr>
-            </w:pPr>
-            <w:r>
-              <w:rPr>
-                <w:rFonts w:ascii="宋体" w:eastAsia="宋体" w:hAnsi="宋体" w:cs="宋体"/>
+                <w:rFonts w:ascii="宋体" w:hAnsi="宋体" w:eastAsia="宋体" w:cs="宋体"/>
+                <w:kern w:val="0"/>
+                <w:sz w:val="24"/>
+                <w:szCs w:val="24"/>
+              </w:rPr>
+            </w:pPr>
+            <w:r>
+              <w:rPr>
+                <w:rFonts w:ascii="宋体" w:hAnsi="宋体" w:eastAsia="宋体" w:cs="宋体"/>
                 <w:kern w:val="0"/>
                 <w:sz w:val="24"/>
                 <w:szCs w:val="24"/>
@@ -975,24 +1975,23 @@
         </w:tc>
         <w:tc>
           <w:tcPr>
-            <w:tcW w:w="0" w:type="auto"/>
-            <w:vAlign w:val="center"/>
-            <w:hideMark/>
+            <w:tcW w:w="627" w:type="dxa"/>
+            <w:vAlign w:val="center"/>
           </w:tcPr>
           <w:p>
             <w:pPr>
               <w:widowControl/>
               <w:jc w:val="left"/>
               <w:rPr>
-                <w:rFonts w:ascii="宋体" w:eastAsia="宋体" w:hAnsi="宋体" w:cs="宋体"/>
-                <w:kern w:val="0"/>
-                <w:sz w:val="24"/>
-                <w:szCs w:val="24"/>
-              </w:rPr>
-            </w:pPr>
-            <w:r>
-              <w:rPr>
-                <w:rFonts w:ascii="宋体" w:eastAsia="宋体" w:hAnsi="宋体" w:cs="宋体"/>
+                <w:rFonts w:ascii="宋体" w:hAnsi="宋体" w:eastAsia="宋体" w:cs="宋体"/>
+                <w:kern w:val="0"/>
+                <w:sz w:val="24"/>
+                <w:szCs w:val="24"/>
+              </w:rPr>
+            </w:pPr>
+            <w:r>
+              <w:rPr>
+                <w:rFonts w:ascii="宋体" w:hAnsi="宋体" w:eastAsia="宋体" w:cs="宋体"/>
                 <w:kern w:val="0"/>
                 <w:sz w:val="24"/>
                 <w:szCs w:val="24"/>
@@ -1003,21 +2002,29 @@
         </w:tc>
       </w:tr>
       <w:tr>
+        <w:tblPrEx>
+          <w:tblLayout w:type="fixed"/>
+          <w:tblCellMar>
+            <w:top w:w="15" w:type="dxa"/>
+            <w:left w:w="15" w:type="dxa"/>
+            <w:bottom w:w="15" w:type="dxa"/>
+            <w:right w:w="15" w:type="dxa"/>
+          </w:tblCellMar>
+        </w:tblPrEx>
         <w:trPr>
           <w:tblCellSpacing w:w="15" w:type="dxa"/>
         </w:trPr>
         <w:tc>
           <w:tcPr>
-            <w:tcW w:w="0" w:type="auto"/>
-            <w:vAlign w:val="center"/>
-            <w:hideMark/>
+            <w:tcW w:w="1110" w:type="dxa"/>
+            <w:vAlign w:val="center"/>
           </w:tcPr>
           <w:p>
             <w:pPr>
               <w:widowControl/>
               <w:jc w:val="left"/>
               <w:rPr>
-                <w:rFonts w:ascii="宋体" w:eastAsia="宋体" w:hAnsi="宋体" w:cs="宋体"/>
+                <w:rFonts w:ascii="宋体" w:hAnsi="宋体" w:eastAsia="宋体" w:cs="宋体"/>
                 <w:kern w:val="0"/>
                 <w:sz w:val="24"/>
                 <w:szCs w:val="24"/>
@@ -1026,7 +2033,7 @@
             <w:commentRangeStart w:id="7"/>
             <w:r>
               <w:rPr>
-                <w:rFonts w:ascii="宋体" w:eastAsia="宋体" w:hAnsi="宋体" w:cs="宋体"/>
+                <w:rFonts w:ascii="宋体" w:hAnsi="宋体" w:eastAsia="宋体" w:cs="宋体"/>
                 <w:kern w:val="0"/>
                 <w:sz w:val="24"/>
                 <w:szCs w:val="24"/>
@@ -1037,24 +2044,23 @@
         </w:tc>
         <w:tc>
           <w:tcPr>
-            <w:tcW w:w="0" w:type="auto"/>
-            <w:vAlign w:val="center"/>
-            <w:hideMark/>
+            <w:tcW w:w="627" w:type="dxa"/>
+            <w:vAlign w:val="center"/>
           </w:tcPr>
           <w:p>
             <w:pPr>
               <w:widowControl/>
               <w:jc w:val="left"/>
               <w:rPr>
-                <w:rFonts w:ascii="宋体" w:eastAsia="宋体" w:hAnsi="宋体" w:cs="宋体"/>
-                <w:kern w:val="0"/>
-                <w:sz w:val="24"/>
-                <w:szCs w:val="24"/>
-              </w:rPr>
-            </w:pPr>
-            <w:r>
-              <w:rPr>
-                <w:rFonts w:ascii="宋体" w:eastAsia="宋体" w:hAnsi="宋体" w:cs="宋体"/>
+                <w:rFonts w:ascii="宋体" w:hAnsi="宋体" w:eastAsia="宋体" w:cs="宋体"/>
+                <w:kern w:val="0"/>
+                <w:sz w:val="24"/>
+                <w:szCs w:val="24"/>
+              </w:rPr>
+            </w:pPr>
+            <w:r>
+              <w:rPr>
+                <w:rFonts w:ascii="宋体" w:hAnsi="宋体" w:eastAsia="宋体" w:cs="宋体"/>
                 <w:kern w:val="0"/>
                 <w:sz w:val="24"/>
                 <w:szCs w:val="24"/>
@@ -1064,7 +2070,7 @@
             <w:commentRangeEnd w:id="7"/>
             <w:r>
               <w:rPr>
-                <w:rStyle w:val="a4"/>
+                <w:rStyle w:val="7"/>
               </w:rPr>
               <w:commentReference w:id="7"/>
             </w:r>
@@ -1077,47 +2083,51 @@
         <w:rPr>
           <w:rFonts w:hint="eastAsia"/>
         </w:rPr>
-        <w:t xml:space="preserve"> </w:t>
-      </w:r>
-      <w:r>
-        <w:rPr>
-          <w:rFonts w:hint="eastAsia"/>
-        </w:rPr>
-        <w:t>排序：</w:t>
+        <w:t xml:space="preserve"> 排序：</w:t>
       </w:r>
     </w:p>
     <w:tbl>
       <w:tblPr>
-        <w:tblW w:w="0" w:type="auto"/>
+        <w:tblStyle w:val="8"/>
+        <w:tblW w:w="1827" w:type="dxa"/>
         <w:tblCellSpacing w:w="15" w:type="dxa"/>
+        <w:tblInd w:w="0" w:type="dxa"/>
+        <w:tblLayout w:type="fixed"/>
         <w:tblCellMar>
           <w:top w:w="15" w:type="dxa"/>
           <w:left w:w="15" w:type="dxa"/>
           <w:bottom w:w="15" w:type="dxa"/>
           <w:right w:w="15" w:type="dxa"/>
         </w:tblCellMar>
-        <w:tblLook w:val="04A0" w:firstRow="1" w:lastRow="0" w:firstColumn="1" w:lastColumn="0" w:noHBand="0" w:noVBand="1"/>
       </w:tblPr>
       <w:tblGrid>
         <w:gridCol w:w="1275"/>
         <w:gridCol w:w="552"/>
       </w:tblGrid>
       <w:tr>
+        <w:tblPrEx>
+          <w:tblLayout w:type="fixed"/>
+          <w:tblCellMar>
+            <w:top w:w="15" w:type="dxa"/>
+            <w:left w:w="15" w:type="dxa"/>
+            <w:bottom w:w="15" w:type="dxa"/>
+            <w:right w:w="15" w:type="dxa"/>
+          </w:tblCellMar>
+        </w:tblPrEx>
         <w:trPr>
           <w:tblCellSpacing w:w="15" w:type="dxa"/>
         </w:trPr>
         <w:tc>
           <w:tcPr>
-            <w:tcW w:w="0" w:type="auto"/>
-            <w:vAlign w:val="center"/>
-            <w:hideMark/>
+            <w:tcW w:w="1230" w:type="dxa"/>
+            <w:vAlign w:val="center"/>
           </w:tcPr>
           <w:p>
             <w:pPr>
               <w:widowControl/>
               <w:jc w:val="left"/>
               <w:rPr>
-                <w:rFonts w:ascii="宋体" w:eastAsia="宋体" w:hAnsi="宋体" w:cs="宋体"/>
+                <w:rFonts w:ascii="宋体" w:hAnsi="宋体" w:eastAsia="宋体" w:cs="宋体"/>
                 <w:kern w:val="0"/>
                 <w:sz w:val="24"/>
                 <w:szCs w:val="24"/>
@@ -1126,7 +2136,7 @@
             <w:commentRangeStart w:id="8"/>
             <w:r>
               <w:rPr>
-                <w:rFonts w:ascii="宋体" w:eastAsia="宋体" w:hAnsi="宋体" w:cs="宋体"/>
+                <w:rFonts w:ascii="宋体" w:hAnsi="宋体" w:eastAsia="宋体" w:cs="宋体"/>
                 <w:kern w:val="0"/>
                 <w:sz w:val="24"/>
                 <w:szCs w:val="24"/>
@@ -1137,24 +2147,23 @@
         </w:tc>
         <w:tc>
           <w:tcPr>
-            <w:tcW w:w="0" w:type="auto"/>
-            <w:vAlign w:val="center"/>
-            <w:hideMark/>
+            <w:tcW w:w="507" w:type="dxa"/>
+            <w:vAlign w:val="center"/>
           </w:tcPr>
           <w:p>
             <w:pPr>
               <w:widowControl/>
               <w:jc w:val="left"/>
               <w:rPr>
-                <w:rFonts w:ascii="宋体" w:eastAsia="宋体" w:hAnsi="宋体" w:cs="宋体"/>
-                <w:kern w:val="0"/>
-                <w:sz w:val="24"/>
-                <w:szCs w:val="24"/>
-              </w:rPr>
-            </w:pPr>
-            <w:r>
-              <w:rPr>
-                <w:rFonts w:ascii="宋体" w:eastAsia="宋体" w:hAnsi="宋体" w:cs="宋体"/>
+                <w:rFonts w:ascii="宋体" w:hAnsi="宋体" w:eastAsia="宋体" w:cs="宋体"/>
+                <w:kern w:val="0"/>
+                <w:sz w:val="24"/>
+                <w:szCs w:val="24"/>
+              </w:rPr>
+            </w:pPr>
+            <w:r>
+              <w:rPr>
+                <w:rFonts w:ascii="宋体" w:hAnsi="宋体" w:eastAsia="宋体" w:cs="宋体"/>
                 <w:kern w:val="0"/>
                 <w:sz w:val="24"/>
                 <w:szCs w:val="24"/>
@@ -1164,7 +2173,7 @@
             <w:commentRangeEnd w:id="8"/>
             <w:r>
               <w:rPr>
-                <w:rStyle w:val="a4"/>
+                <w:rStyle w:val="7"/>
               </w:rPr>
               <w:commentReference w:id="8"/>
             </w:r>
@@ -1181,14 +2190,27 @@
     </w:p>
     <w:p/>
     <w:p>
-      <w:hyperlink r:id="rId7" w:history="1">
-        <w:r>
-          <w:rPr>
-            <w:rStyle w:val="a3"/>
-          </w:rPr>
-          <w:t>http://m.elong.com/clockhotel/api/list/?fromdetail=true&amp;startlng=113.348017&amp;startlat=23.191206&amp;city=2001</w:t>
-        </w:r>
-      </w:hyperlink>
+      <w:r>
+        <w:fldChar w:fldCharType="begin"/>
+      </w:r>
+      <w:r>
+        <w:instrText xml:space="preserve"> HYPERLINK "http://m.elong.com/clockhotel/api/list/?fromdetail=true&amp;startlng=113.348017&amp;startlat=23.191206&amp;city=2001" </w:instrText>
+      </w:r>
+      <w:r>
+        <w:fldChar w:fldCharType="separate"/>
+      </w:r>
+      <w:r>
+        <w:rPr>
+          <w:rStyle w:val="6"/>
+        </w:rPr>
+        <w:t>http://m.elong.com/clockhotel/api/list/?fromdetail=true&amp;startlng=113.348017&amp;startlat=23.191206&amp;city=2001</w:t>
+      </w:r>
+      <w:r>
+        <w:rPr>
+          <w:rStyle w:val="6"/>
+        </w:rPr>
+        <w:fldChar w:fldCharType="end"/>
+      </w:r>
     </w:p>
     <w:p/>
     <w:p/>
@@ -1197,7 +2219,6 @@
         <w:rPr>
           <w:rFonts w:hint="eastAsia"/>
         </w:rPr>
-        <w:lastRenderedPageBreak/>
         <w:t>定位</w:t>
       </w:r>
       <w:r>
@@ -1205,14 +2226,27 @@
       </w:r>
     </w:p>
     <w:p>
-      <w:hyperlink r:id="rId8" w:history="1">
-        <w:r>
-          <w:rPr>
-            <w:rStyle w:val="a3"/>
-          </w:rPr>
-          <w:t>http://m.elong.com/clockhotel/api/gethotelgeocity/?sourceType=3&amp;lng=113.347207&amp;lat=23.181526&amp;fromMapList=false</w:t>
-        </w:r>
-      </w:hyperlink>
+      <w:r>
+        <w:fldChar w:fldCharType="begin"/>
+      </w:r>
+      <w:r>
+        <w:instrText xml:space="preserve"> HYPERLINK "http://m.elong.com/clockhotel/api/gethotelgeocity/?sourceType=3&amp;lng=113.347207&amp;lat=23.181526&amp;fromMapList=false" </w:instrText>
+      </w:r>
+      <w:r>
+        <w:fldChar w:fldCharType="separate"/>
+      </w:r>
+      <w:r>
+        <w:rPr>
+          <w:rStyle w:val="6"/>
+        </w:rPr>
+        <w:t>http://m.elong.com/clockhotel/api/gethotelgeocity/?sourceType=3&amp;lng=113.347207&amp;lat=23.181526&amp;fromMapList=false</w:t>
+      </w:r>
+      <w:r>
+        <w:rPr>
+          <w:rStyle w:val="6"/>
+        </w:rPr>
+        <w:fldChar w:fldCharType="end"/>
+      </w:r>
     </w:p>
     <w:p/>
     <w:p/>
@@ -1225,10 +2259,7 @@
         <w:t>deta</w:t>
       </w:r>
       <w:r>
-        <w:t>il</w:t>
-      </w:r>
-      <w:r>
-        <w:t>接口：</w:t>
+        <w:t>il接口：</w:t>
       </w:r>
     </w:p>
     <w:p>
@@ -1250,13 +2281,57 @@
         <w:rPr>
           <w:rFonts w:hint="eastAsia"/>
         </w:rPr>
-        <w:t>3</w:t>
-      </w:r>
-      <w:r>
-        <w:rPr>
-          <w:rFonts w:hint="eastAsia"/>
-        </w:rPr>
-        <w:t>条</w:t>
+        <w:t>3条评论和</w:t>
+      </w:r>
+      <w:r>
+        <w:t>轮播图图片</w:t>
+      </w:r>
+    </w:p>
+    <w:p>
+      <w:pPr>
+        <w:rPr>
+          <w:rFonts w:hint="eastAsia"/>
+        </w:rPr>
+      </w:pPr>
+    </w:p>
+    <w:p>
+      <w:r>
+        <w:fldChar w:fldCharType="begin"/>
+      </w:r>
+      <w:r>
+        <w:instrText xml:space="preserve"> HYPERLINK "http://m.elong.com/clockhotel/api/otherdetail/?cityId=2001&amp;hotelid=90702017&amp;lng=113.348017&amp;lat=23.191206" </w:instrText>
+      </w:r>
+      <w:r>
+        <w:fldChar w:fldCharType="separate"/>
+      </w:r>
+      <w:r>
+        <w:rPr>
+          <w:rStyle w:val="6"/>
+        </w:rPr>
+        <w:t>http://m.elong.com/clockhotel/api/otherdetail/?cityId=2001&amp;hotelid=90702017&amp;lng=113.348017&amp;lat=23.191206</w:t>
+      </w:r>
+      <w:r>
+        <w:rPr>
+          <w:rStyle w:val="6"/>
+        </w:rPr>
+        <w:fldChar w:fldCharType="end"/>
+      </w:r>
+    </w:p>
+    <w:p/>
+    <w:p>
+      <w:pPr>
+        <w:rPr>
+          <w:rFonts w:hint="eastAsia"/>
+        </w:rPr>
+      </w:pPr>
+      <w:r>
+        <w:rPr>
+          <w:rFonts w:hint="eastAsia"/>
+        </w:rPr>
+        <w:t>粗略介绍</w:t>
+      </w:r>
+      <w:r>
+        <w:t>：加载</w:t>
       </w:r>
       <w:r>
         <w:rPr>
@@ -1264,48 +2339,53 @@
         </w:rPr>
         <w:t>评论</w:t>
       </w:r>
-      <w:r>
-        <w:rPr>
-          <w:rFonts w:hint="eastAsia"/>
-        </w:rPr>
-        <w:t>和</w:t>
-      </w:r>
-      <w:r>
-        <w:t>轮播图图片</w:t>
-      </w:r>
-    </w:p>
-    <w:p>
-      <w:pPr>
-        <w:rPr>
-          <w:rFonts w:hint="eastAsia"/>
-        </w:rPr>
-      </w:pPr>
-    </w:p>
-    <w:p>
-      <w:hyperlink r:id="rId9" w:history="1">
-        <w:r>
-          <w:rPr>
-            <w:rStyle w:val="a3"/>
-          </w:rPr>
-          <w:t>http://m.elong.com/clockhotel/api/otherdetail/?cityId=2001&amp;hotelid=90702017&amp;lng=113.348017&amp;lat=23.191206</w:t>
-        </w:r>
-      </w:hyperlink>
-    </w:p>
-    <w:p/>
-    <w:p>
-      <w:pPr>
-        <w:rPr>
-          <w:rFonts w:hint="eastAsia"/>
-        </w:rPr>
-      </w:pPr>
-      <w:r>
-        <w:rPr>
-          <w:rFonts w:hint="eastAsia"/>
-        </w:rPr>
-        <w:t>粗略介绍</w:t>
-      </w:r>
-      <w:r>
-        <w:t>：加载</w:t>
+    </w:p>
+    <w:p>
+      <w:r>
+        <w:fldChar w:fldCharType="begin"/>
+      </w:r>
+      <w:r>
+        <w:instrText xml:space="preserve"> HYPERLINK "http://m.elong.com/hotel/api/morereviewnew?_rt=1501121251093&amp;hotelid=02001577&amp;commenttype=1&amp;pagesize=20&amp;pageindex=1&amp;mainId=0&amp;esdnum=7692610" </w:instrText>
+      </w:r>
+      <w:r>
+        <w:fldChar w:fldCharType="separate"/>
+      </w:r>
+      <w:r>
+        <w:rPr>
+          <w:rStyle w:val="6"/>
+        </w:rPr>
+        <w:t>http://m.elong.com/hotel/api/morereviewnew?_rt=1501121251093&amp;hotelid=02001577&amp;commenttype=1&amp;pagesize=20&amp;pageindex=1&amp;mainId=0&amp;esdnum=7692610</w:t>
+      </w:r>
+      <w:r>
+        <w:rPr>
+          <w:rStyle w:val="6"/>
+        </w:rPr>
+        <w:fldChar w:fldCharType="end"/>
+      </w:r>
+    </w:p>
+    <w:p>
+      <w:pPr>
+        <w:rPr>
+          <w:rFonts w:hint="eastAsia"/>
+        </w:rPr>
+      </w:pPr>
+      <w:r>
+        <w:rPr>
+          <w:rFonts w:hint="eastAsia"/>
+        </w:rPr>
+        <w:t>参数参考</w:t>
+      </w:r>
+      <w:r>
+        <w:t>：</w:t>
+      </w:r>
+      <w:r>
+        <w:rPr>
+          <w:rFonts w:hint="eastAsia"/>
+        </w:rPr>
+        <w:t>（rt值</w:t>
+      </w:r>
+      <w:r>
+        <w:t>不知道是</w:t>
       </w:r>
       <w:r>
         <w:rPr>
@@ -1313,59 +2393,6 @@
         </w:rPr>
         <w:t>评论</w:t>
       </w:r>
-    </w:p>
-    <w:p>
-      <w:hyperlink r:id="rId10" w:history="1">
-        <w:r>
-          <w:rPr>
-            <w:rStyle w:val="a3"/>
-          </w:rPr>
-          <w:t>http://m.elong.com/hotel/api/morereviewnew?_rt=1501121251093&amp;hotelid=02001577&amp;commenttype=1&amp;pagesize=20&amp;pageindex=1&amp;mainId=0&amp;esdnum=7692610</w:t>
-        </w:r>
-      </w:hyperlink>
-    </w:p>
-    <w:p>
-      <w:pPr>
-        <w:rPr>
-          <w:rFonts w:hint="eastAsia"/>
-        </w:rPr>
-      </w:pPr>
-      <w:r>
-        <w:rPr>
-          <w:rFonts w:hint="eastAsia"/>
-        </w:rPr>
-        <w:t>参数参考</w:t>
-      </w:r>
-      <w:r>
-        <w:t>：</w:t>
-      </w:r>
-      <w:r>
-        <w:rPr>
-          <w:rFonts w:hint="eastAsia"/>
-        </w:rPr>
-        <w:t>（</w:t>
-      </w:r>
-      <w:r>
-        <w:rPr>
-          <w:rFonts w:hint="eastAsia"/>
-        </w:rPr>
-        <w:t>rt</w:t>
-      </w:r>
-      <w:r>
-        <w:rPr>
-          <w:rFonts w:hint="eastAsia"/>
-        </w:rPr>
-        <w:t>值</w:t>
-      </w:r>
-      <w:r>
-        <w:t>不知道是</w:t>
-      </w:r>
-      <w:r>
-        <w:rPr>
-          <w:rFonts w:hint="eastAsia"/>
-        </w:rPr>
-        <w:t>评论</w:t>
-      </w:r>
       <w:r>
         <w:t>的分</w:t>
       </w:r>
@@ -1373,100 +2400,103 @@
         <w:rPr>
           <w:rFonts w:hint="eastAsia"/>
         </w:rPr>
-        <w:t>类</w:t>
-      </w:r>
-      <w:r>
-        <w:rPr>
-          <w:rFonts w:hint="eastAsia"/>
-        </w:rPr>
-        <w:t>）</w:t>
+        <w:t>类）</w:t>
       </w:r>
     </w:p>
     <w:tbl>
       <w:tblPr>
-        <w:tblW w:w="0" w:type="auto"/>
+        <w:tblStyle w:val="8"/>
+        <w:tblW w:w="3030" w:type="dxa"/>
         <w:tblCellSpacing w:w="15" w:type="dxa"/>
+        <w:tblInd w:w="0" w:type="dxa"/>
+        <w:tblLayout w:type="fixed"/>
         <w:tblCellMar>
           <w:top w:w="15" w:type="dxa"/>
           <w:left w:w="15" w:type="dxa"/>
           <w:bottom w:w="15" w:type="dxa"/>
           <w:right w:w="15" w:type="dxa"/>
         </w:tblCellMar>
-        <w:tblLook w:val="04A0" w:firstRow="1" w:lastRow="0" w:firstColumn="1" w:lastColumn="0" w:noHBand="0" w:noVBand="1"/>
       </w:tblPr>
       <w:tblGrid>
         <w:gridCol w:w="1395"/>
         <w:gridCol w:w="1635"/>
       </w:tblGrid>
       <w:tr>
+        <w:tblPrEx>
+          <w:tblLayout w:type="fixed"/>
+          <w:tblCellMar>
+            <w:top w:w="15" w:type="dxa"/>
+            <w:left w:w="15" w:type="dxa"/>
+            <w:bottom w:w="15" w:type="dxa"/>
+            <w:right w:w="15" w:type="dxa"/>
+          </w:tblCellMar>
+        </w:tblPrEx>
         <w:trPr>
           <w:tblCellSpacing w:w="15" w:type="dxa"/>
         </w:trPr>
         <w:tc>
           <w:tcPr>
-            <w:tcW w:w="0" w:type="auto"/>
-            <w:vAlign w:val="center"/>
-            <w:hideMark/>
+            <w:tcW w:w="1350" w:type="dxa"/>
+            <w:vAlign w:val="center"/>
           </w:tcPr>
           <w:p>
             <w:pPr>
               <w:widowControl/>
               <w:jc w:val="left"/>
               <w:rPr>
-                <w:rFonts w:ascii="宋体" w:eastAsia="宋体" w:hAnsi="宋体" w:cs="宋体"/>
-                <w:kern w:val="0"/>
-                <w:sz w:val="24"/>
-                <w:szCs w:val="24"/>
-              </w:rPr>
-            </w:pPr>
-            <w:r>
-              <w:rPr>
-                <w:rFonts w:ascii="宋体" w:eastAsia="宋体" w:hAnsi="宋体" w:cs="宋体"/>
+                <w:rFonts w:ascii="宋体" w:hAnsi="宋体" w:eastAsia="宋体" w:cs="宋体"/>
+                <w:kern w:val="0"/>
+                <w:sz w:val="24"/>
+                <w:szCs w:val="24"/>
+              </w:rPr>
+            </w:pPr>
+            <w:r>
+              <w:rPr>
+                <w:rFonts w:ascii="宋体" w:hAnsi="宋体" w:eastAsia="宋体" w:cs="宋体"/>
                 <w:kern w:val="0"/>
                 <w:sz w:val="24"/>
                 <w:szCs w:val="24"/>
               </w:rPr>
               <w:t>_</w:t>
             </w:r>
-            <w:commentRangeStart w:id="10"/>
-            <w:r>
-              <w:rPr>
-                <w:rFonts w:ascii="宋体" w:eastAsia="宋体" w:hAnsi="宋体" w:cs="宋体"/>
+            <w:commentRangeStart w:id="9"/>
+            <w:r>
+              <w:rPr>
+                <w:rFonts w:ascii="宋体" w:hAnsi="宋体" w:eastAsia="宋体" w:cs="宋体"/>
                 <w:kern w:val="0"/>
                 <w:sz w:val="24"/>
                 <w:szCs w:val="24"/>
               </w:rPr>
               <w:t>rt</w:t>
             </w:r>
-            <w:commentRangeEnd w:id="10"/>
-            <w:r>
-              <w:rPr>
-                <w:rStyle w:val="a4"/>
-              </w:rPr>
-              <w:commentReference w:id="10"/>
-            </w:r>
-          </w:p>
-        </w:tc>
-        <w:tc>
-          <w:tcPr>
-            <w:tcW w:w="0" w:type="auto"/>
-            <w:vAlign w:val="center"/>
-            <w:hideMark/>
+            <w:commentRangeEnd w:id="9"/>
+            <w:r>
+              <w:rPr>
+                <w:rStyle w:val="7"/>
+              </w:rPr>
+              <w:commentReference w:id="9"/>
+            </w:r>
+          </w:p>
+        </w:tc>
+        <w:tc>
+          <w:tcPr>
+            <w:tcW w:w="1590" w:type="dxa"/>
+            <w:vAlign w:val="center"/>
           </w:tcPr>
           <w:p>
             <w:pPr>
               <w:widowControl/>
               <w:jc w:val="left"/>
               <w:rPr>
-                <w:rFonts w:ascii="宋体" w:eastAsia="宋体" w:hAnsi="宋体" w:cs="宋体"/>
-                <w:kern w:val="0"/>
-                <w:sz w:val="24"/>
-                <w:szCs w:val="24"/>
-              </w:rPr>
-            </w:pPr>
-            <w:r>
-              <w:rPr>
-                <w:rFonts w:ascii="宋体" w:eastAsia="宋体" w:hAnsi="宋体" w:cs="宋体"/>
+                <w:rFonts w:ascii="宋体" w:hAnsi="宋体" w:eastAsia="宋体" w:cs="宋体"/>
+                <w:kern w:val="0"/>
+                <w:sz w:val="24"/>
+                <w:szCs w:val="24"/>
+              </w:rPr>
+            </w:pPr>
+            <w:r>
+              <w:rPr>
+                <w:rFonts w:ascii="宋体" w:hAnsi="宋体" w:eastAsia="宋体" w:cs="宋体"/>
                 <w:kern w:val="0"/>
                 <w:sz w:val="24"/>
                 <w:szCs w:val="24"/>
@@ -1477,29 +2507,37 @@
         </w:tc>
       </w:tr>
       <w:tr>
+        <w:tblPrEx>
+          <w:tblLayout w:type="fixed"/>
+          <w:tblCellMar>
+            <w:top w:w="15" w:type="dxa"/>
+            <w:left w:w="15" w:type="dxa"/>
+            <w:bottom w:w="15" w:type="dxa"/>
+            <w:right w:w="15" w:type="dxa"/>
+          </w:tblCellMar>
+        </w:tblPrEx>
         <w:trPr>
           <w:tblCellSpacing w:w="15" w:type="dxa"/>
         </w:trPr>
         <w:tc>
           <w:tcPr>
-            <w:tcW w:w="0" w:type="auto"/>
-            <w:vAlign w:val="center"/>
-            <w:hideMark/>
+            <w:tcW w:w="1350" w:type="dxa"/>
+            <w:vAlign w:val="center"/>
           </w:tcPr>
           <w:p>
             <w:pPr>
               <w:widowControl/>
               <w:jc w:val="left"/>
               <w:rPr>
-                <w:rFonts w:ascii="宋体" w:eastAsia="宋体" w:hAnsi="宋体" w:cs="宋体"/>
-                <w:kern w:val="0"/>
-                <w:sz w:val="24"/>
-                <w:szCs w:val="24"/>
-              </w:rPr>
-            </w:pPr>
-            <w:r>
-              <w:rPr>
-                <w:rFonts w:ascii="宋体" w:eastAsia="宋体" w:hAnsi="宋体" w:cs="宋体"/>
+                <w:rFonts w:ascii="宋体" w:hAnsi="宋体" w:eastAsia="宋体" w:cs="宋体"/>
+                <w:kern w:val="0"/>
+                <w:sz w:val="24"/>
+                <w:szCs w:val="24"/>
+              </w:rPr>
+            </w:pPr>
+            <w:r>
+              <w:rPr>
+                <w:rFonts w:ascii="宋体" w:hAnsi="宋体" w:eastAsia="宋体" w:cs="宋体"/>
                 <w:kern w:val="0"/>
                 <w:sz w:val="24"/>
                 <w:szCs w:val="24"/>
@@ -1510,24 +2548,23 @@
         </w:tc>
         <w:tc>
           <w:tcPr>
-            <w:tcW w:w="0" w:type="auto"/>
-            <w:vAlign w:val="center"/>
-            <w:hideMark/>
+            <w:tcW w:w="1590" w:type="dxa"/>
+            <w:vAlign w:val="center"/>
           </w:tcPr>
           <w:p>
             <w:pPr>
               <w:widowControl/>
               <w:jc w:val="left"/>
               <w:rPr>
-                <w:rFonts w:ascii="宋体" w:eastAsia="宋体" w:hAnsi="宋体" w:cs="宋体"/>
-                <w:kern w:val="0"/>
-                <w:sz w:val="24"/>
-                <w:szCs w:val="24"/>
-              </w:rPr>
-            </w:pPr>
-            <w:r>
-              <w:rPr>
-                <w:rFonts w:ascii="宋体" w:eastAsia="宋体" w:hAnsi="宋体" w:cs="宋体"/>
+                <w:rFonts w:ascii="宋体" w:hAnsi="宋体" w:eastAsia="宋体" w:cs="宋体"/>
+                <w:kern w:val="0"/>
+                <w:sz w:val="24"/>
+                <w:szCs w:val="24"/>
+              </w:rPr>
+            </w:pPr>
+            <w:r>
+              <w:rPr>
+                <w:rFonts w:ascii="宋体" w:hAnsi="宋体" w:eastAsia="宋体" w:cs="宋体"/>
                 <w:kern w:val="0"/>
                 <w:sz w:val="24"/>
                 <w:szCs w:val="24"/>
@@ -1538,29 +2575,37 @@
         </w:tc>
       </w:tr>
       <w:tr>
+        <w:tblPrEx>
+          <w:tblLayout w:type="fixed"/>
+          <w:tblCellMar>
+            <w:top w:w="15" w:type="dxa"/>
+            <w:left w:w="15" w:type="dxa"/>
+            <w:bottom w:w="15" w:type="dxa"/>
+            <w:right w:w="15" w:type="dxa"/>
+          </w:tblCellMar>
+        </w:tblPrEx>
         <w:trPr>
           <w:tblCellSpacing w:w="15" w:type="dxa"/>
         </w:trPr>
         <w:tc>
           <w:tcPr>
-            <w:tcW w:w="0" w:type="auto"/>
-            <w:vAlign w:val="center"/>
-            <w:hideMark/>
+            <w:tcW w:w="1350" w:type="dxa"/>
+            <w:vAlign w:val="center"/>
           </w:tcPr>
           <w:p>
             <w:pPr>
               <w:widowControl/>
               <w:jc w:val="left"/>
               <w:rPr>
-                <w:rFonts w:ascii="宋体" w:eastAsia="宋体" w:hAnsi="宋体" w:cs="宋体"/>
-                <w:kern w:val="0"/>
-                <w:sz w:val="24"/>
-                <w:szCs w:val="24"/>
-              </w:rPr>
-            </w:pPr>
-            <w:r>
-              <w:rPr>
-                <w:rFonts w:ascii="宋体" w:eastAsia="宋体" w:hAnsi="宋体" w:cs="宋体"/>
+                <w:rFonts w:ascii="宋体" w:hAnsi="宋体" w:eastAsia="宋体" w:cs="宋体"/>
+                <w:kern w:val="0"/>
+                <w:sz w:val="24"/>
+                <w:szCs w:val="24"/>
+              </w:rPr>
+            </w:pPr>
+            <w:r>
+              <w:rPr>
+                <w:rFonts w:ascii="宋体" w:hAnsi="宋体" w:eastAsia="宋体" w:cs="宋体"/>
                 <w:kern w:val="0"/>
                 <w:sz w:val="24"/>
                 <w:szCs w:val="24"/>
@@ -1571,24 +2616,23 @@
         </w:tc>
         <w:tc>
           <w:tcPr>
-            <w:tcW w:w="0" w:type="auto"/>
-            <w:vAlign w:val="center"/>
-            <w:hideMark/>
+            <w:tcW w:w="1590" w:type="dxa"/>
+            <w:vAlign w:val="center"/>
           </w:tcPr>
           <w:p>
             <w:pPr>
               <w:widowControl/>
               <w:jc w:val="left"/>
               <w:rPr>
-                <w:rFonts w:ascii="宋体" w:eastAsia="宋体" w:hAnsi="宋体" w:cs="宋体"/>
-                <w:kern w:val="0"/>
-                <w:sz w:val="24"/>
-                <w:szCs w:val="24"/>
-              </w:rPr>
-            </w:pPr>
-            <w:r>
-              <w:rPr>
-                <w:rFonts w:ascii="宋体" w:eastAsia="宋体" w:hAnsi="宋体" w:cs="宋体"/>
+                <w:rFonts w:ascii="宋体" w:hAnsi="宋体" w:eastAsia="宋体" w:cs="宋体"/>
+                <w:kern w:val="0"/>
+                <w:sz w:val="24"/>
+                <w:szCs w:val="24"/>
+              </w:rPr>
+            </w:pPr>
+            <w:r>
+              <w:rPr>
+                <w:rFonts w:ascii="宋体" w:hAnsi="宋体" w:eastAsia="宋体" w:cs="宋体"/>
                 <w:kern w:val="0"/>
                 <w:sz w:val="24"/>
                 <w:szCs w:val="24"/>
@@ -1599,29 +2643,37 @@
         </w:tc>
       </w:tr>
       <w:tr>
+        <w:tblPrEx>
+          <w:tblLayout w:type="fixed"/>
+          <w:tblCellMar>
+            <w:top w:w="15" w:type="dxa"/>
+            <w:left w:w="15" w:type="dxa"/>
+            <w:bottom w:w="15" w:type="dxa"/>
+            <w:right w:w="15" w:type="dxa"/>
+          </w:tblCellMar>
+        </w:tblPrEx>
         <w:trPr>
           <w:tblCellSpacing w:w="15" w:type="dxa"/>
         </w:trPr>
         <w:tc>
           <w:tcPr>
-            <w:tcW w:w="0" w:type="auto"/>
-            <w:vAlign w:val="center"/>
-            <w:hideMark/>
+            <w:tcW w:w="1350" w:type="dxa"/>
+            <w:vAlign w:val="center"/>
           </w:tcPr>
           <w:p>
             <w:pPr>
               <w:widowControl/>
               <w:jc w:val="left"/>
               <w:rPr>
-                <w:rFonts w:ascii="宋体" w:eastAsia="宋体" w:hAnsi="宋体" w:cs="宋体"/>
-                <w:kern w:val="0"/>
-                <w:sz w:val="24"/>
-                <w:szCs w:val="24"/>
-              </w:rPr>
-            </w:pPr>
-            <w:r>
-              <w:rPr>
-                <w:rFonts w:ascii="宋体" w:eastAsia="宋体" w:hAnsi="宋体" w:cs="宋体"/>
+                <w:rFonts w:ascii="宋体" w:hAnsi="宋体" w:eastAsia="宋体" w:cs="宋体"/>
+                <w:kern w:val="0"/>
+                <w:sz w:val="24"/>
+                <w:szCs w:val="24"/>
+              </w:rPr>
+            </w:pPr>
+            <w:r>
+              <w:rPr>
+                <w:rFonts w:ascii="宋体" w:hAnsi="宋体" w:eastAsia="宋体" w:cs="宋体"/>
                 <w:kern w:val="0"/>
                 <w:sz w:val="24"/>
                 <w:szCs w:val="24"/>
@@ -1632,24 +2684,23 @@
         </w:tc>
         <w:tc>
           <w:tcPr>
-            <w:tcW w:w="0" w:type="auto"/>
-            <w:vAlign w:val="center"/>
-            <w:hideMark/>
+            <w:tcW w:w="1590" w:type="dxa"/>
+            <w:vAlign w:val="center"/>
           </w:tcPr>
           <w:p>
             <w:pPr>
               <w:widowControl/>
               <w:jc w:val="left"/>
               <w:rPr>
-                <w:rFonts w:ascii="宋体" w:eastAsia="宋体" w:hAnsi="宋体" w:cs="宋体"/>
-                <w:kern w:val="0"/>
-                <w:sz w:val="24"/>
-                <w:szCs w:val="24"/>
-              </w:rPr>
-            </w:pPr>
-            <w:r>
-              <w:rPr>
-                <w:rFonts w:ascii="宋体" w:eastAsia="宋体" w:hAnsi="宋体" w:cs="宋体"/>
+                <w:rFonts w:ascii="宋体" w:hAnsi="宋体" w:eastAsia="宋体" w:cs="宋体"/>
+                <w:kern w:val="0"/>
+                <w:sz w:val="24"/>
+                <w:szCs w:val="24"/>
+              </w:rPr>
+            </w:pPr>
+            <w:r>
+              <w:rPr>
+                <w:rFonts w:ascii="宋体" w:hAnsi="宋体" w:eastAsia="宋体" w:cs="宋体"/>
                 <w:kern w:val="0"/>
                 <w:sz w:val="24"/>
                 <w:szCs w:val="24"/>
@@ -1660,29 +2711,37 @@
         </w:tc>
       </w:tr>
       <w:tr>
+        <w:tblPrEx>
+          <w:tblLayout w:type="fixed"/>
+          <w:tblCellMar>
+            <w:top w:w="15" w:type="dxa"/>
+            <w:left w:w="15" w:type="dxa"/>
+            <w:bottom w:w="15" w:type="dxa"/>
+            <w:right w:w="15" w:type="dxa"/>
+          </w:tblCellMar>
+        </w:tblPrEx>
         <w:trPr>
           <w:tblCellSpacing w:w="15" w:type="dxa"/>
         </w:trPr>
         <w:tc>
           <w:tcPr>
-            <w:tcW w:w="0" w:type="auto"/>
-            <w:vAlign w:val="center"/>
-            <w:hideMark/>
+            <w:tcW w:w="1350" w:type="dxa"/>
+            <w:vAlign w:val="center"/>
           </w:tcPr>
           <w:p>
             <w:pPr>
               <w:widowControl/>
               <w:jc w:val="left"/>
               <w:rPr>
-                <w:rFonts w:ascii="宋体" w:eastAsia="宋体" w:hAnsi="宋体" w:cs="宋体"/>
-                <w:kern w:val="0"/>
-                <w:sz w:val="24"/>
-                <w:szCs w:val="24"/>
-              </w:rPr>
-            </w:pPr>
-            <w:r>
-              <w:rPr>
-                <w:rFonts w:ascii="宋体" w:eastAsia="宋体" w:hAnsi="宋体" w:cs="宋体"/>
+                <w:rFonts w:ascii="宋体" w:hAnsi="宋体" w:eastAsia="宋体" w:cs="宋体"/>
+                <w:kern w:val="0"/>
+                <w:sz w:val="24"/>
+                <w:szCs w:val="24"/>
+              </w:rPr>
+            </w:pPr>
+            <w:r>
+              <w:rPr>
+                <w:rFonts w:ascii="宋体" w:hAnsi="宋体" w:eastAsia="宋体" w:cs="宋体"/>
                 <w:kern w:val="0"/>
                 <w:sz w:val="24"/>
                 <w:szCs w:val="24"/>
@@ -1693,24 +2752,23 @@
         </w:tc>
         <w:tc>
           <w:tcPr>
-            <w:tcW w:w="0" w:type="auto"/>
-            <w:vAlign w:val="center"/>
-            <w:hideMark/>
+            <w:tcW w:w="1590" w:type="dxa"/>
+            <w:vAlign w:val="center"/>
           </w:tcPr>
           <w:p>
             <w:pPr>
               <w:widowControl/>
               <w:jc w:val="left"/>
               <w:rPr>
-                <w:rFonts w:ascii="宋体" w:eastAsia="宋体" w:hAnsi="宋体" w:cs="宋体"/>
-                <w:kern w:val="0"/>
-                <w:sz w:val="24"/>
-                <w:szCs w:val="24"/>
-              </w:rPr>
-            </w:pPr>
-            <w:r>
-              <w:rPr>
-                <w:rFonts w:ascii="宋体" w:eastAsia="宋体" w:hAnsi="宋体" w:cs="宋体"/>
+                <w:rFonts w:ascii="宋体" w:hAnsi="宋体" w:eastAsia="宋体" w:cs="宋体"/>
+                <w:kern w:val="0"/>
+                <w:sz w:val="24"/>
+                <w:szCs w:val="24"/>
+              </w:rPr>
+            </w:pPr>
+            <w:r>
+              <w:rPr>
+                <w:rFonts w:ascii="宋体" w:hAnsi="宋体" w:eastAsia="宋体" w:cs="宋体"/>
                 <w:kern w:val="0"/>
                 <w:sz w:val="24"/>
                 <w:szCs w:val="24"/>
@@ -1721,29 +2779,37 @@
         </w:tc>
       </w:tr>
       <w:tr>
+        <w:tblPrEx>
+          <w:tblLayout w:type="fixed"/>
+          <w:tblCellMar>
+            <w:top w:w="15" w:type="dxa"/>
+            <w:left w:w="15" w:type="dxa"/>
+            <w:bottom w:w="15" w:type="dxa"/>
+            <w:right w:w="15" w:type="dxa"/>
+          </w:tblCellMar>
+        </w:tblPrEx>
         <w:trPr>
           <w:tblCellSpacing w:w="15" w:type="dxa"/>
         </w:trPr>
         <w:tc>
           <w:tcPr>
-            <w:tcW w:w="0" w:type="auto"/>
-            <w:vAlign w:val="center"/>
-            <w:hideMark/>
+            <w:tcW w:w="1350" w:type="dxa"/>
+            <w:vAlign w:val="center"/>
           </w:tcPr>
           <w:p>
             <w:pPr>
               <w:widowControl/>
               <w:jc w:val="left"/>
               <w:rPr>
-                <w:rFonts w:ascii="宋体" w:eastAsia="宋体" w:hAnsi="宋体" w:cs="宋体"/>
-                <w:kern w:val="0"/>
-                <w:sz w:val="24"/>
-                <w:szCs w:val="24"/>
-              </w:rPr>
-            </w:pPr>
-            <w:r>
-              <w:rPr>
-                <w:rFonts w:ascii="宋体" w:eastAsia="宋体" w:hAnsi="宋体" w:cs="宋体"/>
+                <w:rFonts w:ascii="宋体" w:hAnsi="宋体" w:eastAsia="宋体" w:cs="宋体"/>
+                <w:kern w:val="0"/>
+                <w:sz w:val="24"/>
+                <w:szCs w:val="24"/>
+              </w:rPr>
+            </w:pPr>
+            <w:r>
+              <w:rPr>
+                <w:rFonts w:ascii="宋体" w:hAnsi="宋体" w:eastAsia="宋体" w:cs="宋体"/>
                 <w:kern w:val="0"/>
                 <w:sz w:val="24"/>
                 <w:szCs w:val="24"/>
@@ -1754,24 +2820,23 @@
         </w:tc>
         <w:tc>
           <w:tcPr>
-            <w:tcW w:w="0" w:type="auto"/>
-            <w:vAlign w:val="center"/>
-            <w:hideMark/>
+            <w:tcW w:w="1590" w:type="dxa"/>
+            <w:vAlign w:val="center"/>
           </w:tcPr>
           <w:p>
             <w:pPr>
               <w:widowControl/>
               <w:jc w:val="left"/>
               <w:rPr>
-                <w:rFonts w:ascii="宋体" w:eastAsia="宋体" w:hAnsi="宋体" w:cs="宋体"/>
-                <w:kern w:val="0"/>
-                <w:sz w:val="24"/>
-                <w:szCs w:val="24"/>
-              </w:rPr>
-            </w:pPr>
-            <w:r>
-              <w:rPr>
-                <w:rFonts w:ascii="宋体" w:eastAsia="宋体" w:hAnsi="宋体" w:cs="宋体"/>
+                <w:rFonts w:ascii="宋体" w:hAnsi="宋体" w:eastAsia="宋体" w:cs="宋体"/>
+                <w:kern w:val="0"/>
+                <w:sz w:val="24"/>
+                <w:szCs w:val="24"/>
+              </w:rPr>
+            </w:pPr>
+            <w:r>
+              <w:rPr>
+                <w:rFonts w:ascii="宋体" w:hAnsi="宋体" w:eastAsia="宋体" w:cs="宋体"/>
                 <w:kern w:val="0"/>
                 <w:sz w:val="24"/>
                 <w:szCs w:val="24"/>
@@ -1782,29 +2847,37 @@
         </w:tc>
       </w:tr>
       <w:tr>
+        <w:tblPrEx>
+          <w:tblLayout w:type="fixed"/>
+          <w:tblCellMar>
+            <w:top w:w="15" w:type="dxa"/>
+            <w:left w:w="15" w:type="dxa"/>
+            <w:bottom w:w="15" w:type="dxa"/>
+            <w:right w:w="15" w:type="dxa"/>
+          </w:tblCellMar>
+        </w:tblPrEx>
         <w:trPr>
           <w:tblCellSpacing w:w="15" w:type="dxa"/>
         </w:trPr>
         <w:tc>
           <w:tcPr>
-            <w:tcW w:w="0" w:type="auto"/>
-            <w:vAlign w:val="center"/>
-            <w:hideMark/>
+            <w:tcW w:w="1350" w:type="dxa"/>
+            <w:vAlign w:val="center"/>
           </w:tcPr>
           <w:p>
             <w:pPr>
               <w:widowControl/>
               <w:jc w:val="left"/>
               <w:rPr>
-                <w:rFonts w:ascii="宋体" w:eastAsia="宋体" w:hAnsi="宋体" w:cs="宋体"/>
-                <w:kern w:val="0"/>
-                <w:sz w:val="24"/>
-                <w:szCs w:val="24"/>
-              </w:rPr>
-            </w:pPr>
-            <w:r>
-              <w:rPr>
-                <w:rFonts w:ascii="宋体" w:eastAsia="宋体" w:hAnsi="宋体" w:cs="宋体"/>
+                <w:rFonts w:ascii="宋体" w:hAnsi="宋体" w:eastAsia="宋体" w:cs="宋体"/>
+                <w:kern w:val="0"/>
+                <w:sz w:val="24"/>
+                <w:szCs w:val="24"/>
+              </w:rPr>
+            </w:pPr>
+            <w:r>
+              <w:rPr>
+                <w:rFonts w:ascii="宋体" w:hAnsi="宋体" w:eastAsia="宋体" w:cs="宋体"/>
                 <w:kern w:val="0"/>
                 <w:sz w:val="24"/>
                 <w:szCs w:val="24"/>
@@ -1815,24 +2888,23 @@
         </w:tc>
         <w:tc>
           <w:tcPr>
-            <w:tcW w:w="0" w:type="auto"/>
-            <w:vAlign w:val="center"/>
-            <w:hideMark/>
+            <w:tcW w:w="1590" w:type="dxa"/>
+            <w:vAlign w:val="center"/>
           </w:tcPr>
           <w:p>
             <w:pPr>
               <w:widowControl/>
               <w:jc w:val="left"/>
               <w:rPr>
-                <w:rFonts w:ascii="宋体" w:eastAsia="宋体" w:hAnsi="宋体" w:cs="宋体"/>
-                <w:kern w:val="0"/>
-                <w:sz w:val="24"/>
-                <w:szCs w:val="24"/>
-              </w:rPr>
-            </w:pPr>
-            <w:r>
-              <w:rPr>
-                <w:rFonts w:ascii="宋体" w:eastAsia="宋体" w:hAnsi="宋体" w:cs="宋体"/>
+                <w:rFonts w:ascii="宋体" w:hAnsi="宋体" w:eastAsia="宋体" w:cs="宋体"/>
+                <w:kern w:val="0"/>
+                <w:sz w:val="24"/>
+                <w:szCs w:val="24"/>
+              </w:rPr>
+            </w:pPr>
+            <w:r>
+              <w:rPr>
+                <w:rFonts w:ascii="宋体" w:hAnsi="宋体" w:eastAsia="宋体" w:cs="宋体"/>
                 <w:kern w:val="0"/>
                 <w:sz w:val="24"/>
                 <w:szCs w:val="24"/>
@@ -1865,55 +2937,78 @@
       </w:r>
     </w:p>
     <w:p>
-      <w:hyperlink r:id="rId11" w:history="1">
-        <w:r>
-          <w:rPr>
-            <w:rStyle w:val="a3"/>
-          </w:rPr>
-          <w:t>http://m.elong.com/clockhotel/api/list?city=2001&amp;startlat=23.179396&amp;startlng=113.353138&amp;fromdetail=true</w:t>
-        </w:r>
-      </w:hyperlink>
+      <w:r>
+        <w:fldChar w:fldCharType="begin"/>
+      </w:r>
+      <w:r>
+        <w:instrText xml:space="preserve"> HYPERLINK "http://m.elong.com/clockhotel/api/list?city=2001&amp;startlat=23.179396&amp;startlng=113.353138&amp;fromdetail=true" </w:instrText>
+      </w:r>
+      <w:r>
+        <w:fldChar w:fldCharType="separate"/>
+      </w:r>
+      <w:r>
+        <w:rPr>
+          <w:rStyle w:val="6"/>
+        </w:rPr>
+        <w:t>http://m.elong.com/clockhotel/api/list?city=2001&amp;startlat=23.179396&amp;startlng=113.353138&amp;fromdetail=true</w:t>
+      </w:r>
+      <w:r>
+        <w:rPr>
+          <w:rStyle w:val="6"/>
+        </w:rPr>
+        <w:fldChar w:fldCharType="end"/>
+      </w:r>
     </w:p>
     <w:tbl>
       <w:tblPr>
-        <w:tblW w:w="0" w:type="auto"/>
+        <w:tblStyle w:val="8"/>
+        <w:tblW w:w="2550" w:type="dxa"/>
         <w:tblCellSpacing w:w="15" w:type="dxa"/>
+        <w:tblInd w:w="0" w:type="dxa"/>
+        <w:tblLayout w:type="fixed"/>
         <w:tblCellMar>
           <w:top w:w="15" w:type="dxa"/>
           <w:left w:w="15" w:type="dxa"/>
           <w:bottom w:w="15" w:type="dxa"/>
           <w:right w:w="15" w:type="dxa"/>
         </w:tblCellMar>
-        <w:tblLook w:val="04A0" w:firstRow="1" w:lastRow="0" w:firstColumn="1" w:lastColumn="0" w:noHBand="0" w:noVBand="1"/>
       </w:tblPr>
       <w:tblGrid>
         <w:gridCol w:w="1275"/>
         <w:gridCol w:w="1275"/>
       </w:tblGrid>
       <w:tr>
+        <w:tblPrEx>
+          <w:tblLayout w:type="fixed"/>
+          <w:tblCellMar>
+            <w:top w:w="15" w:type="dxa"/>
+            <w:left w:w="15" w:type="dxa"/>
+            <w:bottom w:w="15" w:type="dxa"/>
+            <w:right w:w="15" w:type="dxa"/>
+          </w:tblCellMar>
+        </w:tblPrEx>
         <w:trPr>
           <w:tblCellSpacing w:w="15" w:type="dxa"/>
         </w:trPr>
         <w:tc>
           <w:tcPr>
-            <w:tcW w:w="0" w:type="auto"/>
-            <w:vAlign w:val="center"/>
-            <w:hideMark/>
+            <w:tcW w:w="1230" w:type="dxa"/>
+            <w:vAlign w:val="center"/>
           </w:tcPr>
           <w:p>
             <w:pPr>
               <w:widowControl/>
               <w:jc w:val="left"/>
               <w:rPr>
-                <w:rFonts w:ascii="宋体" w:eastAsia="宋体" w:hAnsi="宋体" w:cs="宋体"/>
-                <w:kern w:val="0"/>
-                <w:sz w:val="24"/>
-                <w:szCs w:val="24"/>
-              </w:rPr>
-            </w:pPr>
-            <w:r>
-              <w:rPr>
-                <w:rFonts w:ascii="宋体" w:eastAsia="宋体" w:hAnsi="宋体" w:cs="宋体"/>
+                <w:rFonts w:ascii="宋体" w:hAnsi="宋体" w:eastAsia="宋体" w:cs="宋体"/>
+                <w:kern w:val="0"/>
+                <w:sz w:val="24"/>
+                <w:szCs w:val="24"/>
+              </w:rPr>
+            </w:pPr>
+            <w:r>
+              <w:rPr>
+                <w:rFonts w:ascii="宋体" w:hAnsi="宋体" w:eastAsia="宋体" w:cs="宋体"/>
                 <w:kern w:val="0"/>
                 <w:sz w:val="24"/>
                 <w:szCs w:val="24"/>
@@ -1924,24 +3019,23 @@
         </w:tc>
         <w:tc>
           <w:tcPr>
-            <w:tcW w:w="0" w:type="auto"/>
-            <w:vAlign w:val="center"/>
-            <w:hideMark/>
+            <w:tcW w:w="1230" w:type="dxa"/>
+            <w:vAlign w:val="center"/>
           </w:tcPr>
           <w:p>
             <w:pPr>
               <w:widowControl/>
               <w:jc w:val="left"/>
               <w:rPr>
-                <w:rFonts w:ascii="宋体" w:eastAsia="宋体" w:hAnsi="宋体" w:cs="宋体"/>
-                <w:kern w:val="0"/>
-                <w:sz w:val="24"/>
-                <w:szCs w:val="24"/>
-              </w:rPr>
-            </w:pPr>
-            <w:r>
-              <w:rPr>
-                <w:rFonts w:ascii="宋体" w:eastAsia="宋体" w:hAnsi="宋体" w:cs="宋体"/>
+                <w:rFonts w:ascii="宋体" w:hAnsi="宋体" w:eastAsia="宋体" w:cs="宋体"/>
+                <w:kern w:val="0"/>
+                <w:sz w:val="24"/>
+                <w:szCs w:val="24"/>
+              </w:rPr>
+            </w:pPr>
+            <w:r>
+              <w:rPr>
+                <w:rFonts w:ascii="宋体" w:hAnsi="宋体" w:eastAsia="宋体" w:cs="宋体"/>
                 <w:kern w:val="0"/>
                 <w:sz w:val="24"/>
                 <w:szCs w:val="24"/>
@@ -1952,29 +3046,37 @@
         </w:tc>
       </w:tr>
       <w:tr>
+        <w:tblPrEx>
+          <w:tblLayout w:type="fixed"/>
+          <w:tblCellMar>
+            <w:top w:w="15" w:type="dxa"/>
+            <w:left w:w="15" w:type="dxa"/>
+            <w:bottom w:w="15" w:type="dxa"/>
+            <w:right w:w="15" w:type="dxa"/>
+          </w:tblCellMar>
+        </w:tblPrEx>
         <w:trPr>
           <w:tblCellSpacing w:w="15" w:type="dxa"/>
         </w:trPr>
         <w:tc>
           <w:tcPr>
-            <w:tcW w:w="0" w:type="auto"/>
-            <w:vAlign w:val="center"/>
-            <w:hideMark/>
+            <w:tcW w:w="1230" w:type="dxa"/>
+            <w:vAlign w:val="center"/>
           </w:tcPr>
           <w:p>
             <w:pPr>
               <w:widowControl/>
               <w:jc w:val="left"/>
               <w:rPr>
-                <w:rFonts w:ascii="宋体" w:eastAsia="宋体" w:hAnsi="宋体" w:cs="宋体"/>
-                <w:kern w:val="0"/>
-                <w:sz w:val="24"/>
-                <w:szCs w:val="24"/>
-              </w:rPr>
-            </w:pPr>
-            <w:r>
-              <w:rPr>
-                <w:rFonts w:ascii="宋体" w:eastAsia="宋体" w:hAnsi="宋体" w:cs="宋体"/>
+                <w:rFonts w:ascii="宋体" w:hAnsi="宋体" w:eastAsia="宋体" w:cs="宋体"/>
+                <w:kern w:val="0"/>
+                <w:sz w:val="24"/>
+                <w:szCs w:val="24"/>
+              </w:rPr>
+            </w:pPr>
+            <w:r>
+              <w:rPr>
+                <w:rFonts w:ascii="宋体" w:hAnsi="宋体" w:eastAsia="宋体" w:cs="宋体"/>
                 <w:kern w:val="0"/>
                 <w:sz w:val="24"/>
                 <w:szCs w:val="24"/>
@@ -1985,24 +3087,23 @@
         </w:tc>
         <w:tc>
           <w:tcPr>
-            <w:tcW w:w="0" w:type="auto"/>
-            <w:vAlign w:val="center"/>
-            <w:hideMark/>
+            <w:tcW w:w="1230" w:type="dxa"/>
+            <w:vAlign w:val="center"/>
           </w:tcPr>
           <w:p>
             <w:pPr>
               <w:widowControl/>
               <w:jc w:val="left"/>
               <w:rPr>
-                <w:rFonts w:ascii="宋体" w:eastAsia="宋体" w:hAnsi="宋体" w:cs="宋体"/>
-                <w:kern w:val="0"/>
-                <w:sz w:val="24"/>
-                <w:szCs w:val="24"/>
-              </w:rPr>
-            </w:pPr>
-            <w:r>
-              <w:rPr>
-                <w:rFonts w:ascii="宋体" w:eastAsia="宋体" w:hAnsi="宋体" w:cs="宋体"/>
+                <w:rFonts w:ascii="宋体" w:hAnsi="宋体" w:eastAsia="宋体" w:cs="宋体"/>
+                <w:kern w:val="0"/>
+                <w:sz w:val="24"/>
+                <w:szCs w:val="24"/>
+              </w:rPr>
+            </w:pPr>
+            <w:r>
+              <w:rPr>
+                <w:rFonts w:ascii="宋体" w:hAnsi="宋体" w:eastAsia="宋体" w:cs="宋体"/>
                 <w:kern w:val="0"/>
                 <w:sz w:val="24"/>
                 <w:szCs w:val="24"/>
@@ -2013,29 +3114,37 @@
         </w:tc>
       </w:tr>
       <w:tr>
+        <w:tblPrEx>
+          <w:tblLayout w:type="fixed"/>
+          <w:tblCellMar>
+            <w:top w:w="15" w:type="dxa"/>
+            <w:left w:w="15" w:type="dxa"/>
+            <w:bottom w:w="15" w:type="dxa"/>
+            <w:right w:w="15" w:type="dxa"/>
+          </w:tblCellMar>
+        </w:tblPrEx>
         <w:trPr>
           <w:tblCellSpacing w:w="15" w:type="dxa"/>
         </w:trPr>
         <w:tc>
           <w:tcPr>
-            <w:tcW w:w="0" w:type="auto"/>
-            <w:vAlign w:val="center"/>
-            <w:hideMark/>
+            <w:tcW w:w="1230" w:type="dxa"/>
+            <w:vAlign w:val="center"/>
           </w:tcPr>
           <w:p>
             <w:pPr>
               <w:widowControl/>
               <w:jc w:val="left"/>
               <w:rPr>
-                <w:rFonts w:ascii="宋体" w:eastAsia="宋体" w:hAnsi="宋体" w:cs="宋体"/>
-                <w:kern w:val="0"/>
-                <w:sz w:val="24"/>
-                <w:szCs w:val="24"/>
-              </w:rPr>
-            </w:pPr>
-            <w:r>
-              <w:rPr>
-                <w:rFonts w:ascii="宋体" w:eastAsia="宋体" w:hAnsi="宋体" w:cs="宋体"/>
+                <w:rFonts w:ascii="宋体" w:hAnsi="宋体" w:eastAsia="宋体" w:cs="宋体"/>
+                <w:kern w:val="0"/>
+                <w:sz w:val="24"/>
+                <w:szCs w:val="24"/>
+              </w:rPr>
+            </w:pPr>
+            <w:r>
+              <w:rPr>
+                <w:rFonts w:ascii="宋体" w:hAnsi="宋体" w:eastAsia="宋体" w:cs="宋体"/>
                 <w:kern w:val="0"/>
                 <w:sz w:val="24"/>
                 <w:szCs w:val="24"/>
@@ -2046,24 +3155,23 @@
         </w:tc>
         <w:tc>
           <w:tcPr>
-            <w:tcW w:w="0" w:type="auto"/>
-            <w:vAlign w:val="center"/>
-            <w:hideMark/>
+            <w:tcW w:w="1230" w:type="dxa"/>
+            <w:vAlign w:val="center"/>
           </w:tcPr>
           <w:p>
             <w:pPr>
               <w:widowControl/>
               <w:jc w:val="left"/>
               <w:rPr>
-                <w:rFonts w:ascii="宋体" w:eastAsia="宋体" w:hAnsi="宋体" w:cs="宋体"/>
-                <w:kern w:val="0"/>
-                <w:sz w:val="24"/>
-                <w:szCs w:val="24"/>
-              </w:rPr>
-            </w:pPr>
-            <w:r>
-              <w:rPr>
-                <w:rFonts w:ascii="宋体" w:eastAsia="宋体" w:hAnsi="宋体" w:cs="宋体"/>
+                <w:rFonts w:ascii="宋体" w:hAnsi="宋体" w:eastAsia="宋体" w:cs="宋体"/>
+                <w:kern w:val="0"/>
+                <w:sz w:val="24"/>
+                <w:szCs w:val="24"/>
+              </w:rPr>
+            </w:pPr>
+            <w:r>
+              <w:rPr>
+                <w:rFonts w:ascii="宋体" w:hAnsi="宋体" w:eastAsia="宋体" w:cs="宋体"/>
                 <w:kern w:val="0"/>
                 <w:sz w:val="24"/>
                 <w:szCs w:val="24"/>
@@ -2074,29 +3182,37 @@
         </w:tc>
       </w:tr>
       <w:tr>
+        <w:tblPrEx>
+          <w:tblLayout w:type="fixed"/>
+          <w:tblCellMar>
+            <w:top w:w="15" w:type="dxa"/>
+            <w:left w:w="15" w:type="dxa"/>
+            <w:bottom w:w="15" w:type="dxa"/>
+            <w:right w:w="15" w:type="dxa"/>
+          </w:tblCellMar>
+        </w:tblPrEx>
         <w:trPr>
           <w:tblCellSpacing w:w="15" w:type="dxa"/>
         </w:trPr>
         <w:tc>
           <w:tcPr>
-            <w:tcW w:w="0" w:type="auto"/>
-            <w:vAlign w:val="center"/>
-            <w:hideMark/>
+            <w:tcW w:w="1230" w:type="dxa"/>
+            <w:vAlign w:val="center"/>
           </w:tcPr>
           <w:p>
             <w:pPr>
               <w:widowControl/>
               <w:jc w:val="left"/>
               <w:rPr>
-                <w:rFonts w:ascii="宋体" w:eastAsia="宋体" w:hAnsi="宋体" w:cs="宋体"/>
-                <w:kern w:val="0"/>
-                <w:sz w:val="24"/>
-                <w:szCs w:val="24"/>
-              </w:rPr>
-            </w:pPr>
-            <w:r>
-              <w:rPr>
-                <w:rFonts w:ascii="宋体" w:eastAsia="宋体" w:hAnsi="宋体" w:cs="宋体"/>
+                <w:rFonts w:ascii="宋体" w:hAnsi="宋体" w:eastAsia="宋体" w:cs="宋体"/>
+                <w:kern w:val="0"/>
+                <w:sz w:val="24"/>
+                <w:szCs w:val="24"/>
+              </w:rPr>
+            </w:pPr>
+            <w:r>
+              <w:rPr>
+                <w:rFonts w:ascii="宋体" w:hAnsi="宋体" w:eastAsia="宋体" w:cs="宋体"/>
                 <w:kern w:val="0"/>
                 <w:sz w:val="24"/>
                 <w:szCs w:val="24"/>
@@ -2107,24 +3223,23 @@
         </w:tc>
         <w:tc>
           <w:tcPr>
-            <w:tcW w:w="0" w:type="auto"/>
-            <w:vAlign w:val="center"/>
-            <w:hideMark/>
+            <w:tcW w:w="1230" w:type="dxa"/>
+            <w:vAlign w:val="center"/>
           </w:tcPr>
           <w:p>
             <w:pPr>
               <w:widowControl/>
               <w:jc w:val="left"/>
               <w:rPr>
-                <w:rFonts w:ascii="宋体" w:eastAsia="宋体" w:hAnsi="宋体" w:cs="宋体"/>
-                <w:kern w:val="0"/>
-                <w:sz w:val="24"/>
-                <w:szCs w:val="24"/>
-              </w:rPr>
-            </w:pPr>
-            <w:r>
-              <w:rPr>
-                <w:rFonts w:ascii="宋体" w:eastAsia="宋体" w:hAnsi="宋体" w:cs="宋体"/>
+                <w:rFonts w:ascii="宋体" w:hAnsi="宋体" w:eastAsia="宋体" w:cs="宋体"/>
+                <w:kern w:val="0"/>
+                <w:sz w:val="24"/>
+                <w:szCs w:val="24"/>
+              </w:rPr>
+            </w:pPr>
+            <w:r>
+              <w:rPr>
+                <w:rFonts w:ascii="宋体" w:hAnsi="宋体" w:eastAsia="宋体" w:cs="宋体"/>
                 <w:kern w:val="0"/>
                 <w:sz w:val="24"/>
                 <w:szCs w:val="24"/>
@@ -2154,13 +3269,7 @@
         <w:rPr>
           <w:rFonts w:hint="eastAsia"/>
         </w:rPr>
-        <w:t>以</w:t>
-      </w:r>
-      <w:r>
-        <w:rPr>
-          <w:rFonts w:hint="eastAsia"/>
-        </w:rPr>
-        <w:t>下</w:t>
+        <w:t>以下</w:t>
       </w:r>
       <w:r>
         <w:t>接口</w:t>
@@ -2187,14 +3296,27 @@
       </w:r>
     </w:p>
     <w:p>
-      <w:hyperlink r:id="rId12" w:history="1">
-        <w:r>
-          <w:rPr>
-            <w:rStyle w:val="a3"/>
-          </w:rPr>
-          <w:t>http://m.elong.com/perfecthotel/90732380/?themeid=1136&amp;timestamp=1501122409700</w:t>
-        </w:r>
-      </w:hyperlink>
+      <w:r>
+        <w:fldChar w:fldCharType="begin"/>
+      </w:r>
+      <w:r>
+        <w:instrText xml:space="preserve"> HYPERLINK "http://m.elong.com/perfecthotel/90732380/?themeid=1136&amp;timestamp=1501122409700" </w:instrText>
+      </w:r>
+      <w:r>
+        <w:fldChar w:fldCharType="separate"/>
+      </w:r>
+      <w:r>
+        <w:rPr>
+          <w:rStyle w:val="6"/>
+        </w:rPr>
+        <w:t>http://m.elong.com/perfecthotel/90732380/?themeid=1136&amp;timestamp=1501122409700</w:t>
+      </w:r>
+      <w:r>
+        <w:rPr>
+          <w:rStyle w:val="6"/>
+        </w:rPr>
+        <w:fldChar w:fldCharType="end"/>
+      </w:r>
     </w:p>
     <w:p/>
     <w:p/>
@@ -2210,14 +3332,27 @@
       </w:r>
     </w:p>
     <w:p>
-      <w:hyperlink r:id="rId13" w:history="1">
-        <w:r>
-          <w:rPr>
-            <w:rStyle w:val="a3"/>
-          </w:rPr>
-          <w:t>http://m.elong.com/perfecthotel/getusercomment/?hotelid=90732380</w:t>
-        </w:r>
-      </w:hyperlink>
+      <w:r>
+        <w:fldChar w:fldCharType="begin"/>
+      </w:r>
+      <w:r>
+        <w:instrText xml:space="preserve"> HYPERLINK "http://m.elong.com/perfecthotel/getusercomment/?hotelid=90732380" </w:instrText>
+      </w:r>
+      <w:r>
+        <w:fldChar w:fldCharType="separate"/>
+      </w:r>
+      <w:r>
+        <w:rPr>
+          <w:rStyle w:val="6"/>
+        </w:rPr>
+        <w:t>http://m.elong.com/perfecthotel/getusercomment/?hotelid=90732380</w:t>
+      </w:r>
+      <w:r>
+        <w:rPr>
+          <w:rStyle w:val="6"/>
+        </w:rPr>
+        <w:fldChar w:fldCharType="end"/>
+      </w:r>
     </w:p>
     <w:p/>
     <w:p>
@@ -2225,7 +3360,6 @@
         <w:rPr>
           <w:rFonts w:hint="eastAsia"/>
         </w:rPr>
-        <w:lastRenderedPageBreak/>
         <w:t>选择</w:t>
       </w:r>
       <w:r>
@@ -2233,55 +3367,78 @@
       </w:r>
     </w:p>
     <w:p>
-      <w:hyperlink r:id="rId14" w:history="1">
-        <w:r>
-          <w:rPr>
-            <w:rStyle w:val="a3"/>
-          </w:rPr>
-          <w:t>http://m.elong.com/perfecthotel/90732380/book/?hotelid=90732380&amp;checkindate=2017-07-27&amp;checkoutdate=2017-07-28&amp;channelId=ewhtml5&amp;isLongCui=false</w:t>
-        </w:r>
-      </w:hyperlink>
+      <w:r>
+        <w:fldChar w:fldCharType="begin"/>
+      </w:r>
+      <w:r>
+        <w:instrText xml:space="preserve"> HYPERLINK "http://m.elong.com/perfecthotel/90732380/book/?hotelid=90732380&amp;checkindate=2017-07-27&amp;checkoutdate=2017-07-28&amp;channelId=ewhtml5&amp;isLongCui=false" </w:instrText>
+      </w:r>
+      <w:r>
+        <w:fldChar w:fldCharType="separate"/>
+      </w:r>
+      <w:r>
+        <w:rPr>
+          <w:rStyle w:val="6"/>
+        </w:rPr>
+        <w:t>http://m.elong.com/perfecthotel/90732380/book/?hotelid=90732380&amp;checkindate=2017-07-27&amp;checkoutdate=2017-07-28&amp;channelId=ewhtml5&amp;isLongCui=false</w:t>
+      </w:r>
+      <w:r>
+        <w:rPr>
+          <w:rStyle w:val="6"/>
+        </w:rPr>
+        <w:fldChar w:fldCharType="end"/>
+      </w:r>
     </w:p>
     <w:tbl>
       <w:tblPr>
-        <w:tblW w:w="0" w:type="auto"/>
+        <w:tblStyle w:val="8"/>
+        <w:tblW w:w="2790" w:type="dxa"/>
         <w:tblCellSpacing w:w="15" w:type="dxa"/>
+        <w:tblInd w:w="0" w:type="dxa"/>
+        <w:tblLayout w:type="fixed"/>
         <w:tblCellMar>
           <w:top w:w="15" w:type="dxa"/>
           <w:left w:w="15" w:type="dxa"/>
           <w:bottom w:w="15" w:type="dxa"/>
           <w:right w:w="15" w:type="dxa"/>
         </w:tblCellMar>
-        <w:tblLook w:val="04A0" w:firstRow="1" w:lastRow="0" w:firstColumn="1" w:lastColumn="0" w:noHBand="0" w:noVBand="1"/>
       </w:tblPr>
       <w:tblGrid>
         <w:gridCol w:w="1515"/>
         <w:gridCol w:w="1275"/>
       </w:tblGrid>
       <w:tr>
+        <w:tblPrEx>
+          <w:tblLayout w:type="fixed"/>
+          <w:tblCellMar>
+            <w:top w:w="15" w:type="dxa"/>
+            <w:left w:w="15" w:type="dxa"/>
+            <w:bottom w:w="15" w:type="dxa"/>
+            <w:right w:w="15" w:type="dxa"/>
+          </w:tblCellMar>
+        </w:tblPrEx>
         <w:trPr>
           <w:tblCellSpacing w:w="15" w:type="dxa"/>
         </w:trPr>
         <w:tc>
           <w:tcPr>
-            <w:tcW w:w="0" w:type="auto"/>
-            <w:vAlign w:val="center"/>
-            <w:hideMark/>
+            <w:tcW w:w="1470" w:type="dxa"/>
+            <w:vAlign w:val="center"/>
           </w:tcPr>
           <w:p>
             <w:pPr>
               <w:widowControl/>
               <w:jc w:val="left"/>
               <w:rPr>
-                <w:rFonts w:ascii="宋体" w:eastAsia="宋体" w:hAnsi="宋体" w:cs="宋体"/>
-                <w:kern w:val="0"/>
-                <w:sz w:val="24"/>
-                <w:szCs w:val="24"/>
-              </w:rPr>
-            </w:pPr>
-            <w:r>
-              <w:rPr>
-                <w:rFonts w:ascii="宋体" w:eastAsia="宋体" w:hAnsi="宋体" w:cs="宋体"/>
+                <w:rFonts w:ascii="宋体" w:hAnsi="宋体" w:eastAsia="宋体" w:cs="宋体"/>
+                <w:kern w:val="0"/>
+                <w:sz w:val="24"/>
+                <w:szCs w:val="24"/>
+              </w:rPr>
+            </w:pPr>
+            <w:r>
+              <w:rPr>
+                <w:rFonts w:ascii="宋体" w:hAnsi="宋体" w:eastAsia="宋体" w:cs="宋体"/>
                 <w:kern w:val="0"/>
                 <w:sz w:val="24"/>
                 <w:szCs w:val="24"/>
@@ -2292,24 +3449,23 @@
         </w:tc>
         <w:tc>
           <w:tcPr>
-            <w:tcW w:w="0" w:type="auto"/>
-            <w:vAlign w:val="center"/>
-            <w:hideMark/>
+            <w:tcW w:w="1230" w:type="dxa"/>
+            <w:vAlign w:val="center"/>
           </w:tcPr>
           <w:p>
             <w:pPr>
               <w:widowControl/>
               <w:jc w:val="left"/>
               <w:rPr>
-                <w:rFonts w:ascii="宋体" w:eastAsia="宋体" w:hAnsi="宋体" w:cs="宋体"/>
-                <w:kern w:val="0"/>
-                <w:sz w:val="24"/>
-                <w:szCs w:val="24"/>
-              </w:rPr>
-            </w:pPr>
-            <w:r>
-              <w:rPr>
-                <w:rFonts w:ascii="宋体" w:eastAsia="宋体" w:hAnsi="宋体" w:cs="宋体"/>
+                <w:rFonts w:ascii="宋体" w:hAnsi="宋体" w:eastAsia="宋体" w:cs="宋体"/>
+                <w:kern w:val="0"/>
+                <w:sz w:val="24"/>
+                <w:szCs w:val="24"/>
+              </w:rPr>
+            </w:pPr>
+            <w:r>
+              <w:rPr>
+                <w:rFonts w:ascii="宋体" w:hAnsi="宋体" w:eastAsia="宋体" w:cs="宋体"/>
                 <w:kern w:val="0"/>
                 <w:sz w:val="24"/>
                 <w:szCs w:val="24"/>
@@ -2320,29 +3476,37 @@
         </w:tc>
       </w:tr>
       <w:tr>
+        <w:tblPrEx>
+          <w:tblLayout w:type="fixed"/>
+          <w:tblCellMar>
+            <w:top w:w="15" w:type="dxa"/>
+            <w:left w:w="15" w:type="dxa"/>
+            <w:bottom w:w="15" w:type="dxa"/>
+            <w:right w:w="15" w:type="dxa"/>
+          </w:tblCellMar>
+        </w:tblPrEx>
         <w:trPr>
           <w:tblCellSpacing w:w="15" w:type="dxa"/>
         </w:trPr>
         <w:tc>
           <w:tcPr>
-            <w:tcW w:w="0" w:type="auto"/>
-            <w:vAlign w:val="center"/>
-            <w:hideMark/>
+            <w:tcW w:w="1470" w:type="dxa"/>
+            <w:vAlign w:val="center"/>
           </w:tcPr>
           <w:p>
             <w:pPr>
               <w:widowControl/>
               <w:jc w:val="left"/>
               <w:rPr>
-                <w:rFonts w:ascii="宋体" w:eastAsia="宋体" w:hAnsi="宋体" w:cs="宋体"/>
-                <w:kern w:val="0"/>
-                <w:sz w:val="24"/>
-                <w:szCs w:val="24"/>
-              </w:rPr>
-            </w:pPr>
-            <w:r>
-              <w:rPr>
-                <w:rFonts w:ascii="宋体" w:eastAsia="宋体" w:hAnsi="宋体" w:cs="宋体"/>
+                <w:rFonts w:ascii="宋体" w:hAnsi="宋体" w:eastAsia="宋体" w:cs="宋体"/>
+                <w:kern w:val="0"/>
+                <w:sz w:val="24"/>
+                <w:szCs w:val="24"/>
+              </w:rPr>
+            </w:pPr>
+            <w:r>
+              <w:rPr>
+                <w:rFonts w:ascii="宋体" w:hAnsi="宋体" w:eastAsia="宋体" w:cs="宋体"/>
                 <w:kern w:val="0"/>
                 <w:sz w:val="24"/>
                 <w:szCs w:val="24"/>
@@ -2353,24 +3517,23 @@
         </w:tc>
         <w:tc>
           <w:tcPr>
-            <w:tcW w:w="0" w:type="auto"/>
-            <w:vAlign w:val="center"/>
-            <w:hideMark/>
+            <w:tcW w:w="1230" w:type="dxa"/>
+            <w:vAlign w:val="center"/>
           </w:tcPr>
           <w:p>
             <w:pPr>
               <w:widowControl/>
               <w:jc w:val="left"/>
               <w:rPr>
-                <w:rFonts w:ascii="宋体" w:eastAsia="宋体" w:hAnsi="宋体" w:cs="宋体"/>
-                <w:kern w:val="0"/>
-                <w:sz w:val="24"/>
-                <w:szCs w:val="24"/>
-              </w:rPr>
-            </w:pPr>
-            <w:r>
-              <w:rPr>
-                <w:rFonts w:ascii="宋体" w:eastAsia="宋体" w:hAnsi="宋体" w:cs="宋体"/>
+                <w:rFonts w:ascii="宋体" w:hAnsi="宋体" w:eastAsia="宋体" w:cs="宋体"/>
+                <w:kern w:val="0"/>
+                <w:sz w:val="24"/>
+                <w:szCs w:val="24"/>
+              </w:rPr>
+            </w:pPr>
+            <w:r>
+              <w:rPr>
+                <w:rFonts w:ascii="宋体" w:hAnsi="宋体" w:eastAsia="宋体" w:cs="宋体"/>
                 <w:kern w:val="0"/>
                 <w:sz w:val="24"/>
                 <w:szCs w:val="24"/>
@@ -2381,29 +3544,37 @@
         </w:tc>
       </w:tr>
       <w:tr>
+        <w:tblPrEx>
+          <w:tblLayout w:type="fixed"/>
+          <w:tblCellMar>
+            <w:top w:w="15" w:type="dxa"/>
+            <w:left w:w="15" w:type="dxa"/>
+            <w:bottom w:w="15" w:type="dxa"/>
+            <w:right w:w="15" w:type="dxa"/>
+          </w:tblCellMar>
+        </w:tblPrEx>
         <w:trPr>
           <w:tblCellSpacing w:w="15" w:type="dxa"/>
         </w:trPr>
         <w:tc>
           <w:tcPr>
-            <w:tcW w:w="0" w:type="auto"/>
-            <w:vAlign w:val="center"/>
-            <w:hideMark/>
+            <w:tcW w:w="1470" w:type="dxa"/>
+            <w:vAlign w:val="center"/>
           </w:tcPr>
           <w:p>
             <w:pPr>
               <w:widowControl/>
               <w:jc w:val="left"/>
               <w:rPr>
-                <w:rFonts w:ascii="宋体" w:eastAsia="宋体" w:hAnsi="宋体" w:cs="宋体"/>
-                <w:kern w:val="0"/>
-                <w:sz w:val="24"/>
-                <w:szCs w:val="24"/>
-              </w:rPr>
-            </w:pPr>
-            <w:r>
-              <w:rPr>
-                <w:rFonts w:ascii="宋体" w:eastAsia="宋体" w:hAnsi="宋体" w:cs="宋体"/>
+                <w:rFonts w:ascii="宋体" w:hAnsi="宋体" w:eastAsia="宋体" w:cs="宋体"/>
+                <w:kern w:val="0"/>
+                <w:sz w:val="24"/>
+                <w:szCs w:val="24"/>
+              </w:rPr>
+            </w:pPr>
+            <w:r>
+              <w:rPr>
+                <w:rFonts w:ascii="宋体" w:hAnsi="宋体" w:eastAsia="宋体" w:cs="宋体"/>
                 <w:kern w:val="0"/>
                 <w:sz w:val="24"/>
                 <w:szCs w:val="24"/>
@@ -2414,24 +3585,23 @@
         </w:tc>
         <w:tc>
           <w:tcPr>
-            <w:tcW w:w="0" w:type="auto"/>
-            <w:vAlign w:val="center"/>
-            <w:hideMark/>
+            <w:tcW w:w="1230" w:type="dxa"/>
+            <w:vAlign w:val="center"/>
           </w:tcPr>
           <w:p>
             <w:pPr>
               <w:widowControl/>
               <w:jc w:val="left"/>
               <w:rPr>
-                <w:rFonts w:ascii="宋体" w:eastAsia="宋体" w:hAnsi="宋体" w:cs="宋体"/>
-                <w:kern w:val="0"/>
-                <w:sz w:val="24"/>
-                <w:szCs w:val="24"/>
-              </w:rPr>
-            </w:pPr>
-            <w:r>
-              <w:rPr>
-                <w:rFonts w:ascii="宋体" w:eastAsia="宋体" w:hAnsi="宋体" w:cs="宋体"/>
+                <w:rFonts w:ascii="宋体" w:hAnsi="宋体" w:eastAsia="宋体" w:cs="宋体"/>
+                <w:kern w:val="0"/>
+                <w:sz w:val="24"/>
+                <w:szCs w:val="24"/>
+              </w:rPr>
+            </w:pPr>
+            <w:r>
+              <w:rPr>
+                <w:rFonts w:ascii="宋体" w:hAnsi="宋体" w:eastAsia="宋体" w:cs="宋体"/>
                 <w:kern w:val="0"/>
                 <w:sz w:val="24"/>
                 <w:szCs w:val="24"/>
@@ -2442,29 +3612,37 @@
         </w:tc>
       </w:tr>
       <w:tr>
+        <w:tblPrEx>
+          <w:tblLayout w:type="fixed"/>
+          <w:tblCellMar>
+            <w:top w:w="15" w:type="dxa"/>
+            <w:left w:w="15" w:type="dxa"/>
+            <w:bottom w:w="15" w:type="dxa"/>
+            <w:right w:w="15" w:type="dxa"/>
+          </w:tblCellMar>
+        </w:tblPrEx>
         <w:trPr>
           <w:tblCellSpacing w:w="15" w:type="dxa"/>
         </w:trPr>
         <w:tc>
           <w:tcPr>
-            <w:tcW w:w="0" w:type="auto"/>
-            <w:vAlign w:val="center"/>
-            <w:hideMark/>
+            <w:tcW w:w="1470" w:type="dxa"/>
+            <w:vAlign w:val="center"/>
           </w:tcPr>
           <w:p>
             <w:pPr>
               <w:widowControl/>
               <w:jc w:val="left"/>
               <w:rPr>
-                <w:rFonts w:ascii="宋体" w:eastAsia="宋体" w:hAnsi="宋体" w:cs="宋体"/>
-                <w:kern w:val="0"/>
-                <w:sz w:val="24"/>
-                <w:szCs w:val="24"/>
-              </w:rPr>
-            </w:pPr>
-            <w:r>
-              <w:rPr>
-                <w:rFonts w:ascii="宋体" w:eastAsia="宋体" w:hAnsi="宋体" w:cs="宋体"/>
+                <w:rFonts w:ascii="宋体" w:hAnsi="宋体" w:eastAsia="宋体" w:cs="宋体"/>
+                <w:kern w:val="0"/>
+                <w:sz w:val="24"/>
+                <w:szCs w:val="24"/>
+              </w:rPr>
+            </w:pPr>
+            <w:r>
+              <w:rPr>
+                <w:rFonts w:ascii="宋体" w:hAnsi="宋体" w:eastAsia="宋体" w:cs="宋体"/>
                 <w:kern w:val="0"/>
                 <w:sz w:val="24"/>
                 <w:szCs w:val="24"/>
@@ -2475,24 +3653,23 @@
         </w:tc>
         <w:tc>
           <w:tcPr>
-            <w:tcW w:w="0" w:type="auto"/>
-            <w:vAlign w:val="center"/>
-            <w:hideMark/>
+            <w:tcW w:w="1230" w:type="dxa"/>
+            <w:vAlign w:val="center"/>
           </w:tcPr>
           <w:p>
             <w:pPr>
               <w:widowControl/>
               <w:jc w:val="left"/>
               <w:rPr>
-                <w:rFonts w:ascii="宋体" w:eastAsia="宋体" w:hAnsi="宋体" w:cs="宋体"/>
-                <w:kern w:val="0"/>
-                <w:sz w:val="24"/>
-                <w:szCs w:val="24"/>
-              </w:rPr>
-            </w:pPr>
-            <w:r>
-              <w:rPr>
-                <w:rFonts w:ascii="宋体" w:eastAsia="宋体" w:hAnsi="宋体" w:cs="宋体"/>
+                <w:rFonts w:ascii="宋体" w:hAnsi="宋体" w:eastAsia="宋体" w:cs="宋体"/>
+                <w:kern w:val="0"/>
+                <w:sz w:val="24"/>
+                <w:szCs w:val="24"/>
+              </w:rPr>
+            </w:pPr>
+            <w:r>
+              <w:rPr>
+                <w:rFonts w:ascii="宋体" w:hAnsi="宋体" w:eastAsia="宋体" w:cs="宋体"/>
                 <w:kern w:val="0"/>
                 <w:sz w:val="24"/>
                 <w:szCs w:val="24"/>
@@ -2503,29 +3680,37 @@
         </w:tc>
       </w:tr>
       <w:tr>
+        <w:tblPrEx>
+          <w:tblLayout w:type="fixed"/>
+          <w:tblCellMar>
+            <w:top w:w="15" w:type="dxa"/>
+            <w:left w:w="15" w:type="dxa"/>
+            <w:bottom w:w="15" w:type="dxa"/>
+            <w:right w:w="15" w:type="dxa"/>
+          </w:tblCellMar>
+        </w:tblPrEx>
         <w:trPr>
           <w:tblCellSpacing w:w="15" w:type="dxa"/>
         </w:trPr>
         <w:tc>
           <w:tcPr>
-            <w:tcW w:w="0" w:type="auto"/>
-            <w:vAlign w:val="center"/>
-            <w:hideMark/>
+            <w:tcW w:w="1470" w:type="dxa"/>
+            <w:vAlign w:val="center"/>
           </w:tcPr>
           <w:p>
             <w:pPr>
               <w:widowControl/>
               <w:jc w:val="left"/>
               <w:rPr>
-                <w:rFonts w:ascii="宋体" w:eastAsia="宋体" w:hAnsi="宋体" w:cs="宋体"/>
-                <w:kern w:val="0"/>
-                <w:sz w:val="24"/>
-                <w:szCs w:val="24"/>
-              </w:rPr>
-            </w:pPr>
-            <w:r>
-              <w:rPr>
-                <w:rFonts w:ascii="宋体" w:eastAsia="宋体" w:hAnsi="宋体" w:cs="宋体"/>
+                <w:rFonts w:ascii="宋体" w:hAnsi="宋体" w:eastAsia="宋体" w:cs="宋体"/>
+                <w:kern w:val="0"/>
+                <w:sz w:val="24"/>
+                <w:szCs w:val="24"/>
+              </w:rPr>
+            </w:pPr>
+            <w:r>
+              <w:rPr>
+                <w:rFonts w:ascii="宋体" w:hAnsi="宋体" w:eastAsia="宋体" w:cs="宋体"/>
                 <w:kern w:val="0"/>
                 <w:sz w:val="24"/>
                 <w:szCs w:val="24"/>
@@ -2536,24 +3721,23 @@
         </w:tc>
         <w:tc>
           <w:tcPr>
-            <w:tcW w:w="0" w:type="auto"/>
-            <w:vAlign w:val="center"/>
-            <w:hideMark/>
+            <w:tcW w:w="1230" w:type="dxa"/>
+            <w:vAlign w:val="center"/>
           </w:tcPr>
           <w:p>
             <w:pPr>
               <w:widowControl/>
               <w:jc w:val="left"/>
               <w:rPr>
-                <w:rFonts w:ascii="宋体" w:eastAsia="宋体" w:hAnsi="宋体" w:cs="宋体"/>
-                <w:kern w:val="0"/>
-                <w:sz w:val="24"/>
-                <w:szCs w:val="24"/>
-              </w:rPr>
-            </w:pPr>
-            <w:r>
-              <w:rPr>
-                <w:rFonts w:ascii="宋体" w:eastAsia="宋体" w:hAnsi="宋体" w:cs="宋体"/>
+                <w:rFonts w:ascii="宋体" w:hAnsi="宋体" w:eastAsia="宋体" w:cs="宋体"/>
+                <w:kern w:val="0"/>
+                <w:sz w:val="24"/>
+                <w:szCs w:val="24"/>
+              </w:rPr>
+            </w:pPr>
+            <w:r>
+              <w:rPr>
+                <w:rFonts w:ascii="宋体" w:hAnsi="宋体" w:eastAsia="宋体" w:cs="宋体"/>
                 <w:kern w:val="0"/>
                 <w:sz w:val="24"/>
                 <w:szCs w:val="24"/>
@@ -2582,29 +3766,23 @@
     <w:sectPr>
       <w:pgSz w:w="11906" w:h="16838"/>
       <w:pgMar w:top="1440" w:right="1800" w:bottom="1440" w:left="1800" w:header="851" w:footer="992" w:gutter="0"/>
-      <w:cols w:space="425"/>
-      <w:docGrid w:type="lines" w:linePitch="312"/>
+      <w:cols w:space="425" w:num="1"/>
+      <w:docGrid w:type="lines" w:linePitch="312" w:charSpace="0"/>
     </w:sectPr>
   </w:body>
 </w:document>
 </file>
 
 <file path=word/comments.xml><?xml version="1.0" encoding="utf-8"?>
-<w:comments xmlns:wpc="http://schemas.microsoft.com/office/word/2010/wordprocessingCanvas" xmlns:mc="http://schemas.openxmlformats.org/markup-compatibility/2006" xmlns:o="urn:schemas-microsoft-com:office:office" xmlns:r="http://schemas.openxmlformats.org/officeDocument/2006/relationships" xmlns:m="http://schemas.openxmlformats.org/officeDocument/2006/math" xmlns:v="urn:schemas-microsoft-com:vml" xmlns:wp14="http://schemas.microsoft.com/office/word/2010/wordprocessingDrawing" xmlns:wp="http://schemas.openxmlformats.org/drawingml/2006/wordprocessingDrawing" xmlns:w10="urn:schemas-microsoft-com:office:word" xmlns:w="http://schemas.openxmlformats.org/wordprocessingml/2006/main" xmlns:w14="http://schemas.microsoft.com/office/word/2010/wordml" xmlns:w15="http://schemas.microsoft.com/office/word/2012/wordml" xmlns:wpg="http://schemas.microsoft.com/office/word/2010/wordprocessingGroup" xmlns:wpi="http://schemas.microsoft.com/office/word/2010/wordprocessingInk" xmlns:wne="http://schemas.microsoft.com/office/word/2006/wordml" xmlns:wps="http://schemas.microsoft.com/office/word/2010/wordprocessingShape" mc:Ignorable="w14 w15 wp14">
+<w:comments xmlns:wpc="http://schemas.microsoft.com/office/word/2010/wordprocessingCanvas" xmlns:mc="http://schemas.openxmlformats.org/markup-compatibility/2006" xmlns:o="urn:schemas-microsoft-com:office:office" xmlns:r="http://schemas.openxmlformats.org/officeDocument/2006/relationships" xmlns:m="http://schemas.openxmlformats.org/officeDocument/2006/math" xmlns:v="urn:schemas-microsoft-com:vml" xmlns:wp14="http://schemas.microsoft.com/office/word/2010/wordprocessingDrawing" xmlns:wp="http://schemas.openxmlformats.org/drawingml/2006/wordprocessingDrawing" xmlns:w="http://schemas.openxmlformats.org/wordprocessingml/2006/main" xmlns:w14="http://schemas.microsoft.com/office/word/2010/wordml" xmlns:w15="http://schemas.microsoft.com/office/word/2012/wordml" xmlns:w10="urn:schemas-microsoft-com:office:word" xmlns:wpg="http://schemas.microsoft.com/office/word/2010/wordprocessingGroup" xmlns:wpi="http://schemas.microsoft.com/office/word/2010/wordprocessingInk" xmlns:wne="http://schemas.microsoft.com/office/word/2006/wordml" xmlns:wps="http://schemas.microsoft.com/office/word/2010/wordprocessingShape" xmlns:wpsCustomData="http://www.wps.cn/officeDocument/2013/wpsCustomData" mc:Ignorable="w14 w15 wp14">
   <w:comment w:id="0" w:author="AutoBVT" w:date="2017-07-27T11:06:00Z" w:initials="A">
     <w:p>
       <w:pPr>
-        <w:pStyle w:val="a5"/>
-        <w:rPr>
-          <w:rFonts w:hint="eastAsia"/>
-        </w:rPr>
-      </w:pPr>
-      <w:r>
-        <w:rPr>
-          <w:rStyle w:val="a4"/>
-        </w:rPr>
-        <w:annotationRef/>
-      </w:r>
+        <w:pStyle w:val="3"/>
+        <w:rPr>
+          <w:rFonts w:hint="eastAsia"/>
+        </w:rPr>
+      </w:pPr>
       <w:r>
         <w:rPr>
           <w:rFonts w:hint="eastAsia"/>
@@ -2619,46 +3797,16 @@
   <w:comment w:id="1" w:author="AutoBVT" w:date="2017-07-27T11:06:00Z" w:initials="A">
     <w:p>
       <w:pPr>
-        <w:pStyle w:val="a5"/>
-        <w:rPr>
-          <w:rFonts w:hint="eastAsia"/>
-        </w:rPr>
-      </w:pPr>
-      <w:r>
-        <w:rPr>
-          <w:rStyle w:val="a4"/>
-        </w:rPr>
-        <w:annotationRef/>
-      </w:r>
-      <w:r>
-        <w:rPr>
-          <w:rFonts w:hint="eastAsia"/>
-        </w:rPr>
-        <w:t>人数</w:t>
-      </w:r>
-      <w:r>
-        <w:rPr>
-          <w:rFonts w:hint="eastAsia"/>
-        </w:rPr>
-        <w:t>,</w:t>
-      </w:r>
-      <w:r>
-        <w:rPr>
-          <w:rFonts w:hint="eastAsia"/>
-        </w:rPr>
-        <w:t>例如</w:t>
-      </w:r>
-      <w:r>
-        <w:rPr>
-          <w:rFonts w:hint="eastAsia"/>
-        </w:rPr>
-        <w:t>1</w:t>
-      </w:r>
-      <w:r>
-        <w:rPr>
-          <w:rFonts w:hint="eastAsia"/>
-        </w:rPr>
-        <w:t>人</w:t>
+        <w:pStyle w:val="3"/>
+        <w:rPr>
+          <w:rFonts w:hint="eastAsia"/>
+        </w:rPr>
+      </w:pPr>
+      <w:r>
+        <w:rPr>
+          <w:rFonts w:hint="eastAsia"/>
+        </w:rPr>
+        <w:t>人数,例如1人</w:t>
       </w:r>
       <w:r>
         <w:t>，</w:t>
@@ -2667,30 +3815,18 @@
         <w:rPr>
           <w:rFonts w:hint="eastAsia"/>
         </w:rPr>
-        <w:t>2</w:t>
-      </w:r>
-      <w:r>
-        <w:rPr>
-          <w:rFonts w:hint="eastAsia"/>
-        </w:rPr>
-        <w:t>人</w:t>
+        <w:t>2人</w:t>
       </w:r>
     </w:p>
   </w:comment>
   <w:comment w:id="2" w:author="AutoBVT" w:date="2017-07-27T11:07:00Z" w:initials="A">
     <w:p>
       <w:pPr>
-        <w:pStyle w:val="a5"/>
-        <w:rPr>
-          <w:rFonts w:hint="eastAsia"/>
-        </w:rPr>
-      </w:pPr>
-      <w:r>
-        <w:rPr>
-          <w:rStyle w:val="a4"/>
-        </w:rPr>
-        <w:annotationRef/>
-      </w:r>
+        <w:pStyle w:val="3"/>
+        <w:rPr>
+          <w:rFonts w:hint="eastAsia"/>
+        </w:rPr>
+      </w:pPr>
       <w:r>
         <w:rPr>
           <w:rFonts w:hint="eastAsia"/>
@@ -2704,7 +3840,10 @@
         <w:rPr>
           <w:rFonts w:hint="eastAsia"/>
         </w:rPr>
-        <w:t>ID</w:t>
+        <w:t>ID，</w:t>
+      </w:r>
+      <w:r>
+        <w:t>用逗号隔开</w:t>
       </w:r>
       <w:r>
         <w:rPr>
@@ -2713,45 +3852,24 @@
         <w:t>，</w:t>
       </w:r>
       <w:r>
-        <w:t>用逗号隔开</w:t>
-      </w:r>
-      <w:r>
-        <w:rPr>
-          <w:rFonts w:hint="eastAsia"/>
-        </w:rPr>
-        <w:t>，</w:t>
-      </w:r>
-      <w:r>
         <w:t>例如，如家，</w:t>
       </w:r>
       <w:r>
         <w:rPr>
           <w:rFonts w:hint="eastAsia"/>
         </w:rPr>
-        <w:t>7</w:t>
-      </w:r>
-      <w:r>
-        <w:rPr>
-          <w:rFonts w:hint="eastAsia"/>
-        </w:rPr>
-        <w:t>天</w:t>
+        <w:t>7天</w:t>
       </w:r>
     </w:p>
   </w:comment>
   <w:comment w:id="3" w:author="AutoBVT" w:date="2017-07-27T11:09:00Z" w:initials="A">
     <w:p>
       <w:pPr>
-        <w:pStyle w:val="a5"/>
-        <w:rPr>
-          <w:rFonts w:hint="eastAsia"/>
-        </w:rPr>
-      </w:pPr>
-      <w:r>
-        <w:rPr>
-          <w:rStyle w:val="a4"/>
-        </w:rPr>
-        <w:annotationRef/>
-      </w:r>
+        <w:pStyle w:val="3"/>
+        <w:rPr>
+          <w:rFonts w:hint="eastAsia"/>
+        </w:rPr>
+      </w:pPr>
       <w:r>
         <w:rPr>
           <w:rFonts w:hint="eastAsia"/>
@@ -2759,16 +3877,7 @@
         <w:t>设施</w:t>
       </w:r>
       <w:r>
-        <w:t>的</w:t>
-      </w:r>
-      <w:r>
-        <w:t>id,</w:t>
-      </w:r>
-      <w:r>
-        <w:t xml:space="preserve"> </w:t>
-      </w:r>
-      <w:r>
-        <w:t>用逗号隔开</w:t>
+        <w:t>的id, 用逗号隔开</w:t>
       </w:r>
       <w:r>
         <w:rPr>
@@ -2786,27 +3895,18 @@
         <w:t>叫醒</w:t>
       </w:r>
       <w:r>
-        <w:t>服务，免费</w:t>
-      </w:r>
-      <w:r>
-        <w:t>wifi</w:t>
+        <w:t>服务，免费wifi</w:t>
       </w:r>
     </w:p>
   </w:comment>
   <w:comment w:id="4" w:author="AutoBVT" w:date="2017-07-27T11:10:00Z" w:initials="A">
     <w:p>
       <w:pPr>
-        <w:pStyle w:val="a5"/>
-        <w:rPr>
-          <w:rFonts w:hint="eastAsia"/>
-        </w:rPr>
-      </w:pPr>
-      <w:r>
-        <w:rPr>
-          <w:rStyle w:val="a4"/>
-        </w:rPr>
-        <w:annotationRef/>
-      </w:r>
+        <w:pStyle w:val="3"/>
+        <w:rPr>
+          <w:rFonts w:hint="eastAsia"/>
+        </w:rPr>
+      </w:pPr>
       <w:r>
         <w:rPr>
           <w:rFonts w:hint="eastAsia"/>
@@ -2814,10 +3914,7 @@
         <w:t>主题</w:t>
       </w:r>
       <w:r>
-        <w:t>的</w:t>
-      </w:r>
-      <w:r>
-        <w:t>id,</w:t>
+        <w:t>的id,</w:t>
       </w:r>
       <w:r>
         <w:rPr>
@@ -2833,17 +3930,11 @@
   <w:comment w:id="5" w:author="AutoBVT" w:date="2017-07-27T11:11:00Z" w:initials="A">
     <w:p>
       <w:pPr>
-        <w:pStyle w:val="a5"/>
-        <w:rPr>
-          <w:rFonts w:hint="eastAsia"/>
-        </w:rPr>
-      </w:pPr>
-      <w:r>
-        <w:rPr>
-          <w:rStyle w:val="a4"/>
-        </w:rPr>
-        <w:annotationRef/>
-      </w:r>
+        <w:pStyle w:val="3"/>
+        <w:rPr>
+          <w:rFonts w:hint="eastAsia"/>
+        </w:rPr>
+      </w:pPr>
       <w:r>
         <w:rPr>
           <w:rFonts w:hint="eastAsia"/>
@@ -2851,28 +3942,13 @@
         <w:t>支付</w:t>
       </w:r>
       <w:r>
-        <w:t>方式的</w:t>
-      </w:r>
-      <w:r>
-        <w:t>id,</w:t>
-      </w:r>
-      <w:r>
-        <w:rPr>
-          <w:rFonts w:hint="eastAsia"/>
-        </w:rPr>
-        <w:t>这</w:t>
-      </w:r>
-      <w:r>
-        <w:rPr>
-          <w:rFonts w:hint="eastAsia"/>
-        </w:rPr>
-        <w:t>2</w:t>
-      </w:r>
-      <w:r>
-        <w:rPr>
-          <w:rFonts w:hint="eastAsia"/>
-        </w:rPr>
-        <w:t>个</w:t>
+        <w:t>方式的id,</w:t>
+      </w:r>
+      <w:r>
+        <w:rPr>
+          <w:rFonts w:hint="eastAsia"/>
+        </w:rPr>
+        <w:t>这2个</w:t>
       </w:r>
       <w:r>
         <w:t>是预付和到店付</w:t>
@@ -2882,17 +3958,11 @@
   <w:comment w:id="6" w:author="AutoBVT" w:date="2017-07-27T11:23:00Z" w:initials="A">
     <w:p>
       <w:pPr>
-        <w:pStyle w:val="a5"/>
-        <w:rPr>
-          <w:rFonts w:hint="eastAsia"/>
-        </w:rPr>
-      </w:pPr>
-      <w:r>
-        <w:rPr>
-          <w:rStyle w:val="a4"/>
-        </w:rPr>
-        <w:annotationRef/>
-      </w:r>
+        <w:pStyle w:val="3"/>
+        <w:rPr>
+          <w:rFonts w:hint="eastAsia"/>
+        </w:rPr>
+      </w:pPr>
       <w:r>
         <w:rPr>
           <w:rFonts w:hint="eastAsia"/>
@@ -2916,17 +3986,11 @@
   <w:comment w:id="7" w:author="AutoBVT" w:date="2017-07-27T11:26:00Z" w:initials="A">
     <w:p>
       <w:pPr>
-        <w:pStyle w:val="a5"/>
-        <w:rPr>
-          <w:rFonts w:hint="eastAsia"/>
-        </w:rPr>
-      </w:pPr>
-      <w:r>
-        <w:rPr>
-          <w:rStyle w:val="a4"/>
-        </w:rPr>
-        <w:annotationRef/>
-      </w:r>
+        <w:pStyle w:val="3"/>
+        <w:rPr>
+          <w:rFonts w:hint="eastAsia"/>
+        </w:rPr>
+      </w:pPr>
       <w:r>
         <w:rPr>
           <w:rFonts w:hint="eastAsia"/>
@@ -2947,17 +4011,11 @@
   <w:comment w:id="8" w:author="AutoBVT" w:date="2017-07-27T11:27:00Z" w:initials="A">
     <w:p>
       <w:pPr>
-        <w:pStyle w:val="a5"/>
-        <w:rPr>
-          <w:rFonts w:hint="eastAsia"/>
-        </w:rPr>
-      </w:pPr>
-      <w:r>
-        <w:rPr>
-          <w:rStyle w:val="a4"/>
-        </w:rPr>
-        <w:annotationRef/>
-      </w:r>
+        <w:pStyle w:val="3"/>
+        <w:rPr>
+          <w:rFonts w:hint="eastAsia"/>
+        </w:rPr>
+      </w:pPr>
       <w:r>
         <w:rPr>
           <w:rFonts w:hint="eastAsia"/>
@@ -2967,21 +4025,13 @@
       <w:r>
         <w:t>方法</w:t>
       </w:r>
-      <w:bookmarkStart w:id="9" w:name="_GoBack"/>
-      <w:bookmarkEnd w:id="9"/>
     </w:p>
   </w:comment>
-  <w:comment w:id="10" w:author="AutoBVT" w:date="2017-07-27T10:15:00Z" w:initials="A">
-    <w:p>
-      <w:pPr>
-        <w:pStyle w:val="a5"/>
-      </w:pPr>
-      <w:r>
-        <w:rPr>
-          <w:rStyle w:val="a4"/>
-        </w:rPr>
-        <w:annotationRef/>
-      </w:r>
+  <w:comment w:id="9" w:author="AutoBVT" w:date="2017-07-27T10:15:00Z" w:initials="A">
+    <w:p>
+      <w:pPr>
+        <w:pStyle w:val="3"/>
+      </w:pPr>
       <w:r>
         <w:rPr>
           <w:rFonts w:hint="eastAsia"/>
@@ -2989,44 +4039,69 @@
         <w:t>全部</w:t>
       </w:r>
       <w:r>
+        <w:t>：    1501121722572</w:t>
+      </w:r>
+    </w:p>
+    <w:p>
+      <w:pPr>
+        <w:pStyle w:val="3"/>
+      </w:pPr>
+      <w:r>
+        <w:rPr>
+          <w:rFonts w:hint="eastAsia"/>
+        </w:rPr>
+        <w:t xml:space="preserve">推荐：    </w:t>
+      </w:r>
+      <w:r>
+        <w:t>1501121745307</w:t>
+      </w:r>
+    </w:p>
+    <w:p>
+      <w:pPr>
+        <w:pStyle w:val="3"/>
+      </w:pPr>
+      <w:r>
+        <w:rPr>
+          <w:rFonts w:hint="eastAsia"/>
+        </w:rPr>
+        <w:t>待改善</w:t>
+      </w:r>
+      <w:r>
         <w:t>：</w:t>
       </w:r>
       <w:r>
-        <w:t xml:space="preserve">    </w:t>
-      </w:r>
-      <w:r>
-        <w:t>1501121722572</w:t>
-      </w:r>
-    </w:p>
-    <w:p>
-      <w:pPr>
-        <w:pStyle w:val="a5"/>
-      </w:pPr>
-      <w:r>
-        <w:rPr>
-          <w:rFonts w:hint="eastAsia"/>
-        </w:rPr>
-        <w:t>推荐：</w:t>
-      </w:r>
-      <w:r>
-        <w:rPr>
-          <w:rFonts w:hint="eastAsia"/>
-        </w:rPr>
-        <w:t xml:space="preserve">    </w:t>
-      </w:r>
-      <w:r>
-        <w:t>1501121745307</w:t>
-      </w:r>
-    </w:p>
-    <w:p>
-      <w:pPr>
-        <w:pStyle w:val="a5"/>
-      </w:pPr>
-      <w:r>
-        <w:rPr>
-          <w:rFonts w:hint="eastAsia"/>
-        </w:rPr>
-        <w:t>待改善</w:t>
+        <w:rPr>
+          <w:rFonts w:hint="eastAsia"/>
+        </w:rPr>
+        <w:t xml:space="preserve">  </w:t>
+      </w:r>
+      <w:r>
+        <w:t>1501121771604</w:t>
+      </w:r>
+    </w:p>
+    <w:p>
+      <w:pPr>
+        <w:pStyle w:val="3"/>
+      </w:pPr>
+      <w:r>
+        <w:rPr>
+          <w:rFonts w:hint="eastAsia"/>
+        </w:rPr>
+        <w:t xml:space="preserve">有图：    </w:t>
+      </w:r>
+      <w:r>
+        <w:t>1501121786308</w:t>
+      </w:r>
+    </w:p>
+    <w:p>
+      <w:pPr>
+        <w:pStyle w:val="3"/>
+      </w:pPr>
+      <w:r>
+        <w:rPr>
+          <w:rFonts w:hint="eastAsia"/>
+        </w:rPr>
+        <w:t>设施好</w:t>
       </w:r>
       <w:r>
         <w:t>：</w:t>
@@ -3038,55 +4113,12 @@
         <w:t xml:space="preserve">  </w:t>
       </w:r>
       <w:r>
-        <w:t>1501121771604</w:t>
-      </w:r>
-    </w:p>
-    <w:p>
-      <w:pPr>
-        <w:pStyle w:val="a5"/>
-      </w:pPr>
-      <w:r>
-        <w:rPr>
-          <w:rFonts w:hint="eastAsia"/>
-        </w:rPr>
-        <w:t>有图：</w:t>
-      </w:r>
-      <w:r>
-        <w:rPr>
-          <w:rFonts w:hint="eastAsia"/>
-        </w:rPr>
-        <w:t xml:space="preserve">    </w:t>
-      </w:r>
-      <w:r>
-        <w:t>1501121786308</w:t>
-      </w:r>
-    </w:p>
-    <w:p>
-      <w:pPr>
-        <w:pStyle w:val="a5"/>
-      </w:pPr>
-      <w:r>
-        <w:rPr>
-          <w:rFonts w:hint="eastAsia"/>
-        </w:rPr>
-        <w:t>设施好</w:t>
-      </w:r>
-      <w:r>
-        <w:t>：</w:t>
-      </w:r>
-      <w:r>
-        <w:rPr>
-          <w:rFonts w:hint="eastAsia"/>
-        </w:rPr>
-        <w:t xml:space="preserve">  </w:t>
-      </w:r>
-      <w:r>
         <w:t>1501121805663</w:t>
       </w:r>
     </w:p>
     <w:p>
       <w:pPr>
-        <w:pStyle w:val="a5"/>
+        <w:pStyle w:val="3"/>
       </w:pPr>
       <w:r>
         <w:rPr>
@@ -3095,15 +4127,12 @@
         <w:t>服务周到</w:t>
       </w:r>
       <w:r>
-        <w:t>：</w:t>
-      </w:r>
-      <w:r>
-        <w:t>1501121821738</w:t>
-      </w:r>
-    </w:p>
-    <w:p>
-      <w:pPr>
-        <w:pStyle w:val="a5"/>
+        <w:t>：1501121821738</w:t>
+      </w:r>
+    </w:p>
+    <w:p>
+      <w:pPr>
+        <w:pStyle w:val="3"/>
         <w:rPr>
           <w:rFonts w:hint="eastAsia"/>
         </w:rPr>
@@ -3115,446 +4144,299 @@
         <w:t>卫生</w:t>
       </w:r>
       <w:r>
-        <w:t>干净：</w:t>
-      </w:r>
-      <w:r>
-        <w:t>1501121622848</w:t>
+        <w:t>干净：1501121622848</w:t>
       </w:r>
     </w:p>
   </w:comment>
 </w:comments>
 </file>
 
-<file path=word/commentsExtended.xml><?xml version="1.0" encoding="utf-8"?>
-<w15:commentsEx xmlns:wpc="http://schemas.microsoft.com/office/word/2010/wordprocessingCanvas" xmlns:mc="http://schemas.openxmlformats.org/markup-compatibility/2006" xmlns:o="urn:schemas-microsoft-com:office:office" xmlns:r="http://schemas.openxmlformats.org/officeDocument/2006/relationships" xmlns:m="http://schemas.openxmlformats.org/officeDocument/2006/math" xmlns:v="urn:schemas-microsoft-com:vml" xmlns:wp14="http://schemas.microsoft.com/office/word/2010/wordprocessingDrawing" xmlns:wp="http://schemas.openxmlformats.org/drawingml/2006/wordprocessingDrawing" xmlns:w10="urn:schemas-microsoft-com:office:word" xmlns:w="http://schemas.openxmlformats.org/wordprocessingml/2006/main" xmlns:w14="http://schemas.microsoft.com/office/word/2010/wordml" xmlns:w15="http://schemas.microsoft.com/office/word/2012/wordml" xmlns:wpg="http://schemas.microsoft.com/office/word/2010/wordprocessingGroup" xmlns:wpi="http://schemas.microsoft.com/office/word/2010/wordprocessingInk" xmlns:wne="http://schemas.microsoft.com/office/word/2006/wordml" xmlns:wps="http://schemas.microsoft.com/office/word/2010/wordprocessingShape" mc:Ignorable="w14 w15 wp14">
-  <w15:commentEx w15:paraId="76B8E1E0" w15:done="0"/>
-  <w15:commentEx w15:paraId="7EBCAE35" w15:done="0"/>
-  <w15:commentEx w15:paraId="4F0DE437" w15:done="0"/>
-  <w15:commentEx w15:paraId="17E51EDB" w15:done="0"/>
-  <w15:commentEx w15:paraId="2FA2EF19" w15:done="0"/>
-  <w15:commentEx w15:paraId="6C525FB2" w15:done="0"/>
-  <w15:commentEx w15:paraId="7CB36C5B" w15:done="0"/>
-  <w15:commentEx w15:paraId="5A417209" w15:done="0"/>
-  <w15:commentEx w15:paraId="12B96896" w15:done="0"/>
-  <w15:commentEx w15:paraId="50F15938" w15:done="0"/>
-</w15:commentsEx>
-</file>
-
-<file path=word/people.xml><?xml version="1.0" encoding="utf-8"?>
-<w15:people xmlns:wpc="http://schemas.microsoft.com/office/word/2010/wordprocessingCanvas" xmlns:mc="http://schemas.openxmlformats.org/markup-compatibility/2006" xmlns:o="urn:schemas-microsoft-com:office:office" xmlns:r="http://schemas.openxmlformats.org/officeDocument/2006/relationships" xmlns:m="http://schemas.openxmlformats.org/officeDocument/2006/math" xmlns:v="urn:schemas-microsoft-com:vml" xmlns:wp14="http://schemas.microsoft.com/office/word/2010/wordprocessingDrawing" xmlns:wp="http://schemas.openxmlformats.org/drawingml/2006/wordprocessingDrawing" xmlns:w10="urn:schemas-microsoft-com:office:word" xmlns:w="http://schemas.openxmlformats.org/wordprocessingml/2006/main" xmlns:w14="http://schemas.microsoft.com/office/word/2010/wordml" xmlns:w15="http://schemas.microsoft.com/office/word/2012/wordml" xmlns:wpg="http://schemas.microsoft.com/office/word/2010/wordprocessingGroup" xmlns:wpi="http://schemas.microsoft.com/office/word/2010/wordprocessingInk" xmlns:wne="http://schemas.microsoft.com/office/word/2006/wordml" xmlns:wps="http://schemas.microsoft.com/office/word/2010/wordprocessingShape" mc:Ignorable="w14 w15 wp14">
-  <w15:person w15:author="AutoBVT">
-    <w15:presenceInfo w15:providerId="None" w15:userId="AutoBVT"/>
-  </w15:person>
-</w15:people>
-</file>
-
 <file path=word/styles.xml><?xml version="1.0" encoding="utf-8"?>
-<w:styles xmlns:mc="http://schemas.openxmlformats.org/markup-compatibility/2006" xmlns:r="http://schemas.openxmlformats.org/officeDocument/2006/relationships" xmlns:w="http://schemas.openxmlformats.org/wordprocessingml/2006/main" xmlns:w14="http://schemas.microsoft.com/office/word/2010/wordml" xmlns:w15="http://schemas.microsoft.com/office/word/2012/wordml" mc:Ignorable="w14 w15">
+<w:styles xmlns:mc="http://schemas.openxmlformats.org/markup-compatibility/2006" xmlns:o="urn:schemas-microsoft-com:office:office" xmlns:r="http://schemas.openxmlformats.org/officeDocument/2006/relationships" xmlns:m="http://schemas.openxmlformats.org/officeDocument/2006/math" xmlns:v="urn:schemas-microsoft-com:vml" xmlns:w="http://schemas.openxmlformats.org/wordprocessingml/2006/main" xmlns:w14="http://schemas.microsoft.com/office/word/2010/wordml" xmlns:w10="urn:schemas-microsoft-com:office:word" xmlns:sl="http://schemas.openxmlformats.org/schemaLibrary/2006/main" mc:Ignorable="w14">
   <w:docDefaults>
     <w:rPrDefault>
       <w:rPr>
-        <w:rFonts w:asciiTheme="minorHAnsi" w:eastAsiaTheme="minorEastAsia" w:hAnsiTheme="minorHAnsi" w:cstheme="minorBidi"/>
-        <w:kern w:val="2"/>
-        <w:sz w:val="21"/>
-        <w:szCs w:val="22"/>
-        <w:lang w:val="en-US" w:eastAsia="zh-CN" w:bidi="ar-SA"/>
+        <w:rFonts w:ascii="Times New Roman" w:hAnsi="Times New Roman" w:eastAsia="宋体" w:cs="Times New Roman"/>
       </w:rPr>
     </w:rPrDefault>
-    <w:pPrDefault/>
   </w:docDefaults>
-  <w:latentStyles w:defLockedState="0" w:defUIPriority="99" w:defSemiHidden="0" w:defUnhideWhenUsed="0" w:defQFormat="0" w:count="371">
-    <w:lsdException w:name="Normal" w:uiPriority="0" w:qFormat="1"/>
-    <w:lsdException w:name="heading 1" w:uiPriority="9" w:qFormat="1"/>
-    <w:lsdException w:name="heading 2" w:semiHidden="1" w:uiPriority="9" w:unhideWhenUsed="1" w:qFormat="1"/>
-    <w:lsdException w:name="heading 3" w:semiHidden="1" w:uiPriority="9" w:unhideWhenUsed="1" w:qFormat="1"/>
-    <w:lsdException w:name="heading 4" w:semiHidden="1" w:uiPriority="9" w:unhideWhenUsed="1" w:qFormat="1"/>
-    <w:lsdException w:name="heading 5" w:semiHidden="1" w:uiPriority="9" w:unhideWhenUsed="1" w:qFormat="1"/>
-    <w:lsdException w:name="heading 6" w:semiHidden="1" w:uiPriority="9" w:unhideWhenUsed="1" w:qFormat="1"/>
-    <w:lsdException w:name="heading 7" w:semiHidden="1" w:uiPriority="9" w:unhideWhenUsed="1" w:qFormat="1"/>
-    <w:lsdException w:name="heading 8" w:semiHidden="1" w:uiPriority="9" w:unhideWhenUsed="1" w:qFormat="1"/>
-    <w:lsdException w:name="heading 9" w:semiHidden="1" w:uiPriority="9" w:unhideWhenUsed="1" w:qFormat="1"/>
-    <w:lsdException w:name="index 1" w:semiHidden="1" w:unhideWhenUsed="1"/>
-    <w:lsdException w:name="index 2" w:semiHidden="1" w:unhideWhenUsed="1"/>
-    <w:lsdException w:name="index 3" w:semiHidden="1" w:unhideWhenUsed="1"/>
-    <w:lsdException w:name="index 4" w:semiHidden="1" w:unhideWhenUsed="1"/>
-    <w:lsdException w:name="index 5" w:semiHidden="1" w:unhideWhenUsed="1"/>
-    <w:lsdException w:name="index 6" w:semiHidden="1" w:unhideWhenUsed="1"/>
-    <w:lsdException w:name="index 7" w:semiHidden="1" w:unhideWhenUsed="1"/>
-    <w:lsdException w:name="index 8" w:semiHidden="1" w:unhideWhenUsed="1"/>
-    <w:lsdException w:name="index 9" w:semiHidden="1" w:unhideWhenUsed="1"/>
-    <w:lsdException w:name="toc 1" w:semiHidden="1" w:uiPriority="39" w:unhideWhenUsed="1"/>
-    <w:lsdException w:name="toc 2" w:semiHidden="1" w:uiPriority="39" w:unhideWhenUsed="1"/>
-    <w:lsdException w:name="toc 3" w:semiHidden="1" w:uiPriority="39" w:unhideWhenUsed="1"/>
-    <w:lsdException w:name="toc 4" w:semiHidden="1" w:uiPriority="39" w:unhideWhenUsed="1"/>
-    <w:lsdException w:name="toc 5" w:semiHidden="1" w:uiPriority="39" w:unhideWhenUsed="1"/>
-    <w:lsdException w:name="toc 6" w:semiHidden="1" w:uiPriority="39" w:unhideWhenUsed="1"/>
-    <w:lsdException w:name="toc 7" w:semiHidden="1" w:uiPriority="39" w:unhideWhenUsed="1"/>
-    <w:lsdException w:name="toc 8" w:semiHidden="1" w:uiPriority="39" w:unhideWhenUsed="1"/>
-    <w:lsdException w:name="toc 9" w:semiHidden="1" w:uiPriority="39" w:unhideWhenUsed="1"/>
-    <w:lsdException w:name="Normal Indent" w:semiHidden="1" w:unhideWhenUsed="1"/>
-    <w:lsdException w:name="footnote text" w:semiHidden="1" w:unhideWhenUsed="1"/>
-    <w:lsdException w:name="annotation text" w:semiHidden="1" w:unhideWhenUsed="1"/>
-    <w:lsdException w:name="header" w:semiHidden="1" w:unhideWhenUsed="1"/>
-    <w:lsdException w:name="footer" w:semiHidden="1" w:unhideWhenUsed="1"/>
-    <w:lsdException w:name="index heading" w:semiHidden="1" w:unhideWhenUsed="1"/>
-    <w:lsdException w:name="caption" w:semiHidden="1" w:uiPriority="35" w:unhideWhenUsed="1" w:qFormat="1"/>
-    <w:lsdException w:name="table of figures" w:semiHidden="1" w:unhideWhenUsed="1"/>
-    <w:lsdException w:name="envelope address" w:semiHidden="1" w:unhideWhenUsed="1"/>
-    <w:lsdException w:name="envelope return" w:semiHidden="1" w:unhideWhenUsed="1"/>
-    <w:lsdException w:name="footnote reference" w:semiHidden="1" w:unhideWhenUsed="1"/>
-    <w:lsdException w:name="annotation reference" w:semiHidden="1" w:unhideWhenUsed="1"/>
-    <w:lsdException w:name="line number" w:semiHidden="1" w:unhideWhenUsed="1"/>
-    <w:lsdException w:name="page number" w:semiHidden="1" w:unhideWhenUsed="1"/>
-    <w:lsdException w:name="endnote reference" w:semiHidden="1" w:unhideWhenUsed="1"/>
-    <w:lsdException w:name="endnote text" w:semiHidden="1" w:unhideWhenUsed="1"/>
-    <w:lsdException w:name="table of authorities" w:semiHidden="1" w:unhideWhenUsed="1"/>
-    <w:lsdException w:name="macro" w:semiHidden="1" w:unhideWhenUsed="1"/>
-    <w:lsdException w:name="toa heading" w:semiHidden="1" w:unhideWhenUsed="1"/>
-    <w:lsdException w:name="List" w:semiHidden="1" w:unhideWhenUsed="1"/>
-    <w:lsdException w:name="List Bullet" w:semiHidden="1" w:unhideWhenUsed="1"/>
-    <w:lsdException w:name="List Number" w:semiHidden="1" w:unhideWhenUsed="1"/>
-    <w:lsdException w:name="List 2" w:semiHidden="1" w:unhideWhenUsed="1"/>
-    <w:lsdException w:name="List 3" w:semiHidden="1" w:unhideWhenUsed="1"/>
-    <w:lsdException w:name="List 4" w:semiHidden="1" w:unhideWhenUsed="1"/>
-    <w:lsdException w:name="List 5" w:semiHidden="1" w:unhideWhenUsed="1"/>
-    <w:lsdException w:name="List Bullet 2" w:semiHidden="1" w:unhideWhenUsed="1"/>
-    <w:lsdException w:name="List Bullet 3" w:semiHidden="1" w:unhideWhenUsed="1"/>
-    <w:lsdException w:name="List Bullet 4" w:semiHidden="1" w:unhideWhenUsed="1"/>
-    <w:lsdException w:name="List Bullet 5" w:semiHidden="1" w:unhideWhenUsed="1"/>
-    <w:lsdException w:name="List Number 2" w:semiHidden="1" w:unhideWhenUsed="1"/>
-    <w:lsdException w:name="List Number 3" w:semiHidden="1" w:unhideWhenUsed="1"/>
-    <w:lsdException w:name="List Number 4" w:semiHidden="1" w:unhideWhenUsed="1"/>
-    <w:lsdException w:name="List Number 5" w:semiHidden="1" w:unhideWhenUsed="1"/>
-    <w:lsdException w:name="Title" w:uiPriority="10" w:qFormat="1"/>
-    <w:lsdException w:name="Closing" w:semiHidden="1" w:unhideWhenUsed="1"/>
-    <w:lsdException w:name="Signature" w:semiHidden="1" w:unhideWhenUsed="1"/>
-    <w:lsdException w:name="Default Paragraph Font" w:semiHidden="1" w:uiPriority="1" w:unhideWhenUsed="1"/>
-    <w:lsdException w:name="Body Text" w:semiHidden="1" w:unhideWhenUsed="1"/>
-    <w:lsdException w:name="Body Text Indent" w:semiHidden="1" w:unhideWhenUsed="1"/>
-    <w:lsdException w:name="List Continue" w:semiHidden="1" w:unhideWhenUsed="1"/>
-    <w:lsdException w:name="List Continue 2" w:semiHidden="1" w:unhideWhenUsed="1"/>
-    <w:lsdException w:name="List Continue 3" w:semiHidden="1" w:unhideWhenUsed="1"/>
-    <w:lsdException w:name="List Continue 4" w:semiHidden="1" w:unhideWhenUsed="1"/>
-    <w:lsdException w:name="List Continue 5" w:semiHidden="1" w:unhideWhenUsed="1"/>
-    <w:lsdException w:name="Message Header" w:semiHidden="1" w:unhideWhenUsed="1"/>
-    <w:lsdException w:name="Subtitle" w:uiPriority="11" w:qFormat="1"/>
-    <w:lsdException w:name="Salutation" w:semiHidden="1" w:unhideWhenUsed="1"/>
-    <w:lsdException w:name="Date" w:semiHidden="1" w:unhideWhenUsed="1"/>
-    <w:lsdException w:name="Body Text First Indent" w:semiHidden="1" w:unhideWhenUsed="1"/>
-    <w:lsdException w:name="Body Text First Indent 2" w:semiHidden="1" w:unhideWhenUsed="1"/>
-    <w:lsdException w:name="Note Heading" w:semiHidden="1" w:unhideWhenUsed="1"/>
-    <w:lsdException w:name="Body Text 2" w:semiHidden="1" w:unhideWhenUsed="1"/>
-    <w:lsdException w:name="Body Text 3" w:semiHidden="1" w:unhideWhenUsed="1"/>
-    <w:lsdException w:name="Body Text Indent 2" w:semiHidden="1" w:unhideWhenUsed="1"/>
-    <w:lsdException w:name="Body Text Indent 3" w:semiHidden="1" w:unhideWhenUsed="1"/>
-    <w:lsdException w:name="Block Text" w:semiHidden="1" w:unhideWhenUsed="1"/>
-    <w:lsdException w:name="Hyperlink" w:semiHidden="1" w:unhideWhenUsed="1"/>
-    <w:lsdException w:name="FollowedHyperlink" w:semiHidden="1" w:unhideWhenUsed="1"/>
-    <w:lsdException w:name="Strong" w:uiPriority="22" w:qFormat="1"/>
-    <w:lsdException w:name="Emphasis" w:uiPriority="20" w:qFormat="1"/>
-    <w:lsdException w:name="Document Map" w:semiHidden="1" w:unhideWhenUsed="1"/>
-    <w:lsdException w:name="Plain Text" w:semiHidden="1" w:unhideWhenUsed="1"/>
-    <w:lsdException w:name="E-mail Signature" w:semiHidden="1" w:unhideWhenUsed="1"/>
-    <w:lsdException w:name="HTML Top of Form" w:semiHidden="1" w:unhideWhenUsed="1"/>
-    <w:lsdException w:name="HTML Bottom of Form" w:semiHidden="1" w:unhideWhenUsed="1"/>
-    <w:lsdException w:name="Normal (Web)" w:semiHidden="1" w:unhideWhenUsed="1"/>
-    <w:lsdException w:name="HTML Acronym" w:semiHidden="1" w:unhideWhenUsed="1"/>
-    <w:lsdException w:name="HTML Address" w:semiHidden="1" w:unhideWhenUsed="1"/>
-    <w:lsdException w:name="HTML Cite" w:semiHidden="1" w:unhideWhenUsed="1"/>
-    <w:lsdException w:name="HTML Code" w:semiHidden="1" w:unhideWhenUsed="1"/>
-    <w:lsdException w:name="HTML Definition" w:semiHidden="1" w:unhideWhenUsed="1"/>
-    <w:lsdException w:name="HTML Keyboard" w:semiHidden="1" w:unhideWhenUsed="1"/>
-    <w:lsdException w:name="HTML Preformatted" w:semiHidden="1" w:unhideWhenUsed="1"/>
-    <w:lsdException w:name="HTML Sample" w:semiHidden="1" w:unhideWhenUsed="1"/>
-    <w:lsdException w:name="HTML Typewriter" w:semiHidden="1" w:unhideWhenUsed="1"/>
-    <w:lsdException w:name="HTML Variable" w:semiHidden="1" w:unhideWhenUsed="1"/>
-    <w:lsdException w:name="Normal Table" w:semiHidden="1" w:unhideWhenUsed="1"/>
-    <w:lsdException w:name="annotation subject" w:semiHidden="1" w:unhideWhenUsed="1"/>
-    <w:lsdException w:name="No List" w:semiHidden="1" w:unhideWhenUsed="1"/>
-    <w:lsdException w:name="Outline List 1" w:semiHidden="1" w:unhideWhenUsed="1"/>
-    <w:lsdException w:name="Outline List 2" w:semiHidden="1" w:unhideWhenUsed="1"/>
-    <w:lsdException w:name="Outline List 3" w:semiHidden="1" w:unhideWhenUsed="1"/>
-    <w:lsdException w:name="Table Simple 1" w:semiHidden="1" w:unhideWhenUsed="1"/>
-    <w:lsdException w:name="Table Simple 2" w:semiHidden="1" w:unhideWhenUsed="1"/>
-    <w:lsdException w:name="Table Simple 3" w:semiHidden="1" w:unhideWhenUsed="1"/>
-    <w:lsdException w:name="Table Classic 1" w:semiHidden="1" w:unhideWhenUsed="1"/>
-    <w:lsdException w:name="Table Classic 2" w:semiHidden="1" w:unhideWhenUsed="1"/>
-    <w:lsdException w:name="Table Classic 3" w:semiHidden="1" w:unhideWhenUsed="1"/>
-    <w:lsdException w:name="Table Classic 4" w:semiHidden="1" w:unhideWhenUsed="1"/>
-    <w:lsdException w:name="Table Colorful 1" w:semiHidden="1" w:unhideWhenUsed="1"/>
-    <w:lsdException w:name="Table Colorful 2" w:semiHidden="1" w:unhideWhenUsed="1"/>
-    <w:lsdException w:name="Table Colorful 3" w:semiHidden="1" w:unhideWhenUsed="1"/>
-    <w:lsdException w:name="Table Columns 1" w:semiHidden="1" w:unhideWhenUsed="1"/>
-    <w:lsdException w:name="Table Columns 2" w:semiHidden="1" w:unhideWhenUsed="1"/>
-    <w:lsdException w:name="Table Columns 3" w:semiHidden="1" w:unhideWhenUsed="1"/>
-    <w:lsdException w:name="Table Columns 4" w:semiHidden="1" w:unhideWhenUsed="1"/>
-    <w:lsdException w:name="Table Columns 5" w:semiHidden="1" w:unhideWhenUsed="1"/>
-    <w:lsdException w:name="Table Grid 1" w:semiHidden="1" w:unhideWhenUsed="1"/>
-    <w:lsdException w:name="Table Grid 2" w:semiHidden="1" w:unhideWhenUsed="1"/>
-    <w:lsdException w:name="Table Grid 3" w:semiHidden="1" w:unhideWhenUsed="1"/>
-    <w:lsdException w:name="Table Grid 4" w:semiHidden="1" w:unhideWhenUsed="1"/>
-    <w:lsdException w:name="Table Grid 5" w:semiHidden="1" w:unhideWhenUsed="1"/>
-    <w:lsdException w:name="Table Grid 6" w:semiHidden="1" w:unhideWhenUsed="1"/>
-    <w:lsdException w:name="Table Grid 7" w:semiHidden="1" w:unhideWhenUsed="1"/>
-    <w:lsdException w:name="Table Grid 8" w:semiHidden="1" w:unhideWhenUsed="1"/>
-    <w:lsdException w:name="Table List 1" w:semiHidden="1" w:unhideWhenUsed="1"/>
-    <w:lsdException w:name="Table List 2" w:semiHidden="1" w:unhideWhenUsed="1"/>
-    <w:lsdException w:name="Table List 3" w:semiHidden="1" w:unhideWhenUsed="1"/>
-    <w:lsdException w:name="Table List 4" w:semiHidden="1" w:unhideWhenUsed="1"/>
-    <w:lsdException w:name="Table List 5" w:semiHidden="1" w:unhideWhenUsed="1"/>
-    <w:lsdException w:name="Table List 6" w:semiHidden="1" w:unhideWhenUsed="1"/>
-    <w:lsdException w:name="Table List 7" w:semiHidden="1" w:unhideWhenUsed="1"/>
-    <w:lsdException w:name="Table List 8" w:semiHidden="1" w:unhideWhenUsed="1"/>
-    <w:lsdException w:name="Table 3D effects 1" w:semiHidden="1" w:unhideWhenUsed="1"/>
-    <w:lsdException w:name="Table 3D effects 2" w:semiHidden="1" w:unhideWhenUsed="1"/>
-    <w:lsdException w:name="Table 3D effects 3" w:semiHidden="1" w:unhideWhenUsed="1"/>
-    <w:lsdException w:name="Table Contemporary" w:semiHidden="1" w:unhideWhenUsed="1"/>
-    <w:lsdException w:name="Table Elegant" w:semiHidden="1" w:unhideWhenUsed="1"/>
-    <w:lsdException w:name="Table Professional" w:semiHidden="1" w:unhideWhenUsed="1"/>
-    <w:lsdException w:name="Table Subtle 1" w:semiHidden="1" w:unhideWhenUsed="1"/>
-    <w:lsdException w:name="Table Subtle 2" w:semiHidden="1" w:unhideWhenUsed="1"/>
-    <w:lsdException w:name="Table Web 1" w:semiHidden="1" w:unhideWhenUsed="1"/>
-    <w:lsdException w:name="Table Web 2" w:semiHidden="1" w:unhideWhenUsed="1"/>
-    <w:lsdException w:name="Table Web 3" w:semiHidden="1" w:unhideWhenUsed="1"/>
-    <w:lsdException w:name="Balloon Text" w:semiHidden="1" w:unhideWhenUsed="1"/>
-    <w:lsdException w:name="Table Grid" w:uiPriority="39"/>
-    <w:lsdException w:name="Table Theme" w:semiHidden="1" w:unhideWhenUsed="1"/>
-    <w:lsdException w:name="Placeholder Text" w:semiHidden="1"/>
-    <w:lsdException w:name="No Spacing" w:uiPriority="1" w:qFormat="1"/>
-    <w:lsdException w:name="Light Shading" w:uiPriority="60"/>
-    <w:lsdException w:name="Light List" w:uiPriority="61"/>
-    <w:lsdException w:name="Light Grid" w:uiPriority="62"/>
-    <w:lsdException w:name="Medium Shading 1" w:uiPriority="63"/>
-    <w:lsdException w:name="Medium Shading 2" w:uiPriority="64"/>
-    <w:lsdException w:name="Medium List 1" w:uiPriority="65"/>
-    <w:lsdException w:name="Medium List 2" w:uiPriority="66"/>
-    <w:lsdException w:name="Medium Grid 1" w:uiPriority="67"/>
-    <w:lsdException w:name="Medium Grid 2" w:uiPriority="68"/>
-    <w:lsdException w:name="Medium Grid 3" w:uiPriority="69"/>
-    <w:lsdException w:name="Dark List" w:uiPriority="70"/>
-    <w:lsdException w:name="Colorful Shading" w:uiPriority="71"/>
-    <w:lsdException w:name="Colorful List" w:uiPriority="72"/>
-    <w:lsdException w:name="Colorful Grid" w:uiPriority="73"/>
-    <w:lsdException w:name="Light Shading Accent 1" w:uiPriority="60"/>
-    <w:lsdException w:name="Light List Accent 1" w:uiPriority="61"/>
-    <w:lsdException w:name="Light Grid Accent 1" w:uiPriority="62"/>
-    <w:lsdException w:name="Medium Shading 1 Accent 1" w:uiPriority="63"/>
-    <w:lsdException w:name="Medium Shading 2 Accent 1" w:uiPriority="64"/>
-    <w:lsdException w:name="Medium List 1 Accent 1" w:uiPriority="65"/>
-    <w:lsdException w:name="Revision" w:semiHidden="1"/>
-    <w:lsdException w:name="List Paragraph" w:uiPriority="34" w:qFormat="1"/>
-    <w:lsdException w:name="Quote" w:uiPriority="29" w:qFormat="1"/>
-    <w:lsdException w:name="Intense Quote" w:uiPriority="30" w:qFormat="1"/>
-    <w:lsdException w:name="Medium List 2 Accent 1" w:uiPriority="66"/>
-    <w:lsdException w:name="Medium Grid 1 Accent 1" w:uiPriority="67"/>
-    <w:lsdException w:name="Medium Grid 2 Accent 1" w:uiPriority="68"/>
-    <w:lsdException w:name="Medium Grid 3 Accent 1" w:uiPriority="69"/>
-    <w:lsdException w:name="Dark List Accent 1" w:uiPriority="70"/>
-    <w:lsdException w:name="Colorful Shading Accent 1" w:uiPriority="71"/>
-    <w:lsdException w:name="Colorful List Accent 1" w:uiPriority="72"/>
-    <w:lsdException w:name="Colorful Grid Accent 1" w:uiPriority="73"/>
-    <w:lsdException w:name="Light Shading Accent 2" w:uiPriority="60"/>
-    <w:lsdException w:name="Light List Accent 2" w:uiPriority="61"/>
-    <w:lsdException w:name="Light Grid Accent 2" w:uiPriority="62"/>
-    <w:lsdException w:name="Medium Shading 1 Accent 2" w:uiPriority="63"/>
-    <w:lsdException w:name="Medium Shading 2 Accent 2" w:uiPriority="64"/>
-    <w:lsdException w:name="Medium List 1 Accent 2" w:uiPriority="65"/>
-    <w:lsdException w:name="Medium List 2 Accent 2" w:uiPriority="66"/>
-    <w:lsdException w:name="Medium Grid 1 Accent 2" w:uiPriority="67"/>
-    <w:lsdException w:name="Medium Grid 2 Accent 2" w:uiPriority="68"/>
-    <w:lsdException w:name="Medium Grid 3 Accent 2" w:uiPriority="69"/>
-    <w:lsdException w:name="Dark List Accent 2" w:uiPriority="70"/>
-    <w:lsdException w:name="Colorful Shading Accent 2" w:uiPriority="71"/>
-    <w:lsdException w:name="Colorful List Accent 2" w:uiPriority="72"/>
-    <w:lsdException w:name="Colorful Grid Accent 2" w:uiPriority="73"/>
-    <w:lsdException w:name="Light Shading Accent 3" w:uiPriority="60"/>
-    <w:lsdException w:name="Light List Accent 3" w:uiPriority="61"/>
-    <w:lsdException w:name="Light Grid Accent 3" w:uiPriority="62"/>
-    <w:lsdException w:name="Medium Shading 1 Accent 3" w:uiPriority="63"/>
-    <w:lsdException w:name="Medium Shading 2 Accent 3" w:uiPriority="64"/>
-    <w:lsdException w:name="Medium List 1 Accent 3" w:uiPriority="65"/>
-    <w:lsdException w:name="Medium List 2 Accent 3" w:uiPriority="66"/>
-    <w:lsdException w:name="Medium Grid 1 Accent 3" w:uiPriority="67"/>
-    <w:lsdException w:name="Medium Grid 2 Accent 3" w:uiPriority="68"/>
-    <w:lsdException w:name="Medium Grid 3 Accent 3" w:uiPriority="69"/>
-    <w:lsdException w:name="Dark List Accent 3" w:uiPriority="70"/>
-    <w:lsdException w:name="Colorful Shading Accent 3" w:uiPriority="71"/>
-    <w:lsdException w:name="Colorful List Accent 3" w:uiPriority="72"/>
-    <w:lsdException w:name="Colorful Grid Accent 3" w:uiPriority="73"/>
-    <w:lsdException w:name="Light Shading Accent 4" w:uiPriority="60"/>
-    <w:lsdException w:name="Light List Accent 4" w:uiPriority="61"/>
-    <w:lsdException w:name="Light Grid Accent 4" w:uiPriority="62"/>
-    <w:lsdException w:name="Medium Shading 1 Accent 4" w:uiPriority="63"/>
-    <w:lsdException w:name="Medium Shading 2 Accent 4" w:uiPriority="64"/>
-    <w:lsdException w:name="Medium List 1 Accent 4" w:uiPriority="65"/>
-    <w:lsdException w:name="Medium List 2 Accent 4" w:uiPriority="66"/>
-    <w:lsdException w:name="Medium Grid 1 Accent 4" w:uiPriority="67"/>
-    <w:lsdException w:name="Medium Grid 2 Accent 4" w:uiPriority="68"/>
-    <w:lsdException w:name="Medium Grid 3 Accent 4" w:uiPriority="69"/>
-    <w:lsdException w:name="Dark List Accent 4" w:uiPriority="70"/>
-    <w:lsdException w:name="Colorful Shading Accent 4" w:uiPriority="71"/>
-    <w:lsdException w:name="Colorful List Accent 4" w:uiPriority="72"/>
-    <w:lsdException w:name="Colorful Grid Accent 4" w:uiPriority="73"/>
-    <w:lsdException w:name="Light Shading Accent 5" w:uiPriority="60"/>
-    <w:lsdException w:name="Light List Accent 5" w:uiPriority="61"/>
-    <w:lsdException w:name="Light Grid Accent 5" w:uiPriority="62"/>
-    <w:lsdException w:name="Medium Shading 1 Accent 5" w:uiPriority="63"/>
-    <w:lsdException w:name="Medium Shading 2 Accent 5" w:uiPriority="64"/>
-    <w:lsdException w:name="Medium List 1 Accent 5" w:uiPriority="65"/>
-    <w:lsdException w:name="Medium List 2 Accent 5" w:uiPriority="66"/>
-    <w:lsdException w:name="Medium Grid 1 Accent 5" w:uiPriority="67"/>
-    <w:lsdException w:name="Medium Grid 2 Accent 5" w:uiPriority="68"/>
-    <w:lsdException w:name="Medium Grid 3 Accent 5" w:uiPriority="69"/>
-    <w:lsdException w:name="Dark List Accent 5" w:uiPriority="70"/>
-    <w:lsdException w:name="Colorful Shading Accent 5" w:uiPriority="71"/>
-    <w:lsdException w:name="Colorful List Accent 5" w:uiPriority="72"/>
-    <w:lsdException w:name="Colorful Grid Accent 5" w:uiPriority="73"/>
-    <w:lsdException w:name="Light Shading Accent 6" w:uiPriority="60"/>
-    <w:lsdException w:name="Light List Accent 6" w:uiPriority="61"/>
-    <w:lsdException w:name="Light Grid Accent 6" w:uiPriority="62"/>
-    <w:lsdException w:name="Medium Shading 1 Accent 6" w:uiPriority="63"/>
-    <w:lsdException w:name="Medium Shading 2 Accent 6" w:uiPriority="64"/>
-    <w:lsdException w:name="Medium List 1 Accent 6" w:uiPriority="65"/>
-    <w:lsdException w:name="Medium List 2 Accent 6" w:uiPriority="66"/>
-    <w:lsdException w:name="Medium Grid 1 Accent 6" w:uiPriority="67"/>
-    <w:lsdException w:name="Medium Grid 2 Accent 6" w:uiPriority="68"/>
-    <w:lsdException w:name="Medium Grid 3 Accent 6" w:uiPriority="69"/>
-    <w:lsdException w:name="Dark List Accent 6" w:uiPriority="70"/>
-    <w:lsdException w:name="Colorful Shading Accent 6" w:uiPriority="71"/>
-    <w:lsdException w:name="Colorful List Accent 6" w:uiPriority="72"/>
-    <w:lsdException w:name="Colorful Grid Accent 6" w:uiPriority="73"/>
-    <w:lsdException w:name="Subtle Emphasis" w:uiPriority="19" w:qFormat="1"/>
-    <w:lsdException w:name="Intense Emphasis" w:uiPriority="21" w:qFormat="1"/>
-    <w:lsdException w:name="Subtle Reference" w:uiPriority="31" w:qFormat="1"/>
-    <w:lsdException w:name="Intense Reference" w:uiPriority="32" w:qFormat="1"/>
-    <w:lsdException w:name="Book Title" w:uiPriority="33" w:qFormat="1"/>
-    <w:lsdException w:name="Bibliography" w:semiHidden="1" w:uiPriority="37" w:unhideWhenUsed="1"/>
-    <w:lsdException w:name="TOC Heading" w:semiHidden="1" w:uiPriority="39" w:unhideWhenUsed="1" w:qFormat="1"/>
-    <w:lsdException w:name="Plain Table 1" w:uiPriority="41"/>
-    <w:lsdException w:name="Plain Table 2" w:uiPriority="42"/>
-    <w:lsdException w:name="Plain Table 3" w:uiPriority="43"/>
-    <w:lsdException w:name="Plain Table 4" w:uiPriority="44"/>
-    <w:lsdException w:name="Plain Table 5" w:uiPriority="45"/>
-    <w:lsdException w:name="Grid Table Light" w:uiPriority="40"/>
-    <w:lsdException w:name="Grid Table 1 Light" w:uiPriority="46"/>
-    <w:lsdException w:name="Grid Table 2" w:uiPriority="47"/>
-    <w:lsdException w:name="Grid Table 3" w:uiPriority="48"/>
-    <w:lsdException w:name="Grid Table 4" w:uiPriority="49"/>
-    <w:lsdException w:name="Grid Table 5 Dark" w:uiPriority="50"/>
-    <w:lsdException w:name="Grid Table 6 Colorful" w:uiPriority="51"/>
-    <w:lsdException w:name="Grid Table 7 Colorful" w:uiPriority="52"/>
-    <w:lsdException w:name="Grid Table 1 Light Accent 1" w:uiPriority="46"/>
-    <w:lsdException w:name="Grid Table 2 Accent 1" w:uiPriority="47"/>
-    <w:lsdException w:name="Grid Table 3 Accent 1" w:uiPriority="48"/>
-    <w:lsdException w:name="Grid Table 4 Accent 1" w:uiPriority="49"/>
-    <w:lsdException w:name="Grid Table 5 Dark Accent 1" w:uiPriority="50"/>
-    <w:lsdException w:name="Grid Table 6 Colorful Accent 1" w:uiPriority="51"/>
-    <w:lsdException w:name="Grid Table 7 Colorful Accent 1" w:uiPriority="52"/>
-    <w:lsdException w:name="Grid Table 1 Light Accent 2" w:uiPriority="46"/>
-    <w:lsdException w:name="Grid Table 2 Accent 2" w:uiPriority="47"/>
-    <w:lsdException w:name="Grid Table 3 Accent 2" w:uiPriority="48"/>
-    <w:lsdException w:name="Grid Table 4 Accent 2" w:uiPriority="49"/>
-    <w:lsdException w:name="Grid Table 5 Dark Accent 2" w:uiPriority="50"/>
-    <w:lsdException w:name="Grid Table 6 Colorful Accent 2" w:uiPriority="51"/>
-    <w:lsdException w:name="Grid Table 7 Colorful Accent 2" w:uiPriority="52"/>
-    <w:lsdException w:name="Grid Table 1 Light Accent 3" w:uiPriority="46"/>
-    <w:lsdException w:name="Grid Table 2 Accent 3" w:uiPriority="47"/>
-    <w:lsdException w:name="Grid Table 3 Accent 3" w:uiPriority="48"/>
-    <w:lsdException w:name="Grid Table 4 Accent 3" w:uiPriority="49"/>
-    <w:lsdException w:name="Grid Table 5 Dark Accent 3" w:uiPriority="50"/>
-    <w:lsdException w:name="Grid Table 6 Colorful Accent 3" w:uiPriority="51"/>
-    <w:lsdException w:name="Grid Table 7 Colorful Accent 3" w:uiPriority="52"/>
-    <w:lsdException w:name="Grid Table 1 Light Accent 4" w:uiPriority="46"/>
-    <w:lsdException w:name="Grid Table 2 Accent 4" w:uiPriority="47"/>
-    <w:lsdException w:name="Grid Table 3 Accent 4" w:uiPriority="48"/>
-    <w:lsdException w:name="Grid Table 4 Accent 4" w:uiPriority="49"/>
-    <w:lsdException w:name="Grid Table 5 Dark Accent 4" w:uiPriority="50"/>
-    <w:lsdException w:name="Grid Table 6 Colorful Accent 4" w:uiPriority="51"/>
-    <w:lsdException w:name="Grid Table 7 Colorful Accent 4" w:uiPriority="52"/>
-    <w:lsdException w:name="Grid Table 1 Light Accent 5" w:uiPriority="46"/>
-    <w:lsdException w:name="Grid Table 2 Accent 5" w:uiPriority="47"/>
-    <w:lsdException w:name="Grid Table 3 Accent 5" w:uiPriority="48"/>
-    <w:lsdException w:name="Grid Table 4 Accent 5" w:uiPriority="49"/>
-    <w:lsdException w:name="Grid Table 5 Dark Accent 5" w:uiPriority="50"/>
-    <w:lsdException w:name="Grid Table 6 Colorful Accent 5" w:uiPriority="51"/>
-    <w:lsdException w:name="Grid Table 7 Colorful Accent 5" w:uiPriority="52"/>
-    <w:lsdException w:name="Grid Table 1 Light Accent 6" w:uiPriority="46"/>
-    <w:lsdException w:name="Grid Table 2 Accent 6" w:uiPriority="47"/>
-    <w:lsdException w:name="Grid Table 3 Accent 6" w:uiPriority="48"/>
-    <w:lsdException w:name="Grid Table 4 Accent 6" w:uiPriority="49"/>
-    <w:lsdException w:name="Grid Table 5 Dark Accent 6" w:uiPriority="50"/>
-    <w:lsdException w:name="Grid Table 6 Colorful Accent 6" w:uiPriority="51"/>
-    <w:lsdException w:name="Grid Table 7 Colorful Accent 6" w:uiPriority="52"/>
-    <w:lsdException w:name="List Table 1 Light" w:uiPriority="46"/>
-    <w:lsdException w:name="List Table 2" w:uiPriority="47"/>
-    <w:lsdException w:name="List Table 3" w:uiPriority="48"/>
-    <w:lsdException w:name="List Table 4" w:uiPriority="49"/>
-    <w:lsdException w:name="List Table 5 Dark" w:uiPriority="50"/>
-    <w:lsdException w:name="List Table 6 Colorful" w:uiPriority="51"/>
-    <w:lsdException w:name="List Table 7 Colorful" w:uiPriority="52"/>
-    <w:lsdException w:name="List Table 1 Light Accent 1" w:uiPriority="46"/>
-    <w:lsdException w:name="List Table 2 Accent 1" w:uiPriority="47"/>
-    <w:lsdException w:name="List Table 3 Accent 1" w:uiPriority="48"/>
-    <w:lsdException w:name="List Table 4 Accent 1" w:uiPriority="49"/>
-    <w:lsdException w:name="List Table 5 Dark Accent 1" w:uiPriority="50"/>
-    <w:lsdException w:name="List Table 6 Colorful Accent 1" w:uiPriority="51"/>
-    <w:lsdException w:name="List Table 7 Colorful Accent 1" w:uiPriority="52"/>
-    <w:lsdException w:name="List Table 1 Light Accent 2" w:uiPriority="46"/>
-    <w:lsdException w:name="List Table 2 Accent 2" w:uiPriority="47"/>
-    <w:lsdException w:name="List Table 3 Accent 2" w:uiPriority="48"/>
-    <w:lsdException w:name="List Table 4 Accent 2" w:uiPriority="49"/>
-    <w:lsdException w:name="List Table 5 Dark Accent 2" w:uiPriority="50"/>
-    <w:lsdException w:name="List Table 6 Colorful Accent 2" w:uiPriority="51"/>
-    <w:lsdException w:name="List Table 7 Colorful Accent 2" w:uiPriority="52"/>
-    <w:lsdException w:name="List Table 1 Light Accent 3" w:uiPriority="46"/>
-    <w:lsdException w:name="List Table 2 Accent 3" w:uiPriority="47"/>
-    <w:lsdException w:name="List Table 3 Accent 3" w:uiPriority="48"/>
-    <w:lsdException w:name="List Table 4 Accent 3" w:uiPriority="49"/>
-    <w:lsdException w:name="List Table 5 Dark Accent 3" w:uiPriority="50"/>
-    <w:lsdException w:name="List Table 6 Colorful Accent 3" w:uiPriority="51"/>
-    <w:lsdException w:name="List Table 7 Colorful Accent 3" w:uiPriority="52"/>
-    <w:lsdException w:name="List Table 1 Light Accent 4" w:uiPriority="46"/>
-    <w:lsdException w:name="List Table 2 Accent 4" w:uiPriority="47"/>
-    <w:lsdException w:name="List Table 3 Accent 4" w:uiPriority="48"/>
-    <w:lsdException w:name="List Table 4 Accent 4" w:uiPriority="49"/>
-    <w:lsdException w:name="List Table 5 Dark Accent 4" w:uiPriority="50"/>
-    <w:lsdException w:name="List Table 6 Colorful Accent 4" w:uiPriority="51"/>
-    <w:lsdException w:name="List Table 7 Colorful Accent 4" w:uiPriority="52"/>
-    <w:lsdException w:name="List Table 1 Light Accent 5" w:uiPriority="46"/>
-    <w:lsdException w:name="List Table 2 Accent 5" w:uiPriority="47"/>
-    <w:lsdException w:name="List Table 3 Accent 5" w:uiPriority="48"/>
-    <w:lsdException w:name="List Table 4 Accent 5" w:uiPriority="49"/>
-    <w:lsdException w:name="List Table 5 Dark Accent 5" w:uiPriority="50"/>
-    <w:lsdException w:name="List Table 6 Colorful Accent 5" w:uiPriority="51"/>
-    <w:lsdException w:name="List Table 7 Colorful Accent 5" w:uiPriority="52"/>
-    <w:lsdException w:name="List Table 1 Light Accent 6" w:uiPriority="46"/>
-    <w:lsdException w:name="List Table 2 Accent 6" w:uiPriority="47"/>
-    <w:lsdException w:name="List Table 3 Accent 6" w:uiPriority="48"/>
-    <w:lsdException w:name="List Table 4 Accent 6" w:uiPriority="49"/>
-    <w:lsdException w:name="List Table 5 Dark Accent 6" w:uiPriority="50"/>
-    <w:lsdException w:name="List Table 6 Colorful Accent 6" w:uiPriority="51"/>
-    <w:lsdException w:name="List Table 7 Colorful Accent 6" w:uiPriority="52"/>
+  <w:latentStyles w:count="260" w:defQFormat="0" w:defUnhideWhenUsed="1" w:defSemiHidden="1" w:defUIPriority="99" w:defLockedState="0">
+    <w:lsdException w:qFormat="1" w:unhideWhenUsed="0" w:uiPriority="0" w:semiHidden="0" w:name="Normal"/>
+    <w:lsdException w:qFormat="1" w:unhideWhenUsed="0" w:uiPriority="9" w:semiHidden="0" w:name="heading 1"/>
+    <w:lsdException w:qFormat="1" w:uiPriority="9" w:name="heading 2"/>
+    <w:lsdException w:qFormat="1" w:uiPriority="9" w:name="heading 3"/>
+    <w:lsdException w:qFormat="1" w:uiPriority="9" w:name="heading 4"/>
+    <w:lsdException w:qFormat="1" w:uiPriority="9" w:name="heading 5"/>
+    <w:lsdException w:qFormat="1" w:uiPriority="9" w:name="heading 6"/>
+    <w:lsdException w:qFormat="1" w:uiPriority="9" w:name="heading 7"/>
+    <w:lsdException w:qFormat="1" w:uiPriority="9" w:name="heading 8"/>
+    <w:lsdException w:qFormat="1" w:uiPriority="9" w:name="heading 9"/>
+    <w:lsdException w:uiPriority="99" w:name="index 1"/>
+    <w:lsdException w:uiPriority="99" w:name="index 2"/>
+    <w:lsdException w:uiPriority="99" w:name="index 3"/>
+    <w:lsdException w:uiPriority="99" w:name="index 4"/>
+    <w:lsdException w:uiPriority="99" w:name="index 5"/>
+    <w:lsdException w:uiPriority="99" w:name="index 6"/>
+    <w:lsdException w:uiPriority="99" w:name="index 7"/>
+    <w:lsdException w:uiPriority="99" w:name="index 8"/>
+    <w:lsdException w:uiPriority="99" w:name="index 9"/>
+    <w:lsdException w:uiPriority="39" w:name="toc 1"/>
+    <w:lsdException w:uiPriority="39" w:name="toc 2"/>
+    <w:lsdException w:uiPriority="39" w:name="toc 3"/>
+    <w:lsdException w:uiPriority="39" w:name="toc 4"/>
+    <w:lsdException w:uiPriority="39" w:name="toc 5"/>
+    <w:lsdException w:uiPriority="39" w:name="toc 6"/>
+    <w:lsdException w:uiPriority="39" w:name="toc 7"/>
+    <w:lsdException w:uiPriority="39" w:name="toc 8"/>
+    <w:lsdException w:uiPriority="39" w:name="toc 9"/>
+    <w:lsdException w:uiPriority="99" w:name="Normal Indent"/>
+    <w:lsdException w:uiPriority="99" w:name="footnote text"/>
+    <w:lsdException w:uiPriority="99" w:name="annotation text"/>
+    <w:lsdException w:uiPriority="99" w:name="header"/>
+    <w:lsdException w:uiPriority="99" w:name="footer"/>
+    <w:lsdException w:uiPriority="99" w:name="index heading"/>
+    <w:lsdException w:qFormat="1" w:uiPriority="35" w:name="caption"/>
+    <w:lsdException w:uiPriority="99" w:name="table of figures"/>
+    <w:lsdException w:uiPriority="99" w:name="envelope address"/>
+    <w:lsdException w:uiPriority="99" w:name="envelope return"/>
+    <w:lsdException w:uiPriority="99" w:name="footnote reference"/>
+    <w:lsdException w:uiPriority="99" w:name="annotation reference"/>
+    <w:lsdException w:uiPriority="99" w:name="line number"/>
+    <w:lsdException w:uiPriority="99" w:name="page number"/>
+    <w:lsdException w:uiPriority="99" w:name="endnote reference"/>
+    <w:lsdException w:uiPriority="99" w:name="endnote text"/>
+    <w:lsdException w:uiPriority="99" w:name="table of authorities"/>
+    <w:lsdException w:uiPriority="99" w:name="macro"/>
+    <w:lsdException w:uiPriority="99" w:name="toa heading"/>
+    <w:lsdException w:uiPriority="99" w:name="List"/>
+    <w:lsdException w:uiPriority="99" w:name="List Bullet"/>
+    <w:lsdException w:uiPriority="99" w:name="List Number"/>
+    <w:lsdException w:uiPriority="99" w:name="List 2"/>
+    <w:lsdException w:uiPriority="99" w:name="List 3"/>
+    <w:lsdException w:uiPriority="99" w:name="List 4"/>
+    <w:lsdException w:uiPriority="99" w:name="List 5"/>
+    <w:lsdException w:uiPriority="99" w:name="List Bullet 2"/>
+    <w:lsdException w:uiPriority="99" w:name="List Bullet 3"/>
+    <w:lsdException w:uiPriority="99" w:name="List Bullet 4"/>
+    <w:lsdException w:uiPriority="99" w:name="List Bullet 5"/>
+    <w:lsdException w:uiPriority="99" w:name="List Number 2"/>
+    <w:lsdException w:uiPriority="99" w:name="List Number 3"/>
+    <w:lsdException w:uiPriority="99" w:name="List Number 4"/>
+    <w:lsdException w:uiPriority="99" w:name="List Number 5"/>
+    <w:lsdException w:qFormat="1" w:unhideWhenUsed="0" w:uiPriority="10" w:semiHidden="0" w:name="Title"/>
+    <w:lsdException w:uiPriority="99" w:name="Closing"/>
+    <w:lsdException w:uiPriority="99" w:name="Signature"/>
+    <w:lsdException w:uiPriority="1" w:semiHidden="0" w:name="Default Paragraph Font"/>
+    <w:lsdException w:uiPriority="99" w:name="Body Text"/>
+    <w:lsdException w:uiPriority="99" w:name="Body Text Indent"/>
+    <w:lsdException w:uiPriority="99" w:name="List Continue"/>
+    <w:lsdException w:uiPriority="99" w:name="List Continue 2"/>
+    <w:lsdException w:uiPriority="99" w:name="List Continue 3"/>
+    <w:lsdException w:uiPriority="99" w:name="List Continue 4"/>
+    <w:lsdException w:uiPriority="99" w:name="List Continue 5"/>
+    <w:lsdException w:uiPriority="99" w:name="Message Header"/>
+    <w:lsdException w:qFormat="1" w:unhideWhenUsed="0" w:uiPriority="11" w:semiHidden="0" w:name="Subtitle"/>
+    <w:lsdException w:uiPriority="99" w:name="Salutation"/>
+    <w:lsdException w:uiPriority="99" w:name="Date"/>
+    <w:lsdException w:uiPriority="99" w:name="Body Text First Indent"/>
+    <w:lsdException w:uiPriority="99" w:name="Body Text First Indent 2"/>
+    <w:lsdException w:uiPriority="99" w:name="Note Heading"/>
+    <w:lsdException w:uiPriority="99" w:name="Body Text 2"/>
+    <w:lsdException w:uiPriority="99" w:name="Body Text 3"/>
+    <w:lsdException w:uiPriority="99" w:name="Body Text Indent 2"/>
+    <w:lsdException w:uiPriority="99" w:name="Body Text Indent 3"/>
+    <w:lsdException w:uiPriority="99" w:name="Block Text"/>
+    <w:lsdException w:uiPriority="99" w:semiHidden="0" w:name="Hyperlink"/>
+    <w:lsdException w:uiPriority="99" w:name="FollowedHyperlink"/>
+    <w:lsdException w:qFormat="1" w:unhideWhenUsed="0" w:uiPriority="22" w:semiHidden="0" w:name="Strong"/>
+    <w:lsdException w:qFormat="1" w:unhideWhenUsed="0" w:uiPriority="20" w:semiHidden="0" w:name="Emphasis"/>
+    <w:lsdException w:uiPriority="99" w:name="Document Map"/>
+    <w:lsdException w:uiPriority="99" w:name="Plain Text"/>
+    <w:lsdException w:uiPriority="99" w:name="E-mail Signature"/>
+    <w:lsdException w:uiPriority="99" w:name="Normal (Web)"/>
+    <w:lsdException w:uiPriority="99" w:name="HTML Acronym"/>
+    <w:lsdException w:uiPriority="99" w:name="HTML Address"/>
+    <w:lsdException w:uiPriority="99" w:name="HTML Cite"/>
+    <w:lsdException w:uiPriority="99" w:name="HTML Code"/>
+    <w:lsdException w:uiPriority="99" w:name="HTML Definition"/>
+    <w:lsdException w:uiPriority="99" w:name="HTML Keyboard"/>
+    <w:lsdException w:uiPriority="99" w:name="HTML Preformatted"/>
+    <w:lsdException w:uiPriority="99" w:name="HTML Sample"/>
+    <w:lsdException w:uiPriority="99" w:name="HTML Typewriter"/>
+    <w:lsdException w:uiPriority="99" w:name="HTML Variable"/>
+    <w:lsdException w:uiPriority="99" w:name="Normal Table"/>
+    <w:lsdException w:uiPriority="99" w:name="annotation subject"/>
+    <w:lsdException w:uiPriority="99" w:name="Table Simple 1"/>
+    <w:lsdException w:uiPriority="99" w:name="Table Simple 2"/>
+    <w:lsdException w:uiPriority="99" w:name="Table Simple 3"/>
+    <w:lsdException w:uiPriority="99" w:name="Table Classic 1"/>
+    <w:lsdException w:uiPriority="99" w:name="Table Classic 2"/>
+    <w:lsdException w:uiPriority="99" w:name="Table Classic 3"/>
+    <w:lsdException w:uiPriority="99" w:name="Table Classic 4"/>
+    <w:lsdException w:uiPriority="99" w:name="Table Colorful 1"/>
+    <w:lsdException w:uiPriority="99" w:name="Table Colorful 2"/>
+    <w:lsdException w:uiPriority="99" w:name="Table Colorful 3"/>
+    <w:lsdException w:uiPriority="99" w:name="Table Columns 1"/>
+    <w:lsdException w:uiPriority="99" w:name="Table Columns 2"/>
+    <w:lsdException w:uiPriority="99" w:name="Table Columns 3"/>
+    <w:lsdException w:uiPriority="99" w:name="Table Columns 4"/>
+    <w:lsdException w:uiPriority="99" w:name="Table Columns 5"/>
+    <w:lsdException w:uiPriority="99" w:name="Table Grid 1"/>
+    <w:lsdException w:uiPriority="99" w:name="Table Grid 2"/>
+    <w:lsdException w:uiPriority="99" w:name="Table Grid 3"/>
+    <w:lsdException w:uiPriority="99" w:name="Table Grid 4"/>
+    <w:lsdException w:uiPriority="99" w:name="Table Grid 5"/>
+    <w:lsdException w:uiPriority="99" w:name="Table Grid 6"/>
+    <w:lsdException w:uiPriority="99" w:name="Table Grid 7"/>
+    <w:lsdException w:uiPriority="99" w:name="Table Grid 8"/>
+    <w:lsdException w:uiPriority="99" w:name="Table List 1"/>
+    <w:lsdException w:uiPriority="99" w:name="Table List 2"/>
+    <w:lsdException w:uiPriority="99" w:name="Table List 3"/>
+    <w:lsdException w:uiPriority="99" w:name="Table List 4"/>
+    <w:lsdException w:uiPriority="99" w:name="Table List 5"/>
+    <w:lsdException w:uiPriority="99" w:name="Table List 6"/>
+    <w:lsdException w:uiPriority="99" w:name="Table List 7"/>
+    <w:lsdException w:uiPriority="99" w:name="Table List 8"/>
+    <w:lsdException w:uiPriority="99" w:name="Table 3D effects 1"/>
+    <w:lsdException w:uiPriority="99" w:name="Table 3D effects 2"/>
+    <w:lsdException w:uiPriority="99" w:name="Table 3D effects 3"/>
+    <w:lsdException w:uiPriority="99" w:name="Table Contemporary"/>
+    <w:lsdException w:uiPriority="99" w:name="Table Elegant"/>
+    <w:lsdException w:uiPriority="99" w:name="Table Professional"/>
+    <w:lsdException w:uiPriority="99" w:name="Table Subtle 1"/>
+    <w:lsdException w:uiPriority="99" w:name="Table Subtle 2"/>
+    <w:lsdException w:uiPriority="99" w:name="Table Web 1"/>
+    <w:lsdException w:uiPriority="99" w:name="Table Web 2"/>
+    <w:lsdException w:uiPriority="99" w:name="Table Web 3"/>
+    <w:lsdException w:uiPriority="99" w:name="Balloon Text"/>
+    <w:lsdException w:unhideWhenUsed="0" w:uiPriority="39" w:semiHidden="0" w:name="Table Grid"/>
+    <w:lsdException w:uiPriority="99" w:name="Table Theme"/>
+    <w:lsdException w:unhideWhenUsed="0" w:uiPriority="60" w:semiHidden="0" w:name="Light Shading"/>
+    <w:lsdException w:unhideWhenUsed="0" w:uiPriority="61" w:semiHidden="0" w:name="Light List"/>
+    <w:lsdException w:unhideWhenUsed="0" w:uiPriority="62" w:semiHidden="0" w:name="Light Grid"/>
+    <w:lsdException w:unhideWhenUsed="0" w:uiPriority="63" w:semiHidden="0" w:name="Medium Shading 1"/>
+    <w:lsdException w:unhideWhenUsed="0" w:uiPriority="64" w:semiHidden="0" w:name="Medium Shading 2"/>
+    <w:lsdException w:unhideWhenUsed="0" w:uiPriority="65" w:semiHidden="0" w:name="Medium List 1"/>
+    <w:lsdException w:unhideWhenUsed="0" w:uiPriority="66" w:semiHidden="0" w:name="Medium List 2"/>
+    <w:lsdException w:unhideWhenUsed="0" w:uiPriority="67" w:semiHidden="0" w:name="Medium Grid 1"/>
+    <w:lsdException w:unhideWhenUsed="0" w:uiPriority="68" w:semiHidden="0" w:name="Medium Grid 2"/>
+    <w:lsdException w:unhideWhenUsed="0" w:uiPriority="69" w:semiHidden="0" w:name="Medium Grid 3"/>
+    <w:lsdException w:unhideWhenUsed="0" w:uiPriority="70" w:semiHidden="0" w:name="Dark List"/>
+    <w:lsdException w:unhideWhenUsed="0" w:uiPriority="71" w:semiHidden="0" w:name="Colorful Shading"/>
+    <w:lsdException w:unhideWhenUsed="0" w:uiPriority="72" w:semiHidden="0" w:name="Colorful List"/>
+    <w:lsdException w:unhideWhenUsed="0" w:uiPriority="73" w:semiHidden="0" w:name="Colorful Grid"/>
+    <w:lsdException w:unhideWhenUsed="0" w:uiPriority="60" w:semiHidden="0" w:name="Light Shading Accent 1"/>
+    <w:lsdException w:unhideWhenUsed="0" w:uiPriority="61" w:semiHidden="0" w:name="Light List Accent 1"/>
+    <w:lsdException w:unhideWhenUsed="0" w:uiPriority="62" w:semiHidden="0" w:name="Light Grid Accent 1"/>
+    <w:lsdException w:unhideWhenUsed="0" w:uiPriority="63" w:semiHidden="0" w:name="Medium Shading 1 Accent 1"/>
+    <w:lsdException w:unhideWhenUsed="0" w:uiPriority="64" w:semiHidden="0" w:name="Medium Shading 2 Accent 1"/>
+    <w:lsdException w:unhideWhenUsed="0" w:uiPriority="65" w:semiHidden="0" w:name="Medium List 1 Accent 1"/>
+    <w:lsdException w:unhideWhenUsed="0" w:uiPriority="66" w:semiHidden="0" w:name="Medium List 2 Accent 1"/>
+    <w:lsdException w:unhideWhenUsed="0" w:uiPriority="67" w:semiHidden="0" w:name="Medium Grid 1 Accent 1"/>
+    <w:lsdException w:unhideWhenUsed="0" w:uiPriority="68" w:semiHidden="0" w:name="Medium Grid 2 Accent 1"/>
+    <w:lsdException w:unhideWhenUsed="0" w:uiPriority="69" w:semiHidden="0" w:name="Medium Grid 3 Accent 1"/>
+    <w:lsdException w:unhideWhenUsed="0" w:uiPriority="70" w:semiHidden="0" w:name="Dark List Accent 1"/>
+    <w:lsdException w:unhideWhenUsed="0" w:uiPriority="71" w:semiHidden="0" w:name="Colorful Shading Accent 1"/>
+    <w:lsdException w:unhideWhenUsed="0" w:uiPriority="72" w:semiHidden="0" w:name="Colorful List Accent 1"/>
+    <w:lsdException w:unhideWhenUsed="0" w:uiPriority="73" w:semiHidden="0" w:name="Colorful Grid Accent 1"/>
+    <w:lsdException w:unhideWhenUsed="0" w:uiPriority="60" w:semiHidden="0" w:name="Light Shading Accent 2"/>
+    <w:lsdException w:unhideWhenUsed="0" w:uiPriority="61" w:semiHidden="0" w:name="Light List Accent 2"/>
+    <w:lsdException w:unhideWhenUsed="0" w:uiPriority="62" w:semiHidden="0" w:name="Light Grid Accent 2"/>
+    <w:lsdException w:unhideWhenUsed="0" w:uiPriority="63" w:semiHidden="0" w:name="Medium Shading 1 Accent 2"/>
+    <w:lsdException w:unhideWhenUsed="0" w:uiPriority="64" w:semiHidden="0" w:name="Medium Shading 2 Accent 2"/>
+    <w:lsdException w:unhideWhenUsed="0" w:uiPriority="65" w:semiHidden="0" w:name="Medium List 1 Accent 2"/>
+    <w:lsdException w:unhideWhenUsed="0" w:uiPriority="66" w:semiHidden="0" w:name="Medium List 2 Accent 2"/>
+    <w:lsdException w:unhideWhenUsed="0" w:uiPriority="67" w:semiHidden="0" w:name="Medium Grid 1 Accent 2"/>
+    <w:lsdException w:unhideWhenUsed="0" w:uiPriority="68" w:semiHidden="0" w:name="Medium Grid 2 Accent 2"/>
+    <w:lsdException w:unhideWhenUsed="0" w:uiPriority="69" w:semiHidden="0" w:name="Medium Grid 3 Accent 2"/>
+    <w:lsdException w:unhideWhenUsed="0" w:uiPriority="70" w:semiHidden="0" w:name="Dark List Accent 2"/>
+    <w:lsdException w:unhideWhenUsed="0" w:uiPriority="71" w:semiHidden="0" w:name="Colorful Shading Accent 2"/>
+    <w:lsdException w:unhideWhenUsed="0" w:uiPriority="72" w:semiHidden="0" w:name="Colorful List Accent 2"/>
+    <w:lsdException w:unhideWhenUsed="0" w:uiPriority="73" w:semiHidden="0" w:name="Colorful Grid Accent 2"/>
+    <w:lsdException w:unhideWhenUsed="0" w:uiPriority="60" w:semiHidden="0" w:name="Light Shading Accent 3"/>
+    <w:lsdException w:unhideWhenUsed="0" w:uiPriority="61" w:semiHidden="0" w:name="Light List Accent 3"/>
+    <w:lsdException w:unhideWhenUsed="0" w:uiPriority="62" w:semiHidden="0" w:name="Light Grid Accent 3"/>
+    <w:lsdException w:unhideWhenUsed="0" w:uiPriority="63" w:semiHidden="0" w:name="Medium Shading 1 Accent 3"/>
+    <w:lsdException w:unhideWhenUsed="0" w:uiPriority="64" w:semiHidden="0" w:name="Medium Shading 2 Accent 3"/>
+    <w:lsdException w:unhideWhenUsed="0" w:uiPriority="65" w:semiHidden="0" w:name="Medium List 1 Accent 3"/>
+    <w:lsdException w:unhideWhenUsed="0" w:uiPriority="66" w:semiHidden="0" w:name="Medium List 2 Accent 3"/>
+    <w:lsdException w:unhideWhenUsed="0" w:uiPriority="67" w:semiHidden="0" w:name="Medium Grid 1 Accent 3"/>
+    <w:lsdException w:unhideWhenUsed="0" w:uiPriority="68" w:semiHidden="0" w:name="Medium Grid 2 Accent 3"/>
+    <w:lsdException w:unhideWhenUsed="0" w:uiPriority="69" w:semiHidden="0" w:name="Medium Grid 3 Accent 3"/>
+    <w:lsdException w:unhideWhenUsed="0" w:uiPriority="70" w:semiHidden="0" w:name="Dark List Accent 3"/>
+    <w:lsdException w:unhideWhenUsed="0" w:uiPriority="71" w:semiHidden="0" w:name="Colorful Shading Accent 3"/>
+    <w:lsdException w:unhideWhenUsed="0" w:uiPriority="72" w:semiHidden="0" w:name="Colorful List Accent 3"/>
+    <w:lsdException w:unhideWhenUsed="0" w:uiPriority="73" w:semiHidden="0" w:name="Colorful Grid Accent 3"/>
+    <w:lsdException w:unhideWhenUsed="0" w:uiPriority="60" w:semiHidden="0" w:name="Light Shading Accent 4"/>
+    <w:lsdException w:unhideWhenUsed="0" w:uiPriority="61" w:semiHidden="0" w:name="Light List Accent 4"/>
+    <w:lsdException w:unhideWhenUsed="0" w:uiPriority="62" w:semiHidden="0" w:name="Light Grid Accent 4"/>
+    <w:lsdException w:unhideWhenUsed="0" w:uiPriority="63" w:semiHidden="0" w:name="Medium Shading 1 Accent 4"/>
+    <w:lsdException w:unhideWhenUsed="0" w:uiPriority="64" w:semiHidden="0" w:name="Medium Shading 2 Accent 4"/>
+    <w:lsdException w:unhideWhenUsed="0" w:uiPriority="65" w:semiHidden="0" w:name="Medium List 1 Accent 4"/>
+    <w:lsdException w:unhideWhenUsed="0" w:uiPriority="66" w:semiHidden="0" w:name="Medium List 2 Accent 4"/>
+    <w:lsdException w:unhideWhenUsed="0" w:uiPriority="67" w:semiHidden="0" w:name="Medium Grid 1 Accent 4"/>
+    <w:lsdException w:unhideWhenUsed="0" w:uiPriority="68" w:semiHidden="0" w:name="Medium Grid 2 Accent 4"/>
+    <w:lsdException w:unhideWhenUsed="0" w:uiPriority="69" w:semiHidden="0" w:name="Medium Grid 3 Accent 4"/>
+    <w:lsdException w:unhideWhenUsed="0" w:uiPriority="70" w:semiHidden="0" w:name="Dark List Accent 4"/>
+    <w:lsdException w:unhideWhenUsed="0" w:uiPriority="71" w:semiHidden="0" w:name="Colorful Shading Accent 4"/>
+    <w:lsdException w:unhideWhenUsed="0" w:uiPriority="72" w:semiHidden="0" w:name="Colorful List Accent 4"/>
+    <w:lsdException w:unhideWhenUsed="0" w:uiPriority="73" w:semiHidden="0" w:name="Colorful Grid Accent 4"/>
+    <w:lsdException w:unhideWhenUsed="0" w:uiPriority="60" w:semiHidden="0" w:name="Light Shading Accent 5"/>
+    <w:lsdException w:unhideWhenUsed="0" w:uiPriority="61" w:semiHidden="0" w:name="Light List Accent 5"/>
+    <w:lsdException w:unhideWhenUsed="0" w:uiPriority="62" w:semiHidden="0" w:name="Light Grid Accent 5"/>
+    <w:lsdException w:unhideWhenUsed="0" w:uiPriority="63" w:semiHidden="0" w:name="Medium Shading 1 Accent 5"/>
+    <w:lsdException w:unhideWhenUsed="0" w:uiPriority="64" w:semiHidden="0" w:name="Medium Shading 2 Accent 5"/>
+    <w:lsdException w:unhideWhenUsed="0" w:uiPriority="65" w:semiHidden="0" w:name="Medium List 1 Accent 5"/>
+    <w:lsdException w:unhideWhenUsed="0" w:uiPriority="66" w:semiHidden="0" w:name="Medium List 2 Accent 5"/>
+    <w:lsdException w:unhideWhenUsed="0" w:uiPriority="67" w:semiHidden="0" w:name="Medium Grid 1 Accent 5"/>
+    <w:lsdException w:unhideWhenUsed="0" w:uiPriority="68" w:semiHidden="0" w:name="Medium Grid 2 Accent 5"/>
+    <w:lsdException w:unhideWhenUsed="0" w:uiPriority="69" w:semiHidden="0" w:name="Medium Grid 3 Accent 5"/>
+    <w:lsdException w:unhideWhenUsed="0" w:uiPriority="70" w:semiHidden="0" w:name="Dark List Accent 5"/>
+    <w:lsdException w:unhideWhenUsed="0" w:uiPriority="71" w:semiHidden="0" w:name="Colorful Shading Accent 5"/>
+    <w:lsdException w:unhideWhenUsed="0" w:uiPriority="72" w:semiHidden="0" w:name="Colorful List Accent 5"/>
+    <w:lsdException w:unhideWhenUsed="0" w:uiPriority="73" w:semiHidden="0" w:name="Colorful Grid Accent 5"/>
+    <w:lsdException w:unhideWhenUsed="0" w:uiPriority="60" w:semiHidden="0" w:name="Light Shading Accent 6"/>
+    <w:lsdException w:unhideWhenUsed="0" w:uiPriority="61" w:semiHidden="0" w:name="Light List Accent 6"/>
+    <w:lsdException w:unhideWhenUsed="0" w:uiPriority="62" w:semiHidden="0" w:name="Light Grid Accent 6"/>
+    <w:lsdException w:unhideWhenUsed="0" w:uiPriority="63" w:semiHidden="0" w:name="Medium Shading 1 Accent 6"/>
+    <w:lsdException w:unhideWhenUsed="0" w:uiPriority="64" w:semiHidden="0" w:name="Medium Shading 2 Accent 6"/>
+    <w:lsdException w:unhideWhenUsed="0" w:uiPriority="65" w:semiHidden="0" w:name="Medium List 1 Accent 6"/>
+    <w:lsdException w:unhideWhenUsed="0" w:uiPriority="66" w:semiHidden="0" w:name="Medium List 2 Accent 6"/>
+    <w:lsdException w:unhideWhenUsed="0" w:uiPriority="67" w:semiHidden="0" w:name="Medium Grid 1 Accent 6"/>
+    <w:lsdException w:unhideWhenUsed="0" w:uiPriority="68" w:semiHidden="0" w:name="Medium Grid 2 Accent 6"/>
+    <w:lsdException w:unhideWhenUsed="0" w:uiPriority="69" w:semiHidden="0" w:name="Medium Grid 3 Accent 6"/>
+    <w:lsdException w:unhideWhenUsed="0" w:uiPriority="70" w:semiHidden="0" w:name="Dark List Accent 6"/>
+    <w:lsdException w:unhideWhenUsed="0" w:uiPriority="71" w:semiHidden="0" w:name="Colorful Shading Accent 6"/>
+    <w:lsdException w:unhideWhenUsed="0" w:uiPriority="72" w:semiHidden="0" w:name="Colorful List Accent 6"/>
+    <w:lsdException w:unhideWhenUsed="0" w:uiPriority="73" w:semiHidden="0" w:name="Colorful Grid Accent 6"/>
   </w:latentStyles>
-  <w:style w:type="paragraph" w:default="1" w:styleId="a">
+  <w:style w:type="paragraph" w:default="1" w:styleId="1">
     <w:name w:val="Normal"/>
     <w:qFormat/>
+    <w:uiPriority w:val="0"/>
     <w:pPr>
       <w:widowControl w:val="0"/>
       <w:jc w:val="both"/>
     </w:pPr>
+    <w:rPr>
+      <w:rFonts w:asciiTheme="minorHAnsi" w:hAnsiTheme="minorHAnsi" w:eastAsiaTheme="minorEastAsia" w:cstheme="minorBidi"/>
+      <w:kern w:val="2"/>
+      <w:sz w:val="21"/>
+      <w:szCs w:val="22"/>
+      <w:lang w:val="en-US" w:eastAsia="zh-CN" w:bidi="ar-SA"/>
+    </w:rPr>
   </w:style>
-  <w:style w:type="character" w:default="1" w:styleId="a0">
+  <w:style w:type="character" w:default="1" w:styleId="5">
     <w:name w:val="Default Paragraph Font"/>
+    <w:unhideWhenUsed/>
     <w:uiPriority w:val="1"/>
+  </w:style>
+  <w:style w:type="table" w:default="1" w:styleId="8">
+    <w:name w:val="Normal Table"/>
     <w:unhideWhenUsed/>
-  </w:style>
-  <w:style w:type="table" w:default="1" w:styleId="a1">
-    <w:name w:val="Normal Table"/>
     <w:uiPriority w:val="99"/>
-    <w:semiHidden/>
-    <w:unhideWhenUsed/>
     <w:tblPr>
-      <w:tblInd w:w="0" w:type="dxa"/>
+      <w:tblLayout w:type="fixed"/>
       <w:tblCellMar>
         <w:top w:w="0" w:type="dxa"/>
         <w:left w:w="108" w:type="dxa"/>
@@ -3563,115 +4445,110 @@
       </w:tblCellMar>
     </w:tblPr>
   </w:style>
-  <w:style w:type="numbering" w:default="1" w:styleId="a2">
-    <w:name w:val="No List"/>
+  <w:style w:type="paragraph" w:styleId="2">
+    <w:name w:val="annotation subject"/>
+    <w:basedOn w:val="3"/>
+    <w:next w:val="3"/>
+    <w:link w:val="10"/>
+    <w:unhideWhenUsed/>
     <w:uiPriority w:val="99"/>
-    <w:semiHidden/>
+    <w:rPr>
+      <w:b/>
+      <w:bCs/>
+    </w:rPr>
+  </w:style>
+  <w:style w:type="paragraph" w:styleId="3">
+    <w:name w:val="annotation text"/>
+    <w:basedOn w:val="1"/>
+    <w:link w:val="9"/>
     <w:unhideWhenUsed/>
+    <w:uiPriority w:val="99"/>
+    <w:pPr>
+      <w:jc w:val="left"/>
+    </w:pPr>
   </w:style>
-  <w:style w:type="character" w:styleId="a3">
+  <w:style w:type="paragraph" w:styleId="4">
+    <w:name w:val="Balloon Text"/>
+    <w:basedOn w:val="1"/>
+    <w:link w:val="11"/>
+    <w:unhideWhenUsed/>
+    <w:uiPriority w:val="99"/>
+    <w:rPr>
+      <w:sz w:val="18"/>
+      <w:szCs w:val="18"/>
+    </w:rPr>
+  </w:style>
+  <w:style w:type="character" w:styleId="6">
     <w:name w:val="Hyperlink"/>
-    <w:basedOn w:val="a0"/>
+    <w:basedOn w:val="5"/>
+    <w:unhideWhenUsed/>
     <w:uiPriority w:val="99"/>
-    <w:unhideWhenUsed/>
-    <w:rsid w:val="00670C6B"/>
     <w:rPr>
       <w:color w:val="0563C1" w:themeColor="hyperlink"/>
       <w:u w:val="single"/>
+      <w14:textFill>
+        <w14:solidFill>
+          <w14:schemeClr w14:val="hlink"/>
+        </w14:solidFill>
+      </w14:textFill>
     </w:rPr>
   </w:style>
-  <w:style w:type="character" w:styleId="a4">
+  <w:style w:type="character" w:styleId="7">
     <w:name w:val="annotation reference"/>
-    <w:basedOn w:val="a0"/>
+    <w:basedOn w:val="5"/>
+    <w:unhideWhenUsed/>
     <w:uiPriority w:val="99"/>
-    <w:semiHidden/>
-    <w:unhideWhenUsed/>
-    <w:rsid w:val="007A40ED"/>
     <w:rPr>
       <w:sz w:val="21"/>
       <w:szCs w:val="21"/>
     </w:rPr>
   </w:style>
-  <w:style w:type="paragraph" w:styleId="a5">
-    <w:name w:val="annotation text"/>
-    <w:basedOn w:val="a"/>
-    <w:link w:val="Char"/>
+  <w:style w:type="character" w:customStyle="1" w:styleId="9">
+    <w:name w:val="批注文字 Char"/>
+    <w:basedOn w:val="5"/>
+    <w:link w:val="3"/>
+    <w:semiHidden/>
     <w:uiPriority w:val="99"/>
+  </w:style>
+  <w:style w:type="character" w:customStyle="1" w:styleId="10">
+    <w:name w:val="批注主题 Char"/>
+    <w:basedOn w:val="9"/>
+    <w:link w:val="2"/>
     <w:semiHidden/>
-    <w:unhideWhenUsed/>
-    <w:rsid w:val="007A40ED"/>
-    <w:pPr>
-      <w:jc w:val="left"/>
-    </w:pPr>
-  </w:style>
-  <w:style w:type="character" w:customStyle="1" w:styleId="Char">
-    <w:name w:val="批注文字 Char"/>
-    <w:basedOn w:val="a0"/>
-    <w:link w:val="a5"/>
+    <w:qFormat/>
     <w:uiPriority w:val="99"/>
-    <w:semiHidden/>
-    <w:rsid w:val="007A40ED"/>
-  </w:style>
-  <w:style w:type="paragraph" w:styleId="a6">
-    <w:name w:val="annotation subject"/>
-    <w:basedOn w:val="a5"/>
-    <w:next w:val="a5"/>
-    <w:link w:val="Char0"/>
-    <w:uiPriority w:val="99"/>
-    <w:semiHidden/>
-    <w:unhideWhenUsed/>
-    <w:rsid w:val="007A40ED"/>
     <w:rPr>
       <w:b/>
       <w:bCs/>
     </w:rPr>
   </w:style>
-  <w:style w:type="character" w:customStyle="1" w:styleId="Char0">
-    <w:name w:val="批注主题 Char"/>
-    <w:basedOn w:val="Char"/>
-    <w:link w:val="a6"/>
+  <w:style w:type="character" w:customStyle="1" w:styleId="11">
+    <w:name w:val="批注框文本 Char"/>
+    <w:basedOn w:val="5"/>
+    <w:link w:val="4"/>
+    <w:semiHidden/>
+    <w:qFormat/>
     <w:uiPriority w:val="99"/>
-    <w:semiHidden/>
-    <w:rsid w:val="007A40ED"/>
-    <w:rPr>
-      <w:b/>
-      <w:bCs/>
-    </w:rPr>
-  </w:style>
-  <w:style w:type="paragraph" w:styleId="a7">
-    <w:name w:val="Balloon Text"/>
-    <w:basedOn w:val="a"/>
-    <w:link w:val="Char1"/>
-    <w:uiPriority w:val="99"/>
-    <w:semiHidden/>
-    <w:unhideWhenUsed/>
-    <w:rsid w:val="007A40ED"/>
     <w:rPr>
       <w:sz w:val="18"/>
       <w:szCs w:val="18"/>
     </w:rPr>
   </w:style>
-  <w:style w:type="character" w:customStyle="1" w:styleId="Char1">
-    <w:name w:val="批注框文本 Char"/>
-    <w:basedOn w:val="a0"/>
-    <w:link w:val="a7"/>
-    <w:uiPriority w:val="99"/>
-    <w:semiHidden/>
-    <w:rsid w:val="007A40ED"/>
-    <w:rPr>
-      <w:sz w:val="18"/>
-      <w:szCs w:val="18"/>
-    </w:rPr>
-  </w:style>
-  <w:style w:type="paragraph" w:styleId="a8">
+  <w:style w:type="paragraph" w:customStyle="1" w:styleId="12">
     <w:name w:val="No Spacing"/>
+    <w:qFormat/>
     <w:uiPriority w:val="1"/>
-    <w:qFormat/>
-    <w:rsid w:val="00846327"/>
     <w:pPr>
       <w:widowControl w:val="0"/>
       <w:jc w:val="both"/>
     </w:pPr>
+    <w:rPr>
+      <w:rFonts w:asciiTheme="minorHAnsi" w:hAnsiTheme="minorHAnsi" w:eastAsiaTheme="minorEastAsia" w:cstheme="minorBidi"/>
+      <w:kern w:val="2"/>
+      <w:sz w:val="21"/>
+      <w:szCs w:val="22"/>
+      <w:lang w:val="en-US" w:eastAsia="zh-CN" w:bidi="ar-SA"/>
+    </w:rPr>
   </w:style>
 </w:styles>
 </file>
@@ -3719,7 +4596,7 @@
     </a:clrScheme>
     <a:fontScheme name="Office">
       <a:majorFont>
-        <a:latin typeface="Calibri Light" panose="020F0302020204030204"/>
+        <a:latin typeface="Calibri Light"/>
         <a:ea typeface=""/>
         <a:cs typeface=""/>
         <a:font script="Jpan" typeface="ＭＳ ゴシック"/>
@@ -3754,7 +4631,7 @@
         <a:font script="Geor" typeface="Sylfaen"/>
       </a:majorFont>
       <a:minorFont>
-        <a:latin typeface="Calibri" panose="020F0502020204030204"/>
+        <a:latin typeface="Calibri"/>
         <a:ea typeface=""/>
         <a:cs typeface=""/>
         <a:font script="Jpan" typeface="ＭＳ 明朝"/>
@@ -3928,11 +4805,21 @@
     </a:fmtScheme>
   </a:themeElements>
   <a:objectDefaults/>
-  <a:extraClrSchemeLst/>
-  <a:extLst>
-    <a:ext uri="{05A4C25C-085E-4340-85A3-A5531E510DB2}">
-      <thm15:themeFamily xmlns:thm15="http://schemas.microsoft.com/office/thememl/2012/main" name="Office Theme" id="{62F939B6-93AF-4DB8-9C6B-D6C7DFDC589F}" vid="{4A3C46E8-61CC-4603-A589-7422A47A8E4A}"/>
-    </a:ext>
-  </a:extLst>
 </a:theme>
+</file>
+
+<file path=customXml/item1.xml><?xml version="1.0" encoding="utf-8"?>
+<s:customData xmlns="http://www.wps.cn/officeDocument/2013/wpsCustomData" xmlns:s="http://www.wps.cn/officeDocument/2013/wpsCustomData">
+  <customSectProps>
+    <customSectPr/>
+  </customSectProps>
+</s:customData>
+</file>
+
+<file path=customXml/itemProps1.xml><?xml version="1.0" encoding="utf-8"?>
+<ds:datastoreItem xmlns:ds="http://schemas.openxmlformats.org/officeDocument/2006/customXml" ds:itemID="{B1977F7D-205B-4081-913C-38D41E755F92}">
+  <ds:schemaRefs>
+    <ds:schemaRef ds:uri="http://www.wps.cn/officeDocument/2013/wpsCustomData"/>
+  </ds:schemaRefs>
+</ds:datastoreItem>
 </file>